--- a/Fase 1/Evidencias Grupales/1.5_GuiaEstudiante_Fase 1_Definicion Proyecto APT.docx
+++ b/Fase 1/Evidencias Grupales/1.5_GuiaEstudiante_Fase 1_Definicion Proyecto APT.docx
@@ -363,11 +363,13 @@
       <w:pPr>
         <w:rPr>
           <w:b w:val="1"/>
+          <w:bCs w:val="1"/>
         </w:rPr>
       </w:pPr>
       <w:r>
         <w:rPr>
           <w:b w:val="1"/>
+          <w:bCs w:val="1"/>
           <w:rtl w:val="0"/>
         </w:rPr>
         <w:tab/>
@@ -397,7 +399,9 @@
         <w:rPr>
           <w:rFonts w:ascii="Calibri" w:cs="Calibri" w:eastAsia="Calibri" w:hAnsi="Calibri"/>
           <w:b w:val="1"/>
+          <w:bCs w:val="1"/>
           <w:i w:val="0"/>
+          <w:iCs w:val="0"/>
           <w:smallCaps w:val="0"/>
           <w:strike w:val="0"/>
           <w:color w:val="4472c4"/>
@@ -412,7 +416,9 @@
         <w:rPr>
           <w:rFonts w:ascii="Calibri" w:cs="Calibri" w:eastAsia="Calibri" w:hAnsi="Calibri"/>
           <w:b w:val="1"/>
+          <w:bCs w:val="1"/>
           <w:i w:val="0"/>
+          <w:iCs w:val="0"/>
           <w:smallCaps w:val="0"/>
           <w:strike w:val="0"/>
           <w:color w:val="4472c4"/>
@@ -465,6 +471,7 @@
             <w:pPr>
               <w:rPr>
                 <w:b w:val="1"/>
+                <w:bCs w:val="1"/>
                 <w:color w:val="1f3864"/>
                 <w:sz w:val="28"/>
                 <w:szCs w:val="28"/>
@@ -473,6 +480,7 @@
             <w:r>
               <w:rPr>
                 <w:b w:val="1"/>
+                <w:bCs w:val="1"/>
                 <w:color w:val="1f3864"/>
                 <w:sz w:val="28"/>
                 <w:szCs w:val="28"/>
@@ -488,6 +496,7 @@
       <w:pPr>
         <w:rPr>
           <w:b w:val="1"/>
+          <w:bCs w:val="1"/>
           <w:color w:val="4472c4"/>
           <w:sz w:val="24"/>
           <w:szCs w:val="24"/>
@@ -561,11 +570,13 @@
             <w:pPr>
               <w:rPr>
                 <w:b w:val="1"/>
-              </w:rPr>
-            </w:pPr>
-            <w:r>
-              <w:rPr>
-                <w:b w:val="1"/>
+                <w:bCs w:val="1"/>
+              </w:rPr>
+            </w:pPr>
+            <w:r>
+              <w:rPr>
+                <w:b w:val="1"/>
+                <w:bCs w:val="1"/>
                 <w:rtl w:val="0"/>
               </w:rPr>
               <w:t xml:space="preserve">José Caamaño </w:t>
@@ -575,11 +586,13 @@
             <w:pPr>
               <w:rPr>
                 <w:b w:val="1"/>
-              </w:rPr>
-            </w:pPr>
-            <w:r>
-              <w:rPr>
-                <w:b w:val="1"/>
+                <w:bCs w:val="1"/>
+              </w:rPr>
+            </w:pPr>
+            <w:r>
+              <w:rPr>
+                <w:b w:val="1"/>
+                <w:bCs w:val="1"/>
                 <w:rtl w:val="0"/>
               </w:rPr>
               <w:t xml:space="preserve">Esteban Caamaño </w:t>
@@ -589,11 +602,13 @@
             <w:pPr>
               <w:rPr>
                 <w:b w:val="1"/>
-              </w:rPr>
-            </w:pPr>
-            <w:r>
-              <w:rPr>
-                <w:b w:val="1"/>
+                <w:bCs w:val="1"/>
+              </w:rPr>
+            </w:pPr>
+            <w:r>
+              <w:rPr>
+                <w:b w:val="1"/>
+                <w:bCs w:val="1"/>
                 <w:rtl w:val="0"/>
               </w:rPr>
               <w:t xml:space="preserve">Elias Gonzalez</w:t>
@@ -636,11 +651,13 @@
             <w:pPr>
               <w:rPr>
                 <w:b w:val="1"/>
-              </w:rPr>
-            </w:pPr>
-            <w:r>
-              <w:rPr>
-                <w:b w:val="1"/>
+                <w:bCs w:val="1"/>
+              </w:rPr>
+            </w:pPr>
+            <w:r>
+              <w:rPr>
+                <w:b w:val="1"/>
+                <w:bCs w:val="1"/>
                 <w:rtl w:val="0"/>
               </w:rPr>
               <w:t xml:space="preserve">21287150-8</w:t>
@@ -650,11 +667,13 @@
             <w:pPr>
               <w:rPr>
                 <w:b w:val="1"/>
-              </w:rPr>
-            </w:pPr>
-            <w:r>
-              <w:rPr>
-                <w:b w:val="1"/>
+                <w:bCs w:val="1"/>
+              </w:rPr>
+            </w:pPr>
+            <w:r>
+              <w:rPr>
+                <w:b w:val="1"/>
+                <w:bCs w:val="1"/>
                 <w:rtl w:val="0"/>
               </w:rPr>
               <w:t xml:space="preserve">21287169-9</w:t>
@@ -664,11 +683,13 @@
             <w:pPr>
               <w:rPr>
                 <w:b w:val="1"/>
-              </w:rPr>
-            </w:pPr>
-            <w:r>
-              <w:rPr>
-                <w:b w:val="1"/>
+                <w:bCs w:val="1"/>
+              </w:rPr>
+            </w:pPr>
+            <w:r>
+              <w:rPr>
+                <w:b w:val="1"/>
+                <w:bCs w:val="1"/>
                 <w:rtl w:val="0"/>
               </w:rPr>
               <w:t xml:space="preserve">21503169-1</w:t>
@@ -711,11 +732,13 @@
             <w:pPr>
               <w:rPr>
                 <w:b w:val="1"/>
-              </w:rPr>
-            </w:pPr>
-            <w:r>
-              <w:rPr>
-                <w:b w:val="1"/>
+                <w:bCs w:val="1"/>
+              </w:rPr>
+            </w:pPr>
+            <w:r>
+              <w:rPr>
+                <w:b w:val="1"/>
+                <w:bCs w:val="1"/>
                 <w:rtl w:val="0"/>
               </w:rPr>
               <w:t xml:space="preserve">Ing. informática</w:t>
@@ -758,11 +781,13 @@
             <w:pPr>
               <w:rPr>
                 <w:b w:val="1"/>
-              </w:rPr>
-            </w:pPr>
-            <w:r>
-              <w:rPr>
-                <w:b w:val="1"/>
+                <w:bCs w:val="1"/>
+              </w:rPr>
+            </w:pPr>
+            <w:r>
+              <w:rPr>
+                <w:b w:val="1"/>
+                <w:bCs w:val="1"/>
                 <w:rtl w:val="0"/>
               </w:rPr>
               <w:t xml:space="preserve">Maipú</w:t>
@@ -775,6 +800,7 @@
       <w:pPr>
         <w:rPr>
           <w:b w:val="1"/>
+          <w:bCs w:val="1"/>
           <w:color w:val="4472c4"/>
           <w:sz w:val="24"/>
           <w:szCs w:val="24"/>
@@ -825,6 +851,7 @@
             <w:pPr>
               <w:rPr>
                 <w:b w:val="1"/>
+                <w:bCs w:val="1"/>
                 <w:color w:val="1f3864"/>
                 <w:sz w:val="28"/>
                 <w:szCs w:val="28"/>
@@ -833,6 +860,7 @@
             <w:r>
               <w:rPr>
                 <w:b w:val="1"/>
+                <w:bCs w:val="1"/>
                 <w:color w:val="1f3864"/>
                 <w:sz w:val="28"/>
                 <w:szCs w:val="28"/>
@@ -848,6 +876,7 @@
       <w:pPr>
         <w:rPr>
           <w:b w:val="1"/>
+          <w:bCs w:val="1"/>
           <w:sz w:val="24"/>
           <w:szCs w:val="24"/>
         </w:rPr>
@@ -928,11 +957,13 @@
             <w:pPr>
               <w:rPr>
                 <w:b w:val="1"/>
-              </w:rPr>
-            </w:pPr>
-            <w:r>
-              <w:rPr>
-                <w:b w:val="1"/>
+                <w:bCs w:val="1"/>
+              </w:rPr>
+            </w:pPr>
+            <w:r>
+              <w:rPr>
+                <w:b w:val="1"/>
+                <w:bCs w:val="1"/>
                 <w:rtl w:val="0"/>
               </w:rPr>
               <w:t xml:space="preserve">En proceso</w:t>
@@ -1277,6 +1308,7 @@
         <w:spacing w:after="0" w:line="240" w:lineRule="auto"/>
         <w:rPr>
           <w:b w:val="1"/>
+          <w:bCs w:val="1"/>
           <w:sz w:val="24"/>
           <w:szCs w:val="24"/>
         </w:rPr>
@@ -1326,6 +1358,7 @@
             <w:pPr>
               <w:rPr>
                 <w:b w:val="1"/>
+                <w:bCs w:val="1"/>
                 <w:color w:val="1f3864"/>
                 <w:sz w:val="28"/>
                 <w:szCs w:val="28"/>
@@ -1334,6 +1367,7 @@
             <w:r>
               <w:rPr>
                 <w:b w:val="1"/>
+                <w:bCs w:val="1"/>
                 <w:color w:val="1f3864"/>
                 <w:sz w:val="28"/>
                 <w:szCs w:val="28"/>
@@ -1351,6 +1385,7 @@
         <w:jc w:val="both"/>
         <w:rPr>
           <w:b w:val="1"/>
+          <w:bCs w:val="1"/>
           <w:sz w:val="24"/>
           <w:szCs w:val="24"/>
         </w:rPr>
@@ -1515,6 +1550,7 @@
             <w:r>
               <w:rPr>
                 <w:b w:val="1"/>
+                <w:bCs w:val="1"/>
                 <w:rtl w:val="0"/>
               </w:rPr>
               <w:t xml:space="preserve">Varios ejemplos serían</w:t>
@@ -1522,6 +1558,7 @@
             <w:r>
               <w:rPr>
                 <w:b w:val="1"/>
+                <w:bCs w:val="1"/>
                 <w:rtl w:val="0"/>
               </w:rPr>
               <w:t xml:space="preserve">:</w:t>
@@ -1554,6 +1591,7 @@
             <w:r>
               <w:rPr>
                 <w:b w:val="1"/>
+                <w:bCs w:val="1"/>
                 <w:rtl w:val="0"/>
               </w:rPr>
               <w:t xml:space="preserve">-Anotar fechas importantes como un cumpleaños</w:t>
@@ -1598,6 +1636,7 @@
             <w:r>
               <w:rPr>
                 <w:b w:val="1"/>
+                <w:bCs w:val="1"/>
                 <w:rtl w:val="0"/>
               </w:rPr>
               <w:t xml:space="preserve">-Gestionar cuentas</w:t>
@@ -1630,6 +1669,7 @@
             <w:r>
               <w:rPr>
                 <w:b w:val="1"/>
+                <w:bCs w:val="1"/>
                 <w:rtl w:val="0"/>
               </w:rPr>
               <w:t xml:space="preserve">-Creación de rutinas</w:t>
@@ -2103,6 +2143,7 @@
       <w:pPr>
         <w:rPr>
           <w:b w:val="1"/>
+          <w:bCs w:val="1"/>
           <w:color w:val="4472c4"/>
           <w:sz w:val="32"/>
           <w:szCs w:val="32"/>
@@ -2118,6 +2159,7 @@
       <w:pPr>
         <w:rPr>
           <w:b w:val="1"/>
+          <w:bCs w:val="1"/>
           <w:color w:val="4472c4"/>
           <w:sz w:val="32"/>
           <w:szCs w:val="32"/>
@@ -2133,6 +2175,7 @@
       <w:pPr>
         <w:rPr>
           <w:b w:val="1"/>
+          <w:bCs w:val="1"/>
           <w:color w:val="4472c4"/>
           <w:sz w:val="32"/>
           <w:szCs w:val="32"/>
@@ -2148,6 +2191,7 @@
       <w:pPr>
         <w:rPr>
           <w:b w:val="1"/>
+          <w:bCs w:val="1"/>
           <w:color w:val="4472c4"/>
           <w:sz w:val="32"/>
           <w:szCs w:val="32"/>
@@ -2163,6 +2207,7 @@
       <w:pPr>
         <w:rPr>
           <w:b w:val="1"/>
+          <w:bCs w:val="1"/>
           <w:color w:val="4472c4"/>
           <w:sz w:val="32"/>
           <w:szCs w:val="32"/>
@@ -2178,6 +2223,7 @@
       <w:pPr>
         <w:rPr>
           <w:b w:val="1"/>
+          <w:bCs w:val="1"/>
           <w:color w:val="4472c4"/>
           <w:sz w:val="32"/>
           <w:szCs w:val="32"/>
@@ -2193,6 +2239,7 @@
       <w:pPr>
         <w:rPr>
           <w:b w:val="1"/>
+          <w:bCs w:val="1"/>
           <w:color w:val="4472c4"/>
           <w:sz w:val="32"/>
           <w:szCs w:val="32"/>
@@ -2208,6 +2255,7 @@
       <w:pPr>
         <w:rPr>
           <w:b w:val="1"/>
+          <w:bCs w:val="1"/>
           <w:color w:val="4472c4"/>
           <w:sz w:val="32"/>
           <w:szCs w:val="32"/>
@@ -2243,7 +2291,9 @@
         <w:rPr>
           <w:rFonts w:ascii="Calibri" w:cs="Calibri" w:eastAsia="Calibri" w:hAnsi="Calibri"/>
           <w:b w:val="1"/>
+          <w:bCs w:val="1"/>
           <w:i w:val="0"/>
+          <w:iCs w:val="0"/>
           <w:smallCaps w:val="0"/>
           <w:strike w:val="0"/>
           <w:color w:val="4472c4"/>
@@ -2258,7 +2308,9 @@
         <w:rPr>
           <w:rFonts w:ascii="Calibri" w:cs="Calibri" w:eastAsia="Calibri" w:hAnsi="Calibri"/>
           <w:b w:val="1"/>
+          <w:bCs w:val="1"/>
           <w:i w:val="0"/>
+          <w:iCs w:val="0"/>
           <w:smallCaps w:val="0"/>
           <w:strike w:val="0"/>
           <w:color w:val="4472c4"/>
@@ -2311,6 +2363,7 @@
             <w:pPr>
               <w:rPr>
                 <w:b w:val="1"/>
+                <w:bCs w:val="1"/>
                 <w:color w:val="1f3864"/>
                 <w:sz w:val="28"/>
                 <w:szCs w:val="28"/>
@@ -2319,6 +2372,7 @@
             <w:r>
               <w:rPr>
                 <w:b w:val="1"/>
+                <w:bCs w:val="1"/>
                 <w:color w:val="1f3864"/>
                 <w:sz w:val="28"/>
                 <w:szCs w:val="28"/>
@@ -2336,6 +2390,7 @@
         <w:jc w:val="both"/>
         <w:rPr>
           <w:b w:val="1"/>
+          <w:bCs w:val="1"/>
           <w:sz w:val="24"/>
           <w:szCs w:val="24"/>
         </w:rPr>
@@ -2451,15 +2506,17 @@
           </w:tcPr>
           <w:p>
             <w:pPr>
+              <w:spacing w:after="240" w:lineRule="auto"/>
               <w:jc w:val="both"/>
               <w:rPr/>
             </w:pPr>
             <w:r>
               <w:rPr>
                 <w:b w:val="1"/>
-                <w:rtl w:val="0"/>
-              </w:rPr>
-              <w:t xml:space="preserve">Implementar </w:t>
+                <w:bCs w:val="1"/>
+                <w:rtl w:val="0"/>
+              </w:rPr>
+              <w:t xml:space="preserve">-Implementar </w:t>
             </w:r>
             <w:r>
               <w:rPr>
@@ -2470,91 +2527,59 @@
           </w:p>
           <w:p>
             <w:pPr>
+              <w:spacing w:after="240" w:before="240" w:lineRule="auto"/>
               <w:jc w:val="both"/>
               <w:rPr/>
             </w:pPr>
             <w:r>
               <w:rPr>
                 <w:b w:val="1"/>
-                <w:rtl w:val="0"/>
-              </w:rPr>
-              <w:t xml:space="preserve">Desarrollar </w:t>
-            </w:r>
-            <w:r>
-              <w:rPr>
-                <w:rtl w:val="0"/>
-              </w:rPr>
-              <w:t xml:space="preserve">un módulo de ingreso de información mediante comandos de voz para facilitar la interacción con la aplicación.</w:t>
-            </w:r>
-          </w:p>
-          <w:p>
-            <w:pPr>
+                <w:bCs w:val="1"/>
+                <w:rtl w:val="0"/>
+              </w:rPr>
+              <w:t xml:space="preserve">-Diseñar </w:t>
+            </w:r>
+            <w:r>
+              <w:rPr>
+                <w:rtl w:val="0"/>
+              </w:rPr>
+              <w:t xml:space="preserve">una funcionalidad para crear rutinas, agendar actividades y registrar el cumplimiento de tareas, integrando tanto funciones nuevas como elementos ya existentes de aplicaciones similares.</w:t>
+            </w:r>
+          </w:p>
+          <w:p>
+            <w:pPr>
+              <w:spacing w:after="240" w:before="240" w:lineRule="auto"/>
               <w:jc w:val="both"/>
               <w:rPr/>
             </w:pPr>
             <w:r>
               <w:rPr>
                 <w:b w:val="1"/>
-                <w:rtl w:val="0"/>
-              </w:rPr>
-              <w:t xml:space="preserve">Diseñar </w:t>
-            </w:r>
-            <w:r>
-              <w:rPr>
-                <w:rtl w:val="0"/>
-              </w:rPr>
-              <w:t xml:space="preserve">una funcionalidad para crear rutinas, agendar actividades y registrar el cumplimiento de tareas, integrando tanto funciones nuevas como elementos ya existentes de aplicaciones similares.</w:t>
-            </w:r>
-          </w:p>
-          <w:p>
-            <w:pPr>
+                <w:bCs w:val="1"/>
+                <w:rtl w:val="0"/>
+              </w:rPr>
+              <w:t xml:space="preserve">-Incorporar </w:t>
+            </w:r>
+            <w:r>
+              <w:rPr>
+                <w:rtl w:val="0"/>
+              </w:rPr>
+              <w:t xml:space="preserve">opciones de personalización de la aplicación para que el usuario pueda adaptarla a sus preferencias y necesidades. </w:t>
+            </w:r>
+          </w:p>
+          <w:p>
+            <w:pPr>
+              <w:spacing w:after="240" w:before="240" w:lineRule="auto"/>
               <w:jc w:val="both"/>
               <w:rPr/>
             </w:pPr>
             <w:r>
               <w:rPr>
                 <w:b w:val="1"/>
-                <w:rtl w:val="0"/>
-              </w:rPr>
-              <w:t xml:space="preserve">Incorporar </w:t>
-            </w:r>
-            <w:r>
-              <w:rPr>
-                <w:rtl w:val="0"/>
-              </w:rPr>
-              <w:t xml:space="preserve">opciones de personalización de la aplicación para que el usuario pueda adaptarla a sus preferencias y necesidades.</w:t>
-            </w:r>
-          </w:p>
-          <w:p>
-            <w:pPr>
-              <w:jc w:val="both"/>
-              <w:rPr/>
-            </w:pPr>
-            <w:r>
-              <w:rPr>
-                <w:b w:val="1"/>
-                <w:rtl w:val="0"/>
-              </w:rPr>
-              <w:t xml:space="preserve">Incluir </w:t>
-            </w:r>
-            <w:r>
-              <w:rPr>
-                <w:rtl w:val="0"/>
-              </w:rPr>
-              <w:t xml:space="preserve">una sección de preguntas frecuentes (FAQ) que oriente al usuario en el uso de la aplicación.</w:t>
-            </w:r>
-          </w:p>
-          <w:p>
-            <w:pPr>
-              <w:jc w:val="both"/>
-              <w:rPr/>
-            </w:pPr>
-            <w:r>
-              <w:rPr>
-                <w:b w:val="1"/>
-                <w:rtl w:val="0"/>
-              </w:rPr>
-              <w:t xml:space="preserve">Mantener </w:t>
+                <w:bCs w:val="1"/>
+                <w:rtl w:val="0"/>
+              </w:rPr>
+              <w:t xml:space="preserve">-Mantener </w:t>
             </w:r>
             <w:r>
               <w:rPr>
@@ -2565,21 +2590,26 @@
           </w:p>
           <w:p>
             <w:pPr>
-              <w:jc w:val="both"/>
-              <w:rPr/>
-            </w:pPr>
-            <w:r>
-              <w:rPr>
-                <w:b w:val="1"/>
-                <w:rtl w:val="0"/>
-              </w:rPr>
-              <w:t xml:space="preserve">Diseñar </w:t>
-            </w:r>
-            <w:r>
-              <w:rPr>
-                <w:rtl w:val="0"/>
-              </w:rPr>
-              <w:t xml:space="preserve">un esquema visual por defecto con colores fríos y elementos que reduzcan la fatiga visual del usuario.</w:t>
+              <w:spacing w:after="240" w:before="240" w:lineRule="auto"/>
+              <w:jc w:val="both"/>
+              <w:rPr>
+                <w:b w:val="1"/>
+                <w:bCs w:val="1"/>
+              </w:rPr>
+            </w:pPr>
+            <w:r>
+              <w:rPr>
+                <w:b w:val="1"/>
+                <w:bCs w:val="1"/>
+                <w:rtl w:val="0"/>
+              </w:rPr>
+              <w:t xml:space="preserve">-Diseñar </w:t>
+            </w:r>
+            <w:r>
+              <w:rPr>
+                <w:rtl w:val="0"/>
+              </w:rPr>
+              <w:t xml:space="preserve">un esquema visual por defecto con colores simples y elementos que reduzcan la fatiga visual del usuario.</w:t>
             </w:r>
             <w:r>
               <w:rPr>
@@ -2610,6 +2640,7 @@
         <w:jc w:val="both"/>
         <w:rPr>
           <w:b w:val="1"/>
+          <w:bCs w:val="1"/>
           <w:sz w:val="24"/>
           <w:szCs w:val="24"/>
         </w:rPr>
@@ -2626,6 +2657,7 @@
         <w:jc w:val="both"/>
         <w:rPr>
           <w:b w:val="1"/>
+          <w:bCs w:val="1"/>
           <w:sz w:val="24"/>
           <w:szCs w:val="24"/>
         </w:rPr>
@@ -2675,6 +2707,7 @@
             <w:pPr>
               <w:rPr>
                 <w:b w:val="1"/>
+                <w:bCs w:val="1"/>
                 <w:color w:val="1f3864"/>
                 <w:sz w:val="28"/>
                 <w:szCs w:val="28"/>
@@ -2683,6 +2716,7 @@
             <w:r>
               <w:rPr>
                 <w:b w:val="1"/>
+                <w:bCs w:val="1"/>
                 <w:color w:val="1f3864"/>
                 <w:sz w:val="28"/>
                 <w:szCs w:val="28"/>
@@ -2700,6 +2734,7 @@
         <w:jc w:val="both"/>
         <w:rPr>
           <w:b w:val="1"/>
+          <w:bCs w:val="1"/>
           <w:sz w:val="24"/>
           <w:szCs w:val="24"/>
         </w:rPr>
@@ -2775,6 +2810,7 @@
               <w:rPr>
                 <w:rFonts w:ascii="Calibri" w:cs="Calibri" w:eastAsia="Calibri" w:hAnsi="Calibri"/>
                 <w:i w:val="1"/>
+                <w:iCs w:val="1"/>
                 <w:color w:val="548dd4"/>
                 <w:sz w:val="20"/>
                 <w:szCs w:val="20"/>
@@ -2811,6 +2847,7 @@
         <w:spacing w:after="0" w:line="240" w:lineRule="auto"/>
         <w:rPr>
           <w:b w:val="1"/>
+          <w:bCs w:val="1"/>
           <w:sz w:val="24"/>
           <w:szCs w:val="24"/>
         </w:rPr>
@@ -2860,6 +2897,7 @@
             <w:pPr>
               <w:rPr>
                 <w:b w:val="1"/>
+                <w:bCs w:val="1"/>
                 <w:color w:val="1f3864"/>
                 <w:sz w:val="28"/>
                 <w:szCs w:val="28"/>
@@ -2868,6 +2906,7 @@
             <w:r>
               <w:rPr>
                 <w:b w:val="1"/>
+                <w:bCs w:val="1"/>
                 <w:color w:val="1f3864"/>
                 <w:sz w:val="28"/>
                 <w:szCs w:val="28"/>
@@ -2885,6 +2924,7 @@
         <w:jc w:val="both"/>
         <w:rPr>
           <w:b w:val="1"/>
+          <w:bCs w:val="1"/>
           <w:sz w:val="24"/>
           <w:szCs w:val="24"/>
         </w:rPr>
@@ -2898,6 +2938,7 @@
     <w:tbl>
       <w:tblPr>
         <w:tblStyle w:val="Table12"/>
+        <w:tblpPr w:leftFromText="180" w:rightFromText="180" w:topFromText="180" w:bottomFromText="180" w:vertAnchor="text" w:horzAnchor="text" w:tblpX="-725.9999999999997" w:tblpY="12.048014322922427"/>
         <w:tblW w:w="10062.0" w:type="dxa"/>
         <w:jc w:val="left"/>
         <w:tblInd w:w="-714.0" w:type="dxa"/>
@@ -2938,51 +2979,23 @@
           </w:tcPr>
           <w:p>
             <w:pPr>
-              <w:keepNext w:val="0"/>
-              <w:keepLines w:val="0"/>
-              <w:widowControl w:val="1"/>
-              <w:pBdr>
-                <w:top w:space="0" w:sz="0" w:val="nil"/>
-                <w:left w:space="0" w:sz="0" w:val="nil"/>
-                <w:bottom w:space="0" w:sz="0" w:val="nil"/>
-                <w:right w:space="0" w:sz="0" w:val="nil"/>
-                <w:between w:space="0" w:sz="0" w:val="nil"/>
-              </w:pBdr>
-              <w:shd w:fill="auto" w:val="clear"/>
               <w:tabs>
                 <w:tab w:val="center" w:leader="none" w:pos="4419"/>
                 <w:tab w:val="right" w:leader="none" w:pos="8838"/>
               </w:tabs>
-              <w:spacing w:after="0" w:before="0" w:line="240" w:lineRule="auto"/>
-              <w:ind w:left="0" w:right="0" w:firstLine="0"/>
+              <w:spacing w:after="0" w:line="240" w:lineRule="auto"/>
               <w:jc w:val="center"/>
               <w:rPr>
-                <w:rFonts w:ascii="Calibri" w:cs="Calibri" w:eastAsia="Calibri" w:hAnsi="Calibri"/>
-                <w:b w:val="1"/>
-                <w:i w:val="0"/>
-                <w:smallCaps w:val="0"/>
-                <w:strike w:val="0"/>
+                <w:b w:val="1"/>
+                <w:bCs w:val="1"/>
                 <w:color w:val="1f3864"/>
-                <w:sz w:val="22"/>
-                <w:szCs w:val="22"/>
-                <w:u w:val="none"/>
-                <w:shd w:fill="auto" w:val="clear"/>
-                <w:vertAlign w:val="baseline"/>
-              </w:rPr>
-            </w:pPr>
-            <w:r>
-              <w:rPr>
-                <w:rFonts w:ascii="Calibri" w:cs="Calibri" w:eastAsia="Calibri" w:hAnsi="Calibri"/>
-                <w:b w:val="1"/>
-                <w:i w:val="0"/>
-                <w:smallCaps w:val="0"/>
-                <w:strike w:val="0"/>
+              </w:rPr>
+            </w:pPr>
+            <w:r>
+              <w:rPr>
+                <w:b w:val="1"/>
+                <w:bCs w:val="1"/>
                 <w:color w:val="1f3864"/>
-                <w:sz w:val="22"/>
-                <w:szCs w:val="22"/>
-                <w:u w:val="none"/>
-                <w:shd w:fill="auto" w:val="clear"/>
-                <w:vertAlign w:val="baseline"/>
                 <w:rtl w:val="0"/>
               </w:rPr>
               <w:t xml:space="preserve">Tipo de evidencia </w:t>
@@ -2990,51 +3003,23 @@
           </w:p>
           <w:p>
             <w:pPr>
-              <w:keepNext w:val="0"/>
-              <w:keepLines w:val="0"/>
-              <w:widowControl w:val="1"/>
-              <w:pBdr>
-                <w:top w:space="0" w:sz="0" w:val="nil"/>
-                <w:left w:space="0" w:sz="0" w:val="nil"/>
-                <w:bottom w:space="0" w:sz="0" w:val="nil"/>
-                <w:right w:space="0" w:sz="0" w:val="nil"/>
-                <w:between w:space="0" w:sz="0" w:val="nil"/>
-              </w:pBdr>
-              <w:shd w:fill="auto" w:val="clear"/>
               <w:tabs>
                 <w:tab w:val="center" w:leader="none" w:pos="4419"/>
                 <w:tab w:val="right" w:leader="none" w:pos="8838"/>
               </w:tabs>
-              <w:spacing w:after="0" w:before="0" w:line="240" w:lineRule="auto"/>
-              <w:ind w:left="0" w:right="0" w:firstLine="0"/>
+              <w:spacing w:after="0" w:line="240" w:lineRule="auto"/>
               <w:jc w:val="center"/>
               <w:rPr>
-                <w:rFonts w:ascii="Calibri" w:cs="Calibri" w:eastAsia="Calibri" w:hAnsi="Calibri"/>
-                <w:b w:val="1"/>
-                <w:i w:val="0"/>
-                <w:smallCaps w:val="0"/>
-                <w:strike w:val="0"/>
+                <w:b w:val="1"/>
+                <w:bCs w:val="1"/>
                 <w:color w:val="1f3864"/>
-                <w:sz w:val="22"/>
-                <w:szCs w:val="22"/>
-                <w:u w:val="none"/>
-                <w:shd w:fill="auto" w:val="clear"/>
-                <w:vertAlign w:val="baseline"/>
-              </w:rPr>
-            </w:pPr>
-            <w:r>
-              <w:rPr>
-                <w:rFonts w:ascii="Calibri" w:cs="Calibri" w:eastAsia="Calibri" w:hAnsi="Calibri"/>
-                <w:b w:val="1"/>
-                <w:i w:val="0"/>
-                <w:smallCaps w:val="0"/>
-                <w:strike w:val="0"/>
+              </w:rPr>
+            </w:pPr>
+            <w:r>
+              <w:rPr>
+                <w:b w:val="1"/>
+                <w:bCs w:val="1"/>
                 <w:color w:val="1f3864"/>
-                <w:sz w:val="22"/>
-                <w:szCs w:val="22"/>
-                <w:u w:val="none"/>
-                <w:shd w:fill="auto" w:val="clear"/>
-                <w:vertAlign w:val="baseline"/>
                 <w:rtl w:val="0"/>
               </w:rPr>
               <w:t xml:space="preserve">(avance o final)</w:t>
@@ -3047,51 +3032,23 @@
           </w:tcPr>
           <w:p>
             <w:pPr>
-              <w:keepNext w:val="0"/>
-              <w:keepLines w:val="0"/>
-              <w:widowControl w:val="1"/>
-              <w:pBdr>
-                <w:top w:space="0" w:sz="0" w:val="nil"/>
-                <w:left w:space="0" w:sz="0" w:val="nil"/>
-                <w:bottom w:space="0" w:sz="0" w:val="nil"/>
-                <w:right w:space="0" w:sz="0" w:val="nil"/>
-                <w:between w:space="0" w:sz="0" w:val="nil"/>
-              </w:pBdr>
-              <w:shd w:fill="auto" w:val="clear"/>
               <w:tabs>
                 <w:tab w:val="center" w:leader="none" w:pos="4419"/>
                 <w:tab w:val="right" w:leader="none" w:pos="8838"/>
               </w:tabs>
-              <w:spacing w:after="0" w:before="0" w:line="240" w:lineRule="auto"/>
-              <w:ind w:left="0" w:right="0" w:firstLine="0"/>
+              <w:spacing w:after="0" w:line="240" w:lineRule="auto"/>
               <w:jc w:val="center"/>
               <w:rPr>
-                <w:rFonts w:ascii="Calibri" w:cs="Calibri" w:eastAsia="Calibri" w:hAnsi="Calibri"/>
-                <w:b w:val="1"/>
-                <w:i w:val="0"/>
-                <w:smallCaps w:val="0"/>
-                <w:strike w:val="0"/>
+                <w:b w:val="1"/>
+                <w:bCs w:val="1"/>
                 <w:color w:val="1f3864"/>
-                <w:sz w:val="22"/>
-                <w:szCs w:val="22"/>
-                <w:u w:val="none"/>
-                <w:shd w:fill="auto" w:val="clear"/>
-                <w:vertAlign w:val="baseline"/>
-              </w:rPr>
-            </w:pPr>
-            <w:r>
-              <w:rPr>
-                <w:rFonts w:ascii="Calibri" w:cs="Calibri" w:eastAsia="Calibri" w:hAnsi="Calibri"/>
-                <w:b w:val="1"/>
-                <w:i w:val="0"/>
-                <w:smallCaps w:val="0"/>
-                <w:strike w:val="0"/>
+              </w:rPr>
+            </w:pPr>
+            <w:r>
+              <w:rPr>
+                <w:b w:val="1"/>
+                <w:bCs w:val="1"/>
                 <w:color w:val="1f3864"/>
-                <w:sz w:val="22"/>
-                <w:szCs w:val="22"/>
-                <w:u w:val="none"/>
-                <w:shd w:fill="auto" w:val="clear"/>
-                <w:vertAlign w:val="baseline"/>
                 <w:rtl w:val="0"/>
               </w:rPr>
               <w:t xml:space="preserve">Nombre de la evidencia</w:t>
@@ -3104,51 +3061,23 @@
           </w:tcPr>
           <w:p>
             <w:pPr>
-              <w:keepNext w:val="0"/>
-              <w:keepLines w:val="0"/>
-              <w:widowControl w:val="1"/>
-              <w:pBdr>
-                <w:top w:space="0" w:sz="0" w:val="nil"/>
-                <w:left w:space="0" w:sz="0" w:val="nil"/>
-                <w:bottom w:space="0" w:sz="0" w:val="nil"/>
-                <w:right w:space="0" w:sz="0" w:val="nil"/>
-                <w:between w:space="0" w:sz="0" w:val="nil"/>
-              </w:pBdr>
-              <w:shd w:fill="auto" w:val="clear"/>
               <w:tabs>
                 <w:tab w:val="center" w:leader="none" w:pos="4419"/>
                 <w:tab w:val="right" w:leader="none" w:pos="8838"/>
               </w:tabs>
-              <w:spacing w:after="0" w:before="0" w:line="240" w:lineRule="auto"/>
-              <w:ind w:left="0" w:right="0" w:firstLine="0"/>
+              <w:spacing w:after="0" w:line="240" w:lineRule="auto"/>
               <w:jc w:val="center"/>
               <w:rPr>
-                <w:rFonts w:ascii="Calibri" w:cs="Calibri" w:eastAsia="Calibri" w:hAnsi="Calibri"/>
-                <w:b w:val="1"/>
-                <w:i w:val="0"/>
-                <w:smallCaps w:val="0"/>
-                <w:strike w:val="0"/>
+                <w:b w:val="1"/>
+                <w:bCs w:val="1"/>
                 <w:color w:val="1f3864"/>
-                <w:sz w:val="22"/>
-                <w:szCs w:val="22"/>
-                <w:u w:val="none"/>
-                <w:shd w:fill="auto" w:val="clear"/>
-                <w:vertAlign w:val="baseline"/>
-              </w:rPr>
-            </w:pPr>
-            <w:r>
-              <w:rPr>
-                <w:rFonts w:ascii="Calibri" w:cs="Calibri" w:eastAsia="Calibri" w:hAnsi="Calibri"/>
-                <w:b w:val="1"/>
-                <w:i w:val="0"/>
-                <w:smallCaps w:val="0"/>
-                <w:strike w:val="0"/>
+              </w:rPr>
+            </w:pPr>
+            <w:r>
+              <w:rPr>
+                <w:b w:val="1"/>
+                <w:bCs w:val="1"/>
                 <w:color w:val="1f3864"/>
-                <w:sz w:val="22"/>
-                <w:szCs w:val="22"/>
-                <w:u w:val="none"/>
-                <w:shd w:fill="auto" w:val="clear"/>
-                <w:vertAlign w:val="baseline"/>
                 <w:rtl w:val="0"/>
               </w:rPr>
               <w:t xml:space="preserve">Descripción</w:t>
@@ -3161,51 +3090,23 @@
           </w:tcPr>
           <w:p>
             <w:pPr>
-              <w:keepNext w:val="0"/>
-              <w:keepLines w:val="0"/>
-              <w:widowControl w:val="1"/>
-              <w:pBdr>
-                <w:top w:space="0" w:sz="0" w:val="nil"/>
-                <w:left w:space="0" w:sz="0" w:val="nil"/>
-                <w:bottom w:space="0" w:sz="0" w:val="nil"/>
-                <w:right w:space="0" w:sz="0" w:val="nil"/>
-                <w:between w:space="0" w:sz="0" w:val="nil"/>
-              </w:pBdr>
-              <w:shd w:fill="auto" w:val="clear"/>
               <w:tabs>
                 <w:tab w:val="center" w:leader="none" w:pos="4419"/>
                 <w:tab w:val="right" w:leader="none" w:pos="8838"/>
               </w:tabs>
-              <w:spacing w:after="0" w:before="0" w:line="240" w:lineRule="auto"/>
-              <w:ind w:left="0" w:right="0" w:firstLine="0"/>
+              <w:spacing w:after="0" w:line="240" w:lineRule="auto"/>
               <w:jc w:val="center"/>
               <w:rPr>
-                <w:rFonts w:ascii="Calibri" w:cs="Calibri" w:eastAsia="Calibri" w:hAnsi="Calibri"/>
-                <w:b w:val="1"/>
-                <w:i w:val="0"/>
-                <w:smallCaps w:val="0"/>
-                <w:strike w:val="0"/>
+                <w:b w:val="1"/>
+                <w:bCs w:val="1"/>
                 <w:color w:val="1f3864"/>
-                <w:sz w:val="22"/>
-                <w:szCs w:val="22"/>
-                <w:u w:val="none"/>
-                <w:shd w:fill="auto" w:val="clear"/>
-                <w:vertAlign w:val="baseline"/>
-              </w:rPr>
-            </w:pPr>
-            <w:r>
-              <w:rPr>
-                <w:rFonts w:ascii="Calibri" w:cs="Calibri" w:eastAsia="Calibri" w:hAnsi="Calibri"/>
-                <w:b w:val="1"/>
-                <w:i w:val="0"/>
-                <w:smallCaps w:val="0"/>
-                <w:strike w:val="0"/>
+              </w:rPr>
+            </w:pPr>
+            <w:r>
+              <w:rPr>
+                <w:b w:val="1"/>
+                <w:bCs w:val="1"/>
                 <w:color w:val="1f3864"/>
-                <w:sz w:val="22"/>
-                <w:szCs w:val="22"/>
-                <w:u w:val="none"/>
-                <w:shd w:fill="auto" w:val="clear"/>
-                <w:vertAlign w:val="baseline"/>
                 <w:rtl w:val="0"/>
               </w:rPr>
               <w:t xml:space="preserve">Justificación</w:t>
@@ -3223,101 +3124,53 @@
           <w:tcPr/>
           <w:p>
             <w:pPr>
-              <w:keepNext w:val="0"/>
-              <w:keepLines w:val="0"/>
-              <w:widowControl w:val="1"/>
-              <w:pBdr>
-                <w:top w:space="0" w:sz="0" w:val="nil"/>
-                <w:left w:space="0" w:sz="0" w:val="nil"/>
-                <w:bottom w:space="0" w:sz="0" w:val="nil"/>
-                <w:right w:space="0" w:sz="0" w:val="nil"/>
-                <w:between w:space="0" w:sz="0" w:val="nil"/>
-              </w:pBdr>
-              <w:shd w:fill="auto" w:val="clear"/>
               <w:tabs>
                 <w:tab w:val="center" w:leader="none" w:pos="4419"/>
                 <w:tab w:val="right" w:leader="none" w:pos="8838"/>
               </w:tabs>
-              <w:spacing w:after="0" w:before="0" w:line="240" w:lineRule="auto"/>
-              <w:ind w:left="0" w:right="0" w:firstLine="0"/>
+              <w:spacing w:after="0" w:line="240" w:lineRule="auto"/>
               <w:jc w:val="center"/>
               <w:rPr>
-                <w:rFonts w:ascii="Calibri" w:cs="Calibri" w:eastAsia="Calibri" w:hAnsi="Calibri"/>
-                <w:b w:val="1"/>
-                <w:i w:val="0"/>
-                <w:smallCaps w:val="0"/>
-                <w:strike w:val="0"/>
+                <w:b w:val="1"/>
+                <w:bCs w:val="1"/>
                 <w:color w:val="1f3864"/>
-                <w:sz w:val="22"/>
-                <w:szCs w:val="22"/>
-                <w:u w:val="none"/>
-                <w:shd w:fill="auto" w:val="clear"/>
-                <w:vertAlign w:val="baseline"/>
-              </w:rPr>
-            </w:pPr>
-            <w:r>
-              <w:rPr>
-                <w:b w:val="1"/>
+              </w:rPr>
+            </w:pPr>
+            <w:r>
+              <w:rPr>
+                <w:b w:val="1"/>
+                <w:bCs w:val="1"/>
                 <w:color w:val="1f3864"/>
                 <w:rtl w:val="0"/>
               </w:rPr>
               <w:t xml:space="preserve">1.1</w:t>
             </w:r>
-            <w:r>
-              <w:rPr>
-                <w:rtl w:val="0"/>
-              </w:rPr>
-            </w:r>
-          </w:p>
-        </w:tc>
-        <w:tc>
-          <w:tcPr/>
-          <w:p>
-            <w:pPr>
-              <w:keepNext w:val="0"/>
-              <w:keepLines w:val="0"/>
-              <w:widowControl w:val="1"/>
-              <w:pBdr>
-                <w:top w:space="0" w:sz="0" w:val="nil"/>
-                <w:left w:space="0" w:sz="0" w:val="nil"/>
-                <w:bottom w:space="0" w:sz="0" w:val="nil"/>
-                <w:right w:space="0" w:sz="0" w:val="nil"/>
-                <w:between w:space="0" w:sz="0" w:val="nil"/>
-              </w:pBdr>
-              <w:shd w:fill="auto" w:val="clear"/>
+          </w:p>
+        </w:tc>
+        <w:tc>
+          <w:tcPr/>
+          <w:p>
+            <w:pPr>
               <w:tabs>
                 <w:tab w:val="center" w:leader="none" w:pos="4419"/>
                 <w:tab w:val="right" w:leader="none" w:pos="8838"/>
               </w:tabs>
-              <w:spacing w:after="0" w:before="0" w:line="240" w:lineRule="auto"/>
-              <w:ind w:left="0" w:right="0" w:firstLine="0"/>
-              <w:jc w:val="both"/>
-              <w:rPr>
-                <w:rFonts w:ascii="Calibri" w:cs="Calibri" w:eastAsia="Calibri" w:hAnsi="Calibri"/>
-                <w:b w:val="1"/>
-                <w:i w:val="0"/>
-                <w:smallCaps w:val="0"/>
-                <w:strike w:val="0"/>
+              <w:spacing w:after="0" w:line="240" w:lineRule="auto"/>
+              <w:jc w:val="both"/>
+              <w:rPr>
+                <w:b w:val="1"/>
+                <w:bCs w:val="1"/>
                 <w:color w:val="1f3864"/>
-                <w:sz w:val="22"/>
-                <w:szCs w:val="22"/>
-                <w:u w:val="none"/>
-                <w:shd w:fill="auto" w:val="clear"/>
-                <w:vertAlign w:val="baseline"/>
-              </w:rPr>
-            </w:pPr>
-            <w:r>
-              <w:rPr>
-                <w:b w:val="1"/>
+              </w:rPr>
+            </w:pPr>
+            <w:r>
+              <w:rPr>
+                <w:b w:val="1"/>
+                <w:bCs w:val="1"/>
                 <w:color w:val="1f3864"/>
                 <w:rtl w:val="0"/>
               </w:rPr>
               <w:t xml:space="preserve">Documento 1.5</w:t>
-            </w:r>
-            <w:r>
-              <w:rPr>
-                <w:rtl w:val="0"/>
-              </w:rPr>
             </w:r>
           </w:p>
         </w:tc>
@@ -3345,36 +3198,16 @@
           <w:tcPr/>
           <w:p>
             <w:pPr>
-              <w:keepNext w:val="0"/>
-              <w:keepLines w:val="0"/>
-              <w:widowControl w:val="1"/>
-              <w:pBdr>
-                <w:top w:space="0" w:sz="0" w:val="nil"/>
-                <w:left w:space="0" w:sz="0" w:val="nil"/>
-                <w:bottom w:space="0" w:sz="0" w:val="nil"/>
-                <w:right w:space="0" w:sz="0" w:val="nil"/>
-                <w:between w:space="0" w:sz="0" w:val="nil"/>
-              </w:pBdr>
-              <w:shd w:fill="auto" w:val="clear"/>
               <w:tabs>
                 <w:tab w:val="center" w:leader="none" w:pos="4419"/>
                 <w:tab w:val="right" w:leader="none" w:pos="8838"/>
               </w:tabs>
-              <w:spacing w:after="0" w:before="0" w:line="240" w:lineRule="auto"/>
-              <w:ind w:left="0" w:right="0" w:firstLine="0"/>
-              <w:jc w:val="both"/>
-              <w:rPr>
-                <w:rFonts w:ascii="Calibri" w:cs="Calibri" w:eastAsia="Calibri" w:hAnsi="Calibri"/>
-                <w:b w:val="1"/>
-                <w:i w:val="0"/>
-                <w:smallCaps w:val="0"/>
-                <w:strike w:val="0"/>
+              <w:spacing w:after="0" w:line="240" w:lineRule="auto"/>
+              <w:jc w:val="both"/>
+              <w:rPr>
+                <w:b w:val="1"/>
+                <w:bCs w:val="1"/>
                 <w:color w:val="1f3864"/>
-                <w:sz w:val="22"/>
-                <w:szCs w:val="22"/>
-                <w:u w:val="none"/>
-                <w:shd w:fill="auto" w:val="clear"/>
-                <w:vertAlign w:val="baseline"/>
               </w:rPr>
             </w:pPr>
             <w:r>
@@ -3388,134 +3221,72 @@
       <w:tr>
         <w:trPr>
           <w:cantSplit w:val="0"/>
-          <w:trHeight w:val="362" w:hRule="atLeast"/>
+          <w:trHeight w:val="945" w:hRule="atLeast"/>
           <w:tblHeader w:val="0"/>
         </w:trPr>
         <w:tc>
           <w:tcPr/>
           <w:p>
             <w:pPr>
-              <w:keepNext w:val="0"/>
-              <w:keepLines w:val="0"/>
-              <w:widowControl w:val="1"/>
-              <w:pBdr>
-                <w:top w:space="0" w:sz="0" w:val="nil"/>
-                <w:left w:space="0" w:sz="0" w:val="nil"/>
-                <w:bottom w:space="0" w:sz="0" w:val="nil"/>
-                <w:right w:space="0" w:sz="0" w:val="nil"/>
-                <w:between w:space="0" w:sz="0" w:val="nil"/>
-              </w:pBdr>
-              <w:shd w:fill="auto" w:val="clear"/>
               <w:tabs>
                 <w:tab w:val="center" w:leader="none" w:pos="4419"/>
                 <w:tab w:val="right" w:leader="none" w:pos="8838"/>
               </w:tabs>
-              <w:spacing w:after="0" w:before="0" w:line="240" w:lineRule="auto"/>
-              <w:ind w:left="0" w:right="0" w:firstLine="0"/>
-              <w:jc w:val="both"/>
-              <w:rPr>
-                <w:rFonts w:ascii="Calibri" w:cs="Calibri" w:eastAsia="Calibri" w:hAnsi="Calibri"/>
-                <w:b w:val="1"/>
-                <w:i w:val="0"/>
-                <w:smallCaps w:val="0"/>
-                <w:strike w:val="0"/>
+              <w:spacing w:after="0" w:line="240" w:lineRule="auto"/>
+              <w:jc w:val="both"/>
+              <w:rPr>
+                <w:b w:val="1"/>
+                <w:bCs w:val="1"/>
                 <w:color w:val="1f3864"/>
-                <w:sz w:val="22"/>
-                <w:szCs w:val="22"/>
-                <w:u w:val="none"/>
-                <w:shd w:fill="auto" w:val="clear"/>
-                <w:vertAlign w:val="baseline"/>
-              </w:rPr>
-            </w:pPr>
-            <w:r>
-              <w:rPr>
-                <w:rtl w:val="0"/>
-              </w:rPr>
-            </w:r>
-          </w:p>
-        </w:tc>
-        <w:tc>
-          <w:tcPr/>
-          <w:p>
-            <w:pPr>
-              <w:keepNext w:val="0"/>
-              <w:keepLines w:val="0"/>
-              <w:widowControl w:val="1"/>
-              <w:pBdr>
-                <w:top w:space="0" w:sz="0" w:val="nil"/>
-                <w:left w:space="0" w:sz="0" w:val="nil"/>
-                <w:bottom w:space="0" w:sz="0" w:val="nil"/>
-                <w:right w:space="0" w:sz="0" w:val="nil"/>
-                <w:between w:space="0" w:sz="0" w:val="nil"/>
-              </w:pBdr>
-              <w:shd w:fill="auto" w:val="clear"/>
+              </w:rPr>
+            </w:pPr>
+            <w:r>
+              <w:rPr>
+                <w:rtl w:val="0"/>
+              </w:rPr>
+            </w:r>
+          </w:p>
+        </w:tc>
+        <w:tc>
+          <w:tcPr/>
+          <w:p>
+            <w:pPr>
               <w:tabs>
                 <w:tab w:val="center" w:leader="none" w:pos="4419"/>
                 <w:tab w:val="right" w:leader="none" w:pos="8838"/>
               </w:tabs>
-              <w:spacing w:after="0" w:before="0" w:line="240" w:lineRule="auto"/>
-              <w:ind w:left="0" w:right="0" w:firstLine="0"/>
-              <w:jc w:val="both"/>
-              <w:rPr>
-                <w:rFonts w:ascii="Calibri" w:cs="Calibri" w:eastAsia="Calibri" w:hAnsi="Calibri"/>
-                <w:b w:val="1"/>
-                <w:i w:val="0"/>
-                <w:smallCaps w:val="0"/>
-                <w:strike w:val="0"/>
+              <w:spacing w:after="0" w:line="240" w:lineRule="auto"/>
+              <w:jc w:val="both"/>
+              <w:rPr>
+                <w:b w:val="1"/>
+                <w:bCs w:val="1"/>
                 <w:color w:val="1f3864"/>
-                <w:sz w:val="22"/>
-                <w:szCs w:val="22"/>
-                <w:u w:val="none"/>
-                <w:shd w:fill="auto" w:val="clear"/>
-                <w:vertAlign w:val="baseline"/>
-              </w:rPr>
-            </w:pPr>
-            <w:r>
-              <w:rPr>
-                <w:b w:val="1"/>
+              </w:rPr>
+            </w:pPr>
+            <w:r>
+              <w:rPr>
+                <w:b w:val="1"/>
+                <w:bCs w:val="1"/>
                 <w:color w:val="1f3864"/>
                 <w:rtl w:val="0"/>
               </w:rPr>
               <w:t xml:space="preserve">Retroalimentación punto 1.5</w:t>
             </w:r>
-            <w:r>
-              <w:rPr>
-                <w:rtl w:val="0"/>
-              </w:rPr>
-            </w:r>
-          </w:p>
-        </w:tc>
-        <w:tc>
-          <w:tcPr/>
-          <w:p>
-            <w:pPr>
-              <w:keepNext w:val="0"/>
-              <w:keepLines w:val="0"/>
-              <w:widowControl w:val="1"/>
-              <w:pBdr>
-                <w:top w:space="0" w:sz="0" w:val="nil"/>
-                <w:left w:space="0" w:sz="0" w:val="nil"/>
-                <w:bottom w:space="0" w:sz="0" w:val="nil"/>
-                <w:right w:space="0" w:sz="0" w:val="nil"/>
-                <w:between w:space="0" w:sz="0" w:val="nil"/>
-              </w:pBdr>
-              <w:shd w:fill="auto" w:val="clear"/>
+          </w:p>
+        </w:tc>
+        <w:tc>
+          <w:tcPr/>
+          <w:p>
+            <w:pPr>
               <w:tabs>
                 <w:tab w:val="center" w:leader="none" w:pos="4419"/>
                 <w:tab w:val="right" w:leader="none" w:pos="8838"/>
               </w:tabs>
-              <w:spacing w:after="0" w:before="0" w:line="240" w:lineRule="auto"/>
-              <w:ind w:left="0" w:right="0" w:firstLine="0"/>
-              <w:jc w:val="both"/>
-              <w:rPr>
-                <w:i w:val="0"/>
-                <w:smallCaps w:val="0"/>
-                <w:strike w:val="0"/>
+              <w:spacing w:after="0" w:line="240" w:lineRule="auto"/>
+              <w:jc w:val="both"/>
+              <w:rPr>
                 <w:sz w:val="18"/>
                 <w:szCs w:val="18"/>
-                <w:u w:val="none"/>
-                <w:shd w:fill="auto" w:val="clear"/>
-                <w:vertAlign w:val="baseline"/>
               </w:rPr>
             </w:pPr>
             <w:r>
@@ -3526,44 +3297,21 @@
               </w:rPr>
               <w:t xml:space="preserve">Corrección de ciertos puntos del documento 1.5 para </w:t>
             </w:r>
-            <w:r>
-              <w:rPr>
-                <w:rtl w:val="0"/>
-              </w:rPr>
-            </w:r>
-          </w:p>
-        </w:tc>
-        <w:tc>
-          <w:tcPr/>
-          <w:p>
-            <w:pPr>
-              <w:keepNext w:val="0"/>
-              <w:keepLines w:val="0"/>
-              <w:widowControl w:val="1"/>
-              <w:pBdr>
-                <w:top w:space="0" w:sz="0" w:val="nil"/>
-                <w:left w:space="0" w:sz="0" w:val="nil"/>
-                <w:bottom w:space="0" w:sz="0" w:val="nil"/>
-                <w:right w:space="0" w:sz="0" w:val="nil"/>
-                <w:between w:space="0" w:sz="0" w:val="nil"/>
-              </w:pBdr>
-              <w:shd w:fill="auto" w:val="clear"/>
+          </w:p>
+        </w:tc>
+        <w:tc>
+          <w:tcPr/>
+          <w:p>
+            <w:pPr>
               <w:tabs>
                 <w:tab w:val="center" w:leader="none" w:pos="4419"/>
                 <w:tab w:val="right" w:leader="none" w:pos="8838"/>
               </w:tabs>
-              <w:spacing w:after="0" w:before="0" w:line="240" w:lineRule="auto"/>
-              <w:ind w:left="0" w:right="0" w:firstLine="0"/>
-              <w:jc w:val="both"/>
-              <w:rPr>
-                <w:i w:val="0"/>
-                <w:smallCaps w:val="0"/>
-                <w:strike w:val="0"/>
+              <w:spacing w:after="0" w:line="240" w:lineRule="auto"/>
+              <w:jc w:val="both"/>
+              <w:rPr>
                 <w:sz w:val="18"/>
                 <w:szCs w:val="18"/>
-                <w:u w:val="none"/>
-                <w:shd w:fill="auto" w:val="clear"/>
-                <w:vertAlign w:val="baseline"/>
               </w:rPr>
             </w:pPr>
             <w:r>
@@ -3574,6 +3322,411 @@
               </w:rPr>
               <w:t xml:space="preserve">Cambio en el objetivo general, ajuste en las competencias con las que cumple el proyecto APT y actualización del alcance.</w:t>
             </w:r>
+          </w:p>
+        </w:tc>
+      </w:tr>
+      <w:tr>
+        <w:trPr>
+          <w:cantSplit w:val="0"/>
+          <w:trHeight w:val="945" w:hRule="atLeast"/>
+          <w:tblHeader w:val="0"/>
+        </w:trPr>
+        <w:tc>
+          <w:tcPr/>
+          <w:p>
+            <w:pPr>
+              <w:tabs>
+                <w:tab w:val="center" w:leader="none" w:pos="4419"/>
+                <w:tab w:val="right" w:leader="none" w:pos="8838"/>
+              </w:tabs>
+              <w:spacing w:after="0" w:line="240" w:lineRule="auto"/>
+              <w:jc w:val="center"/>
+              <w:rPr>
+                <w:b w:val="1"/>
+                <w:bCs w:val="1"/>
+                <w:color w:val="1f3864"/>
+              </w:rPr>
+            </w:pPr>
+            <w:r>
+              <w:rPr>
+                <w:b w:val="1"/>
+                <w:bCs w:val="1"/>
+                <w:color w:val="1f3864"/>
+                <w:rtl w:val="0"/>
+              </w:rPr>
+              <w:t xml:space="preserve">1.2 </w:t>
+            </w:r>
+          </w:p>
+        </w:tc>
+        <w:tc>
+          <w:tcPr/>
+          <w:p>
+            <w:pPr>
+              <w:tabs>
+                <w:tab w:val="center" w:leader="none" w:pos="4419"/>
+                <w:tab w:val="right" w:leader="none" w:pos="8838"/>
+              </w:tabs>
+              <w:spacing w:after="0" w:line="240" w:lineRule="auto"/>
+              <w:jc w:val="both"/>
+              <w:rPr>
+                <w:b w:val="1"/>
+                <w:bCs w:val="1"/>
+                <w:color w:val="1f3864"/>
+              </w:rPr>
+            </w:pPr>
+            <w:r>
+              <w:rPr>
+                <w:b w:val="1"/>
+                <w:bCs w:val="1"/>
+                <w:color w:val="1f3864"/>
+                <w:rtl w:val="0"/>
+              </w:rPr>
+              <w:t xml:space="preserve">Documento 1.5</w:t>
+            </w:r>
+          </w:p>
+        </w:tc>
+        <w:tc>
+          <w:tcPr/>
+          <w:p>
+            <w:pPr>
+              <w:tabs>
+                <w:tab w:val="center" w:leader="none" w:pos="4419"/>
+                <w:tab w:val="right" w:leader="none" w:pos="8838"/>
+              </w:tabs>
+              <w:spacing w:after="0" w:line="240" w:lineRule="auto"/>
+              <w:jc w:val="both"/>
+              <w:rPr>
+                <w:sz w:val="18"/>
+                <w:szCs w:val="18"/>
+              </w:rPr>
+            </w:pPr>
+            <w:r>
+              <w:rPr>
+                <w:sz w:val="18"/>
+                <w:szCs w:val="18"/>
+                <w:rtl w:val="0"/>
+              </w:rPr>
+              <w:t xml:space="preserve">Modificación de objetivos  </w:t>
+            </w:r>
+          </w:p>
+        </w:tc>
+        <w:tc>
+          <w:tcPr/>
+          <w:p>
+            <w:pPr>
+              <w:tabs>
+                <w:tab w:val="center" w:leader="none" w:pos="4419"/>
+                <w:tab w:val="right" w:leader="none" w:pos="8838"/>
+              </w:tabs>
+              <w:spacing w:after="0" w:line="240" w:lineRule="auto"/>
+              <w:jc w:val="both"/>
+              <w:rPr>
+                <w:sz w:val="18"/>
+                <w:szCs w:val="18"/>
+              </w:rPr>
+            </w:pPr>
+            <w:r>
+              <w:rPr>
+                <w:sz w:val="18"/>
+                <w:szCs w:val="18"/>
+                <w:rtl w:val="0"/>
+              </w:rPr>
+              <w:t xml:space="preserve">Eliminamos el objetivo de comandos por voz </w:t>
+            </w:r>
+          </w:p>
+        </w:tc>
+      </w:tr>
+      <w:tr>
+        <w:trPr>
+          <w:cantSplit w:val="0"/>
+          <w:trHeight w:val="945" w:hRule="atLeast"/>
+          <w:tblHeader w:val="0"/>
+        </w:trPr>
+        <w:tc>
+          <w:tcPr/>
+          <w:p>
+            <w:pPr>
+              <w:tabs>
+                <w:tab w:val="center" w:leader="none" w:pos="4419"/>
+                <w:tab w:val="right" w:leader="none" w:pos="8838"/>
+              </w:tabs>
+              <w:spacing w:after="0" w:line="240" w:lineRule="auto"/>
+              <w:jc w:val="both"/>
+              <w:rPr>
+                <w:b w:val="1"/>
+                <w:bCs w:val="1"/>
+                <w:color w:val="1f3864"/>
+              </w:rPr>
+            </w:pPr>
+            <w:r>
+              <w:rPr>
+                <w:b w:val="1"/>
+                <w:bCs w:val="1"/>
+                <w:color w:val="1f3864"/>
+                <w:rtl w:val="0"/>
+              </w:rPr>
+              <w:t xml:space="preserve">1.3</w:t>
+            </w:r>
+          </w:p>
+        </w:tc>
+        <w:tc>
+          <w:tcPr/>
+          <w:p>
+            <w:pPr>
+              <w:tabs>
+                <w:tab w:val="center" w:leader="none" w:pos="4419"/>
+                <w:tab w:val="right" w:leader="none" w:pos="8838"/>
+              </w:tabs>
+              <w:spacing w:after="0" w:line="240" w:lineRule="auto"/>
+              <w:jc w:val="both"/>
+              <w:rPr>
+                <w:b w:val="1"/>
+                <w:bCs w:val="1"/>
+                <w:color w:val="1f3864"/>
+              </w:rPr>
+            </w:pPr>
+            <w:r>
+              <w:rPr>
+                <w:b w:val="1"/>
+                <w:bCs w:val="1"/>
+                <w:color w:val="1f3864"/>
+                <w:rtl w:val="0"/>
+              </w:rPr>
+              <w:t xml:space="preserve">Documento 2.4</w:t>
+            </w:r>
+          </w:p>
+        </w:tc>
+        <w:tc>
+          <w:tcPr/>
+          <w:p>
+            <w:pPr>
+              <w:jc w:val="both"/>
+              <w:rPr>
+                <w:sz w:val="18"/>
+                <w:szCs w:val="18"/>
+              </w:rPr>
+            </w:pPr>
+            <w:r>
+              <w:rPr>
+                <w:sz w:val="18"/>
+                <w:szCs w:val="18"/>
+                <w:rtl w:val="0"/>
+              </w:rPr>
+              <w:t xml:space="preserve">Documento que habla en detalle sobre las distintas fases del proyecto APT a desarrollar.</w:t>
+            </w:r>
+          </w:p>
+        </w:tc>
+        <w:tc>
+          <w:tcPr/>
+          <w:p>
+            <w:pPr>
+              <w:tabs>
+                <w:tab w:val="center" w:leader="none" w:pos="4419"/>
+                <w:tab w:val="right" w:leader="none" w:pos="8838"/>
+              </w:tabs>
+              <w:spacing w:after="0" w:line="240" w:lineRule="auto"/>
+              <w:jc w:val="both"/>
+              <w:rPr>
+                <w:sz w:val="18"/>
+                <w:szCs w:val="18"/>
+              </w:rPr>
+            </w:pPr>
+            <w:r>
+              <w:rPr>
+                <w:rtl w:val="0"/>
+              </w:rPr>
+            </w:r>
+          </w:p>
+        </w:tc>
+      </w:tr>
+      <w:tr>
+        <w:trPr>
+          <w:cantSplit w:val="0"/>
+          <w:trHeight w:val="945" w:hRule="atLeast"/>
+          <w:tblHeader w:val="0"/>
+        </w:trPr>
+        <w:tc>
+          <w:tcPr/>
+          <w:p>
+            <w:pPr>
+              <w:tabs>
+                <w:tab w:val="center" w:leader="none" w:pos="4419"/>
+                <w:tab w:val="right" w:leader="none" w:pos="8838"/>
+              </w:tabs>
+              <w:spacing w:after="0" w:line="240" w:lineRule="auto"/>
+              <w:jc w:val="both"/>
+              <w:rPr>
+                <w:b w:val="1"/>
+                <w:bCs w:val="1"/>
+                <w:color w:val="1f3864"/>
+              </w:rPr>
+            </w:pPr>
+            <w:r>
+              <w:rPr>
+                <w:b w:val="1"/>
+                <w:bCs w:val="1"/>
+                <w:color w:val="1f3864"/>
+                <w:rtl w:val="0"/>
+              </w:rPr>
+              <w:t xml:space="preserve">1.4</w:t>
+            </w:r>
+          </w:p>
+        </w:tc>
+        <w:tc>
+          <w:tcPr/>
+          <w:p>
+            <w:pPr>
+              <w:spacing w:after="0" w:lineRule="auto"/>
+              <w:rPr>
+                <w:b w:val="1"/>
+                <w:bCs w:val="1"/>
+                <w:color w:val="1f3864"/>
+              </w:rPr>
+            </w:pPr>
+            <w:r>
+              <w:rPr>
+                <w:b w:val="1"/>
+                <w:bCs w:val="1"/>
+                <w:color w:val="1f3864"/>
+                <w:rtl w:val="0"/>
+              </w:rPr>
+              <w:t xml:space="preserve">Informe 4+1</w:t>
+            </w:r>
+          </w:p>
+        </w:tc>
+        <w:tc>
+          <w:tcPr/>
+          <w:p>
+            <w:pPr>
+              <w:jc w:val="both"/>
+              <w:rPr>
+                <w:sz w:val="18"/>
+                <w:szCs w:val="18"/>
+              </w:rPr>
+            </w:pPr>
+            <w:r>
+              <w:rPr>
+                <w:sz w:val="18"/>
+                <w:szCs w:val="18"/>
+                <w:rtl w:val="0"/>
+              </w:rPr>
+              <w:t xml:space="preserve">Documento que habla en detalle sobre las distintas vistas de un proyecto (Logica, Procesos, Desarrollo, Despliegue y Escenario)</w:t>
+            </w:r>
+          </w:p>
+        </w:tc>
+        <w:tc>
+          <w:tcPr/>
+          <w:p>
+            <w:pPr>
+              <w:tabs>
+                <w:tab w:val="center" w:leader="none" w:pos="4419"/>
+                <w:tab w:val="right" w:leader="none" w:pos="8838"/>
+              </w:tabs>
+              <w:spacing w:after="0" w:line="240" w:lineRule="auto"/>
+              <w:jc w:val="both"/>
+              <w:rPr>
+                <w:sz w:val="18"/>
+                <w:szCs w:val="18"/>
+              </w:rPr>
+            </w:pPr>
+            <w:r>
+              <w:rPr>
+                <w:rtl w:val="0"/>
+              </w:rPr>
+            </w:r>
+          </w:p>
+        </w:tc>
+      </w:tr>
+      <w:tr>
+        <w:trPr>
+          <w:cantSplit w:val="0"/>
+          <w:trHeight w:val="945" w:hRule="atLeast"/>
+          <w:tblHeader w:val="0"/>
+        </w:trPr>
+        <w:tc>
+          <w:tcPr/>
+          <w:p>
+            <w:pPr>
+              <w:tabs>
+                <w:tab w:val="center" w:leader="none" w:pos="4419"/>
+                <w:tab w:val="right" w:leader="none" w:pos="8838"/>
+              </w:tabs>
+              <w:spacing w:after="0" w:line="240" w:lineRule="auto"/>
+              <w:jc w:val="both"/>
+              <w:rPr>
+                <w:b w:val="1"/>
+                <w:bCs w:val="1"/>
+                <w:color w:val="1f3864"/>
+              </w:rPr>
+            </w:pPr>
+            <w:r>
+              <w:rPr>
+                <w:b w:val="1"/>
+                <w:bCs w:val="1"/>
+                <w:color w:val="1f3864"/>
+                <w:rtl w:val="0"/>
+              </w:rPr>
+              <w:t xml:space="preserve">1.5</w:t>
+            </w:r>
+          </w:p>
+        </w:tc>
+        <w:tc>
+          <w:tcPr/>
+          <w:p>
+            <w:pPr>
+              <w:spacing w:after="0" w:lineRule="auto"/>
+              <w:rPr>
+                <w:b w:val="1"/>
+                <w:bCs w:val="1"/>
+                <w:color w:val="1f3864"/>
+              </w:rPr>
+            </w:pPr>
+            <w:r>
+              <w:rPr>
+                <w:b w:val="1"/>
+                <w:bCs w:val="1"/>
+                <w:color w:val="1f3864"/>
+                <w:rtl w:val="0"/>
+              </w:rPr>
+              <w:t xml:space="preserve">Documento 2.6</w:t>
+            </w:r>
+          </w:p>
+        </w:tc>
+        <w:tc>
+          <w:tcPr/>
+          <w:p>
+            <w:pPr>
+              <w:jc w:val="both"/>
+              <w:rPr>
+                <w:sz w:val="18"/>
+                <w:szCs w:val="18"/>
+              </w:rPr>
+            </w:pPr>
+            <w:r>
+              <w:rPr>
+                <w:sz w:val="18"/>
+                <w:szCs w:val="18"/>
+                <w:rtl w:val="0"/>
+              </w:rPr>
+              <w:t xml:space="preserve">Documento final que concluye todo lo anterior y lo junta para mantenerlo en un solo archivo ordenado.</w:t>
+            </w:r>
+          </w:p>
+        </w:tc>
+        <w:tc>
+          <w:tcPr/>
+          <w:p>
+            <w:pPr>
+              <w:tabs>
+                <w:tab w:val="center" w:leader="none" w:pos="4419"/>
+                <w:tab w:val="right" w:leader="none" w:pos="8838"/>
+              </w:tabs>
+              <w:spacing w:after="0" w:line="240" w:lineRule="auto"/>
+              <w:jc w:val="both"/>
+              <w:rPr>
+                <w:sz w:val="18"/>
+                <w:szCs w:val="18"/>
+              </w:rPr>
+            </w:pPr>
             <w:r>
               <w:rPr>
                 <w:rtl w:val="0"/>
@@ -3589,6 +3742,7 @@
         <w:jc w:val="both"/>
         <w:rPr>
           <w:b w:val="1"/>
+          <w:bCs w:val="1"/>
           <w:sz w:val="24"/>
           <w:szCs w:val="24"/>
         </w:rPr>
@@ -3638,6 +3792,7 @@
             <w:pPr>
               <w:rPr>
                 <w:b w:val="1"/>
+                <w:bCs w:val="1"/>
                 <w:color w:val="1f3864"/>
                 <w:sz w:val="28"/>
                 <w:szCs w:val="28"/>
@@ -3646,6 +3801,7 @@
             <w:r>
               <w:rPr>
                 <w:b w:val="1"/>
+                <w:bCs w:val="1"/>
                 <w:color w:val="1f3864"/>
                 <w:sz w:val="28"/>
                 <w:szCs w:val="28"/>
@@ -3690,7 +3846,9 @@
               <w:rPr>
                 <w:rFonts w:ascii="Calibri" w:cs="Calibri" w:eastAsia="Calibri" w:hAnsi="Calibri"/>
                 <w:b w:val="0"/>
+                <w:bCs w:val="0"/>
                 <w:i w:val="0"/>
+                <w:iCs w:val="0"/>
                 <w:smallCaps w:val="0"/>
                 <w:strike w:val="0"/>
                 <w:color w:val="1f3864"/>
@@ -3705,7 +3863,9 @@
               <w:rPr>
                 <w:rFonts w:ascii="Calibri" w:cs="Calibri" w:eastAsia="Calibri" w:hAnsi="Calibri"/>
                 <w:b w:val="0"/>
+                <w:bCs w:val="0"/>
                 <w:i w:val="0"/>
+                <w:iCs w:val="0"/>
                 <w:smallCaps w:val="0"/>
                 <w:strike w:val="0"/>
                 <w:color w:val="1f3864"/>
@@ -3728,6 +3888,7 @@
         <w:jc w:val="both"/>
         <w:rPr>
           <w:b w:val="1"/>
+          <w:bCs w:val="1"/>
           <w:sz w:val="24"/>
           <w:szCs w:val="24"/>
         </w:rPr>
@@ -3795,6 +3956,7 @@
               <w:rPr>
                 <w:rFonts w:ascii="Calibri" w:cs="Calibri" w:eastAsia="Calibri" w:hAnsi="Calibri"/>
                 <w:b w:val="1"/>
+                <w:bCs w:val="1"/>
                 <w:color w:val="1f3864"/>
                 <w:rtl w:val="0"/>
               </w:rPr>
@@ -4112,6 +4274,7 @@
             <w:r>
               <w:rPr>
                 <w:b w:val="1"/>
+                <w:bCs w:val="1"/>
                 <w:sz w:val="20"/>
                 <w:szCs w:val="20"/>
                 <w:rtl w:val="0"/>
@@ -4308,6 +4471,7 @@
             <w:r>
               <w:rPr>
                 <w:b w:val="1"/>
+                <w:bCs w:val="1"/>
                 <w:sz w:val="18"/>
                 <w:szCs w:val="18"/>
                 <w:rtl w:val="0"/>
@@ -4765,6 +4929,7 @@
                   <w:r>
                     <w:rPr>
                       <w:b w:val="1"/>
+                      <w:bCs w:val="1"/>
                       <w:rtl w:val="0"/>
                     </w:rPr>
                     <w:t xml:space="preserve">Semana 4</w:t>
@@ -5092,6 +5257,7 @@
             <w:r>
               <w:rPr>
                 <w:b w:val="1"/>
+                <w:bCs w:val="1"/>
                 <w:rtl w:val="0"/>
               </w:rPr>
               <w:t xml:space="preserve">Semana 5</w:t>
@@ -5282,6 +5448,7 @@
             <w:r>
               <w:rPr>
                 <w:b w:val="1"/>
+                <w:bCs w:val="1"/>
                 <w:rtl w:val="0"/>
               </w:rPr>
               <w:t xml:space="preserve">Semanas 6–7</w:t>
@@ -5496,6 +5663,7 @@
             <w:r>
               <w:rPr>
                 <w:b w:val="1"/>
+                <w:bCs w:val="1"/>
                 <w:sz w:val="20"/>
                 <w:szCs w:val="20"/>
                 <w:rtl w:val="0"/>
@@ -5723,6 +5891,7 @@
             <w:r>
               <w:rPr>
                 <w:b w:val="1"/>
+                <w:bCs w:val="1"/>
                 <w:sz w:val="20"/>
                 <w:szCs w:val="20"/>
                 <w:rtl w:val="0"/>
@@ -5949,6 +6118,7 @@
             <w:r>
               <w:rPr>
                 <w:b w:val="1"/>
+                <w:bCs w:val="1"/>
                 <w:sz w:val="20"/>
                 <w:szCs w:val="20"/>
                 <w:rtl w:val="0"/>
@@ -6175,6 +6345,7 @@
             <w:r>
               <w:rPr>
                 <w:b w:val="1"/>
+                <w:bCs w:val="1"/>
                 <w:sz w:val="20"/>
                 <w:szCs w:val="20"/>
                 <w:rtl w:val="0"/>
@@ -6402,6 +6573,7 @@
             <w:r>
               <w:rPr>
                 <w:b w:val="1"/>
+                <w:bCs w:val="1"/>
                 <w:sz w:val="20"/>
                 <w:szCs w:val="20"/>
                 <w:rtl w:val="0"/>
@@ -6622,6 +6794,7 @@
             <w:r>
               <w:rPr>
                 <w:b w:val="1"/>
+                <w:bCs w:val="1"/>
                 <w:sz w:val="20"/>
                 <w:szCs w:val="20"/>
                 <w:rtl w:val="0"/>
@@ -6710,6 +6883,7 @@
         <w:jc w:val="both"/>
         <w:rPr>
           <w:b w:val="1"/>
+          <w:bCs w:val="1"/>
           <w:sz w:val="24"/>
           <w:szCs w:val="24"/>
         </w:rPr>
@@ -6759,6 +6933,7 @@
             <w:pPr>
               <w:rPr>
                 <w:b w:val="1"/>
+                <w:bCs w:val="1"/>
                 <w:color w:val="1f3864"/>
                 <w:sz w:val="28"/>
                 <w:szCs w:val="28"/>
@@ -6767,6 +6942,7 @@
             <w:r>
               <w:rPr>
                 <w:b w:val="1"/>
+                <w:bCs w:val="1"/>
                 <w:color w:val="1f3864"/>
                 <w:sz w:val="28"/>
                 <w:szCs w:val="28"/>
@@ -6811,7 +6987,9 @@
               <w:rPr>
                 <w:rFonts w:ascii="Calibri" w:cs="Calibri" w:eastAsia="Calibri" w:hAnsi="Calibri"/>
                 <w:b w:val="0"/>
+                <w:bCs w:val="0"/>
                 <w:i w:val="0"/>
+                <w:iCs w:val="0"/>
                 <w:smallCaps w:val="0"/>
                 <w:strike w:val="0"/>
                 <w:color w:val="1f3864"/>
@@ -6826,7 +7004,9 @@
               <w:rPr>
                 <w:rFonts w:ascii="Calibri" w:cs="Calibri" w:eastAsia="Calibri" w:hAnsi="Calibri"/>
                 <w:b w:val="0"/>
+                <w:bCs w:val="0"/>
                 <w:i w:val="0"/>
+                <w:iCs w:val="0"/>
                 <w:smallCaps w:val="0"/>
                 <w:strike w:val="0"/>
                 <w:color w:val="1f3864"/>
@@ -6849,6 +7029,7 @@
         <w:jc w:val="both"/>
         <w:rPr>
           <w:b w:val="1"/>
+          <w:bCs w:val="1"/>
           <w:sz w:val="24"/>
           <w:szCs w:val="24"/>
         </w:rPr>
@@ -6865,6 +7046,7 @@
         <w:jc w:val="both"/>
         <w:rPr>
           <w:b w:val="1"/>
+          <w:bCs w:val="1"/>
           <w:sz w:val="24"/>
           <w:szCs w:val="24"/>
         </w:rPr>
@@ -6956,13 +7138,15 @@
               <w:jc w:val="both"/>
               <w:rPr>
                 <w:b w:val="1"/>
-                <w:sz w:val="16"/>
-                <w:szCs w:val="16"/>
-              </w:rPr>
-            </w:pPr>
-            <w:r>
-              <w:rPr>
-                <w:b w:val="1"/>
+                <w:bCs w:val="1"/>
+                <w:sz w:val="16"/>
+                <w:szCs w:val="16"/>
+              </w:rPr>
+            </w:pPr>
+            <w:r>
+              <w:rPr>
+                <w:b w:val="1"/>
+                <w:bCs w:val="1"/>
                 <w:sz w:val="16"/>
                 <w:szCs w:val="16"/>
                 <w:rtl w:val="0"/>
@@ -6982,13 +7166,15 @@
               <w:jc w:val="center"/>
               <w:rPr>
                 <w:b w:val="1"/>
-                <w:sz w:val="16"/>
-                <w:szCs w:val="16"/>
-              </w:rPr>
-            </w:pPr>
-            <w:r>
-              <w:rPr>
-                <w:b w:val="1"/>
+                <w:bCs w:val="1"/>
+                <w:sz w:val="16"/>
+                <w:szCs w:val="16"/>
+              </w:rPr>
+            </w:pPr>
+            <w:r>
+              <w:rPr>
+                <w:b w:val="1"/>
+                <w:bCs w:val="1"/>
                 <w:sz w:val="16"/>
                 <w:szCs w:val="16"/>
                 <w:rtl w:val="0"/>
@@ -7008,13 +7194,15 @@
               <w:jc w:val="center"/>
               <w:rPr>
                 <w:b w:val="1"/>
-                <w:sz w:val="16"/>
-                <w:szCs w:val="16"/>
-              </w:rPr>
-            </w:pPr>
-            <w:r>
-              <w:rPr>
-                <w:b w:val="1"/>
+                <w:bCs w:val="1"/>
+                <w:sz w:val="16"/>
+                <w:szCs w:val="16"/>
+              </w:rPr>
+            </w:pPr>
+            <w:r>
+              <w:rPr>
+                <w:b w:val="1"/>
+                <w:bCs w:val="1"/>
                 <w:sz w:val="16"/>
                 <w:szCs w:val="16"/>
                 <w:rtl w:val="0"/>
@@ -7034,13 +7222,15 @@
               <w:jc w:val="center"/>
               <w:rPr>
                 <w:b w:val="1"/>
-                <w:sz w:val="16"/>
-                <w:szCs w:val="16"/>
-              </w:rPr>
-            </w:pPr>
-            <w:r>
-              <w:rPr>
-                <w:b w:val="1"/>
+                <w:bCs w:val="1"/>
+                <w:sz w:val="16"/>
+                <w:szCs w:val="16"/>
+              </w:rPr>
+            </w:pPr>
+            <w:r>
+              <w:rPr>
+                <w:b w:val="1"/>
+                <w:bCs w:val="1"/>
                 <w:sz w:val="16"/>
                 <w:szCs w:val="16"/>
                 <w:rtl w:val="0"/>
@@ -7079,6 +7269,7 @@
               <w:jc w:val="left"/>
               <w:rPr>
                 <w:b w:val="1"/>
+                <w:bCs w:val="1"/>
                 <w:sz w:val="16"/>
                 <w:szCs w:val="16"/>
               </w:rPr>
@@ -7098,13 +7289,15 @@
               <w:jc w:val="center"/>
               <w:rPr>
                 <w:b w:val="1"/>
-                <w:sz w:val="16"/>
-                <w:szCs w:val="16"/>
-              </w:rPr>
-            </w:pPr>
-            <w:r>
-              <w:rPr>
-                <w:b w:val="1"/>
+                <w:bCs w:val="1"/>
+                <w:sz w:val="16"/>
+                <w:szCs w:val="16"/>
+              </w:rPr>
+            </w:pPr>
+            <w:r>
+              <w:rPr>
+                <w:b w:val="1"/>
+                <w:bCs w:val="1"/>
                 <w:sz w:val="16"/>
                 <w:szCs w:val="16"/>
                 <w:rtl w:val="0"/>
@@ -7121,13 +7314,15 @@
               <w:jc w:val="center"/>
               <w:rPr>
                 <w:b w:val="1"/>
-                <w:sz w:val="16"/>
-                <w:szCs w:val="16"/>
-              </w:rPr>
-            </w:pPr>
-            <w:r>
-              <w:rPr>
-                <w:b w:val="1"/>
+                <w:bCs w:val="1"/>
+                <w:sz w:val="16"/>
+                <w:szCs w:val="16"/>
+              </w:rPr>
+            </w:pPr>
+            <w:r>
+              <w:rPr>
+                <w:b w:val="1"/>
+                <w:bCs w:val="1"/>
                 <w:sz w:val="16"/>
                 <w:szCs w:val="16"/>
                 <w:rtl w:val="0"/>
@@ -7144,13 +7339,15 @@
               <w:jc w:val="center"/>
               <w:rPr>
                 <w:b w:val="1"/>
-                <w:sz w:val="16"/>
-                <w:szCs w:val="16"/>
-              </w:rPr>
-            </w:pPr>
-            <w:r>
-              <w:rPr>
-                <w:b w:val="1"/>
+                <w:bCs w:val="1"/>
+                <w:sz w:val="16"/>
+                <w:szCs w:val="16"/>
+              </w:rPr>
+            </w:pPr>
+            <w:r>
+              <w:rPr>
+                <w:b w:val="1"/>
+                <w:bCs w:val="1"/>
                 <w:sz w:val="16"/>
                 <w:szCs w:val="16"/>
                 <w:rtl w:val="0"/>
@@ -7167,13 +7364,15 @@
               <w:jc w:val="center"/>
               <w:rPr>
                 <w:b w:val="1"/>
-                <w:sz w:val="16"/>
-                <w:szCs w:val="16"/>
-              </w:rPr>
-            </w:pPr>
-            <w:r>
-              <w:rPr>
-                <w:b w:val="1"/>
+                <w:bCs w:val="1"/>
+                <w:sz w:val="16"/>
+                <w:szCs w:val="16"/>
+              </w:rPr>
+            </w:pPr>
+            <w:r>
+              <w:rPr>
+                <w:b w:val="1"/>
+                <w:bCs w:val="1"/>
                 <w:sz w:val="16"/>
                 <w:szCs w:val="16"/>
                 <w:rtl w:val="0"/>
@@ -7190,13 +7389,15 @@
               <w:jc w:val="center"/>
               <w:rPr>
                 <w:b w:val="1"/>
-                <w:sz w:val="16"/>
-                <w:szCs w:val="16"/>
-              </w:rPr>
-            </w:pPr>
-            <w:r>
-              <w:rPr>
-                <w:b w:val="1"/>
+                <w:bCs w:val="1"/>
+                <w:sz w:val="16"/>
+                <w:szCs w:val="16"/>
+              </w:rPr>
+            </w:pPr>
+            <w:r>
+              <w:rPr>
+                <w:b w:val="1"/>
+                <w:bCs w:val="1"/>
                 <w:sz w:val="16"/>
                 <w:szCs w:val="16"/>
                 <w:rtl w:val="0"/>
@@ -7213,13 +7414,15 @@
               <w:jc w:val="center"/>
               <w:rPr>
                 <w:b w:val="1"/>
-                <w:sz w:val="16"/>
-                <w:szCs w:val="16"/>
-              </w:rPr>
-            </w:pPr>
-            <w:r>
-              <w:rPr>
-                <w:b w:val="1"/>
+                <w:bCs w:val="1"/>
+                <w:sz w:val="16"/>
+                <w:szCs w:val="16"/>
+              </w:rPr>
+            </w:pPr>
+            <w:r>
+              <w:rPr>
+                <w:b w:val="1"/>
+                <w:bCs w:val="1"/>
                 <w:sz w:val="16"/>
                 <w:szCs w:val="16"/>
                 <w:rtl w:val="0"/>
@@ -7236,13 +7439,15 @@
               <w:jc w:val="center"/>
               <w:rPr>
                 <w:b w:val="1"/>
-                <w:sz w:val="16"/>
-                <w:szCs w:val="16"/>
-              </w:rPr>
-            </w:pPr>
-            <w:r>
-              <w:rPr>
-                <w:b w:val="1"/>
+                <w:bCs w:val="1"/>
+                <w:sz w:val="16"/>
+                <w:szCs w:val="16"/>
+              </w:rPr>
+            </w:pPr>
+            <w:r>
+              <w:rPr>
+                <w:b w:val="1"/>
+                <w:bCs w:val="1"/>
                 <w:sz w:val="16"/>
                 <w:szCs w:val="16"/>
                 <w:rtl w:val="0"/>
@@ -7259,13 +7464,15 @@
               <w:jc w:val="center"/>
               <w:rPr>
                 <w:b w:val="1"/>
-                <w:sz w:val="16"/>
-                <w:szCs w:val="16"/>
-              </w:rPr>
-            </w:pPr>
-            <w:r>
-              <w:rPr>
-                <w:b w:val="1"/>
+                <w:bCs w:val="1"/>
+                <w:sz w:val="16"/>
+                <w:szCs w:val="16"/>
+              </w:rPr>
+            </w:pPr>
+            <w:r>
+              <w:rPr>
+                <w:b w:val="1"/>
+                <w:bCs w:val="1"/>
                 <w:sz w:val="16"/>
                 <w:szCs w:val="16"/>
                 <w:rtl w:val="0"/>
@@ -7282,13 +7489,15 @@
               <w:jc w:val="center"/>
               <w:rPr>
                 <w:b w:val="1"/>
-                <w:sz w:val="16"/>
-                <w:szCs w:val="16"/>
-              </w:rPr>
-            </w:pPr>
-            <w:r>
-              <w:rPr>
-                <w:b w:val="1"/>
+                <w:bCs w:val="1"/>
+                <w:sz w:val="16"/>
+                <w:szCs w:val="16"/>
+              </w:rPr>
+            </w:pPr>
+            <w:r>
+              <w:rPr>
+                <w:b w:val="1"/>
+                <w:bCs w:val="1"/>
                 <w:sz w:val="16"/>
                 <w:szCs w:val="16"/>
                 <w:rtl w:val="0"/>
@@ -7305,13 +7514,15 @@
               <w:jc w:val="center"/>
               <w:rPr>
                 <w:b w:val="1"/>
-                <w:sz w:val="16"/>
-                <w:szCs w:val="16"/>
-              </w:rPr>
-            </w:pPr>
-            <w:r>
-              <w:rPr>
-                <w:b w:val="1"/>
+                <w:bCs w:val="1"/>
+                <w:sz w:val="16"/>
+                <w:szCs w:val="16"/>
+              </w:rPr>
+            </w:pPr>
+            <w:r>
+              <w:rPr>
+                <w:b w:val="1"/>
+                <w:bCs w:val="1"/>
                 <w:sz w:val="16"/>
                 <w:szCs w:val="16"/>
                 <w:rtl w:val="0"/>
@@ -7328,13 +7539,15 @@
               <w:jc w:val="center"/>
               <w:rPr>
                 <w:b w:val="1"/>
-                <w:sz w:val="16"/>
-                <w:szCs w:val="16"/>
-              </w:rPr>
-            </w:pPr>
-            <w:r>
-              <w:rPr>
-                <w:b w:val="1"/>
+                <w:bCs w:val="1"/>
+                <w:sz w:val="16"/>
+                <w:szCs w:val="16"/>
+              </w:rPr>
+            </w:pPr>
+            <w:r>
+              <w:rPr>
+                <w:b w:val="1"/>
+                <w:bCs w:val="1"/>
                 <w:sz w:val="16"/>
                 <w:szCs w:val="16"/>
                 <w:rtl w:val="0"/>
@@ -7351,13 +7564,15 @@
               <w:jc w:val="center"/>
               <w:rPr>
                 <w:b w:val="1"/>
-                <w:sz w:val="16"/>
-                <w:szCs w:val="16"/>
-              </w:rPr>
-            </w:pPr>
-            <w:r>
-              <w:rPr>
-                <w:b w:val="1"/>
+                <w:bCs w:val="1"/>
+                <w:sz w:val="16"/>
+                <w:szCs w:val="16"/>
+              </w:rPr>
+            </w:pPr>
+            <w:r>
+              <w:rPr>
+                <w:b w:val="1"/>
+                <w:bCs w:val="1"/>
                 <w:sz w:val="16"/>
                 <w:szCs w:val="16"/>
                 <w:rtl w:val="0"/>
@@ -7374,13 +7589,15 @@
               <w:jc w:val="center"/>
               <w:rPr>
                 <w:b w:val="1"/>
-                <w:sz w:val="16"/>
-                <w:szCs w:val="16"/>
-              </w:rPr>
-            </w:pPr>
-            <w:r>
-              <w:rPr>
-                <w:b w:val="1"/>
+                <w:bCs w:val="1"/>
+                <w:sz w:val="16"/>
+                <w:szCs w:val="16"/>
+              </w:rPr>
+            </w:pPr>
+            <w:r>
+              <w:rPr>
+                <w:b w:val="1"/>
+                <w:bCs w:val="1"/>
                 <w:sz w:val="16"/>
                 <w:szCs w:val="16"/>
                 <w:rtl w:val="0"/>
@@ -7397,13 +7614,15 @@
               <w:jc w:val="center"/>
               <w:rPr>
                 <w:b w:val="1"/>
-                <w:sz w:val="16"/>
-                <w:szCs w:val="16"/>
-              </w:rPr>
-            </w:pPr>
-            <w:r>
-              <w:rPr>
-                <w:b w:val="1"/>
+                <w:bCs w:val="1"/>
+                <w:sz w:val="16"/>
+                <w:szCs w:val="16"/>
+              </w:rPr>
+            </w:pPr>
+            <w:r>
+              <w:rPr>
+                <w:b w:val="1"/>
+                <w:bCs w:val="1"/>
                 <w:sz w:val="16"/>
                 <w:szCs w:val="16"/>
                 <w:rtl w:val="0"/>
@@ -7420,13 +7639,15 @@
               <w:jc w:val="center"/>
               <w:rPr>
                 <w:b w:val="1"/>
-                <w:sz w:val="16"/>
-                <w:szCs w:val="16"/>
-              </w:rPr>
-            </w:pPr>
-            <w:r>
-              <w:rPr>
-                <w:b w:val="1"/>
+                <w:bCs w:val="1"/>
+                <w:sz w:val="16"/>
+                <w:szCs w:val="16"/>
+              </w:rPr>
+            </w:pPr>
+            <w:r>
+              <w:rPr>
+                <w:b w:val="1"/>
+                <w:bCs w:val="1"/>
                 <w:sz w:val="16"/>
                 <w:szCs w:val="16"/>
                 <w:rtl w:val="0"/>
@@ -7445,13 +7666,15 @@
               <w:jc w:val="center"/>
               <w:rPr>
                 <w:b w:val="1"/>
-                <w:sz w:val="16"/>
-                <w:szCs w:val="16"/>
-              </w:rPr>
-            </w:pPr>
-            <w:r>
-              <w:rPr>
-                <w:b w:val="1"/>
+                <w:bCs w:val="1"/>
+                <w:sz w:val="16"/>
+                <w:szCs w:val="16"/>
+              </w:rPr>
+            </w:pPr>
+            <w:r>
+              <w:rPr>
+                <w:b w:val="1"/>
+                <w:bCs w:val="1"/>
                 <w:sz w:val="16"/>
                 <w:szCs w:val="16"/>
                 <w:rtl w:val="0"/>
@@ -7468,13 +7691,15 @@
               <w:jc w:val="center"/>
               <w:rPr>
                 <w:b w:val="1"/>
-                <w:sz w:val="16"/>
-                <w:szCs w:val="16"/>
-              </w:rPr>
-            </w:pPr>
-            <w:r>
-              <w:rPr>
-                <w:b w:val="1"/>
+                <w:bCs w:val="1"/>
+                <w:sz w:val="16"/>
+                <w:szCs w:val="16"/>
+              </w:rPr>
+            </w:pPr>
+            <w:r>
+              <w:rPr>
+                <w:b w:val="1"/>
+                <w:bCs w:val="1"/>
                 <w:sz w:val="16"/>
                 <w:szCs w:val="16"/>
                 <w:rtl w:val="0"/>
@@ -7491,13 +7716,15 @@
               <w:jc w:val="center"/>
               <w:rPr>
                 <w:b w:val="1"/>
-                <w:sz w:val="16"/>
-                <w:szCs w:val="16"/>
-              </w:rPr>
-            </w:pPr>
-            <w:r>
-              <w:rPr>
-                <w:b w:val="1"/>
+                <w:bCs w:val="1"/>
+                <w:sz w:val="16"/>
+                <w:szCs w:val="16"/>
+              </w:rPr>
+            </w:pPr>
+            <w:r>
+              <w:rPr>
+                <w:b w:val="1"/>
+                <w:bCs w:val="1"/>
                 <w:sz w:val="16"/>
                 <w:szCs w:val="16"/>
                 <w:rtl w:val="0"/>
@@ -7540,13 +7767,15 @@
               <w:jc w:val="both"/>
               <w:rPr>
                 <w:b w:val="1"/>
-                <w:sz w:val="16"/>
-                <w:szCs w:val="16"/>
-              </w:rPr>
-            </w:pPr>
-            <w:r>
-              <w:rPr>
-                <w:b w:val="1"/>
+                <w:bCs w:val="1"/>
+                <w:sz w:val="16"/>
+                <w:szCs w:val="16"/>
+              </w:rPr>
+            </w:pPr>
+            <w:r>
+              <w:rPr>
+                <w:b w:val="1"/>
+                <w:bCs w:val="1"/>
                 <w:sz w:val="16"/>
                 <w:szCs w:val="16"/>
                 <w:rtl w:val="0"/>
@@ -7563,253 +7792,267 @@
               <w:jc w:val="both"/>
               <w:rPr>
                 <w:b w:val="1"/>
-                <w:sz w:val="16"/>
-                <w:szCs w:val="16"/>
-              </w:rPr>
-            </w:pPr>
-            <w:r>
-              <w:rPr>
-                <w:rtl w:val="0"/>
-              </w:rPr>
-            </w:r>
-          </w:p>
-        </w:tc>
-        <w:tc>
-          <w:tcPr/>
-          <w:p>
-            <w:pPr>
-              <w:spacing w:line="360" w:lineRule="auto"/>
-              <w:jc w:val="both"/>
-              <w:rPr>
-                <w:b w:val="1"/>
-                <w:sz w:val="16"/>
-                <w:szCs w:val="16"/>
-              </w:rPr>
-            </w:pPr>
-            <w:r>
-              <w:rPr>
-                <w:rtl w:val="0"/>
-              </w:rPr>
-            </w:r>
-          </w:p>
-        </w:tc>
-        <w:tc>
-          <w:tcPr/>
-          <w:p>
-            <w:pPr>
-              <w:spacing w:line="360" w:lineRule="auto"/>
-              <w:jc w:val="both"/>
-              <w:rPr>
-                <w:b w:val="1"/>
-                <w:sz w:val="16"/>
-                <w:szCs w:val="16"/>
-              </w:rPr>
-            </w:pPr>
-            <w:r>
-              <w:rPr>
-                <w:rtl w:val="0"/>
-              </w:rPr>
-            </w:r>
-          </w:p>
-        </w:tc>
-        <w:tc>
-          <w:tcPr/>
-          <w:p>
-            <w:pPr>
-              <w:spacing w:line="360" w:lineRule="auto"/>
-              <w:jc w:val="both"/>
-              <w:rPr>
-                <w:b w:val="1"/>
-                <w:sz w:val="16"/>
-                <w:szCs w:val="16"/>
-              </w:rPr>
-            </w:pPr>
-            <w:r>
-              <w:rPr>
-                <w:rtl w:val="0"/>
-              </w:rPr>
-            </w:r>
-          </w:p>
-        </w:tc>
-        <w:tc>
-          <w:tcPr/>
-          <w:p>
-            <w:pPr>
-              <w:spacing w:line="360" w:lineRule="auto"/>
-              <w:jc w:val="both"/>
-              <w:rPr>
-                <w:b w:val="1"/>
-                <w:sz w:val="16"/>
-                <w:szCs w:val="16"/>
-              </w:rPr>
-            </w:pPr>
-            <w:r>
-              <w:rPr>
-                <w:rtl w:val="0"/>
-              </w:rPr>
-            </w:r>
-          </w:p>
-        </w:tc>
-        <w:tc>
-          <w:tcPr/>
-          <w:p>
-            <w:pPr>
-              <w:spacing w:line="360" w:lineRule="auto"/>
-              <w:jc w:val="both"/>
-              <w:rPr>
-                <w:b w:val="1"/>
-                <w:sz w:val="16"/>
-                <w:szCs w:val="16"/>
-              </w:rPr>
-            </w:pPr>
-            <w:r>
-              <w:rPr>
-                <w:rtl w:val="0"/>
-              </w:rPr>
-            </w:r>
-          </w:p>
-        </w:tc>
-        <w:tc>
-          <w:tcPr/>
-          <w:p>
-            <w:pPr>
-              <w:spacing w:line="360" w:lineRule="auto"/>
-              <w:jc w:val="both"/>
-              <w:rPr>
-                <w:b w:val="1"/>
-                <w:sz w:val="16"/>
-                <w:szCs w:val="16"/>
-              </w:rPr>
-            </w:pPr>
-            <w:r>
-              <w:rPr>
-                <w:rtl w:val="0"/>
-              </w:rPr>
-            </w:r>
-          </w:p>
-        </w:tc>
-        <w:tc>
-          <w:tcPr/>
-          <w:p>
-            <w:pPr>
-              <w:spacing w:line="360" w:lineRule="auto"/>
-              <w:jc w:val="both"/>
-              <w:rPr>
-                <w:b w:val="1"/>
-                <w:sz w:val="16"/>
-                <w:szCs w:val="16"/>
-              </w:rPr>
-            </w:pPr>
-            <w:r>
-              <w:rPr>
-                <w:rtl w:val="0"/>
-              </w:rPr>
-            </w:r>
-          </w:p>
-        </w:tc>
-        <w:tc>
-          <w:tcPr/>
-          <w:p>
-            <w:pPr>
-              <w:spacing w:line="360" w:lineRule="auto"/>
-              <w:jc w:val="both"/>
-              <w:rPr>
-                <w:b w:val="1"/>
-                <w:sz w:val="16"/>
-                <w:szCs w:val="16"/>
-              </w:rPr>
-            </w:pPr>
-            <w:r>
-              <w:rPr>
-                <w:rtl w:val="0"/>
-              </w:rPr>
-            </w:r>
-          </w:p>
-        </w:tc>
-        <w:tc>
-          <w:tcPr/>
-          <w:p>
-            <w:pPr>
-              <w:spacing w:line="360" w:lineRule="auto"/>
-              <w:jc w:val="both"/>
-              <w:rPr>
-                <w:b w:val="1"/>
-                <w:sz w:val="16"/>
-                <w:szCs w:val="16"/>
-              </w:rPr>
-            </w:pPr>
-            <w:r>
-              <w:rPr>
-                <w:rtl w:val="0"/>
-              </w:rPr>
-            </w:r>
-          </w:p>
-        </w:tc>
-        <w:tc>
-          <w:tcPr/>
-          <w:p>
-            <w:pPr>
-              <w:spacing w:line="360" w:lineRule="auto"/>
-              <w:jc w:val="both"/>
-              <w:rPr>
-                <w:b w:val="1"/>
-                <w:sz w:val="16"/>
-                <w:szCs w:val="16"/>
-              </w:rPr>
-            </w:pPr>
-            <w:r>
-              <w:rPr>
-                <w:rtl w:val="0"/>
-              </w:rPr>
-            </w:r>
-          </w:p>
-        </w:tc>
-        <w:tc>
-          <w:tcPr/>
-          <w:p>
-            <w:pPr>
-              <w:spacing w:line="360" w:lineRule="auto"/>
-              <w:jc w:val="both"/>
-              <w:rPr>
-                <w:b w:val="1"/>
-                <w:sz w:val="16"/>
-                <w:szCs w:val="16"/>
-              </w:rPr>
-            </w:pPr>
-            <w:r>
-              <w:rPr>
-                <w:rtl w:val="0"/>
-              </w:rPr>
-            </w:r>
-          </w:p>
-        </w:tc>
-        <w:tc>
-          <w:tcPr/>
-          <w:p>
-            <w:pPr>
-              <w:spacing w:line="360" w:lineRule="auto"/>
-              <w:jc w:val="both"/>
-              <w:rPr>
-                <w:b w:val="1"/>
-                <w:sz w:val="16"/>
-                <w:szCs w:val="16"/>
-              </w:rPr>
-            </w:pPr>
-            <w:r>
-              <w:rPr>
-                <w:rtl w:val="0"/>
-              </w:rPr>
-            </w:r>
-          </w:p>
-        </w:tc>
-        <w:tc>
-          <w:tcPr/>
-          <w:p>
-            <w:pPr>
-              <w:spacing w:line="360" w:lineRule="auto"/>
-              <w:jc w:val="both"/>
-              <w:rPr>
-                <w:b w:val="1"/>
+                <w:bCs w:val="1"/>
+                <w:sz w:val="16"/>
+                <w:szCs w:val="16"/>
+              </w:rPr>
+            </w:pPr>
+            <w:r>
+              <w:rPr>
+                <w:rtl w:val="0"/>
+              </w:rPr>
+            </w:r>
+          </w:p>
+        </w:tc>
+        <w:tc>
+          <w:tcPr/>
+          <w:p>
+            <w:pPr>
+              <w:spacing w:line="360" w:lineRule="auto"/>
+              <w:jc w:val="both"/>
+              <w:rPr>
+                <w:b w:val="1"/>
+                <w:bCs w:val="1"/>
+                <w:sz w:val="16"/>
+                <w:szCs w:val="16"/>
+              </w:rPr>
+            </w:pPr>
+            <w:r>
+              <w:rPr>
+                <w:rtl w:val="0"/>
+              </w:rPr>
+            </w:r>
+          </w:p>
+        </w:tc>
+        <w:tc>
+          <w:tcPr/>
+          <w:p>
+            <w:pPr>
+              <w:spacing w:line="360" w:lineRule="auto"/>
+              <w:jc w:val="both"/>
+              <w:rPr>
+                <w:b w:val="1"/>
+                <w:bCs w:val="1"/>
+                <w:sz w:val="16"/>
+                <w:szCs w:val="16"/>
+              </w:rPr>
+            </w:pPr>
+            <w:r>
+              <w:rPr>
+                <w:rtl w:val="0"/>
+              </w:rPr>
+            </w:r>
+          </w:p>
+        </w:tc>
+        <w:tc>
+          <w:tcPr/>
+          <w:p>
+            <w:pPr>
+              <w:spacing w:line="360" w:lineRule="auto"/>
+              <w:jc w:val="both"/>
+              <w:rPr>
+                <w:b w:val="1"/>
+                <w:bCs w:val="1"/>
+                <w:sz w:val="16"/>
+                <w:szCs w:val="16"/>
+              </w:rPr>
+            </w:pPr>
+            <w:r>
+              <w:rPr>
+                <w:rtl w:val="0"/>
+              </w:rPr>
+            </w:r>
+          </w:p>
+        </w:tc>
+        <w:tc>
+          <w:tcPr/>
+          <w:p>
+            <w:pPr>
+              <w:spacing w:line="360" w:lineRule="auto"/>
+              <w:jc w:val="both"/>
+              <w:rPr>
+                <w:b w:val="1"/>
+                <w:bCs w:val="1"/>
+                <w:sz w:val="16"/>
+                <w:szCs w:val="16"/>
+              </w:rPr>
+            </w:pPr>
+            <w:r>
+              <w:rPr>
+                <w:rtl w:val="0"/>
+              </w:rPr>
+            </w:r>
+          </w:p>
+        </w:tc>
+        <w:tc>
+          <w:tcPr/>
+          <w:p>
+            <w:pPr>
+              <w:spacing w:line="360" w:lineRule="auto"/>
+              <w:jc w:val="both"/>
+              <w:rPr>
+                <w:b w:val="1"/>
+                <w:bCs w:val="1"/>
+                <w:sz w:val="16"/>
+                <w:szCs w:val="16"/>
+              </w:rPr>
+            </w:pPr>
+            <w:r>
+              <w:rPr>
+                <w:rtl w:val="0"/>
+              </w:rPr>
+            </w:r>
+          </w:p>
+        </w:tc>
+        <w:tc>
+          <w:tcPr/>
+          <w:p>
+            <w:pPr>
+              <w:spacing w:line="360" w:lineRule="auto"/>
+              <w:jc w:val="both"/>
+              <w:rPr>
+                <w:b w:val="1"/>
+                <w:bCs w:val="1"/>
+                <w:sz w:val="16"/>
+                <w:szCs w:val="16"/>
+              </w:rPr>
+            </w:pPr>
+            <w:r>
+              <w:rPr>
+                <w:rtl w:val="0"/>
+              </w:rPr>
+            </w:r>
+          </w:p>
+        </w:tc>
+        <w:tc>
+          <w:tcPr/>
+          <w:p>
+            <w:pPr>
+              <w:spacing w:line="360" w:lineRule="auto"/>
+              <w:jc w:val="both"/>
+              <w:rPr>
+                <w:b w:val="1"/>
+                <w:bCs w:val="1"/>
+                <w:sz w:val="16"/>
+                <w:szCs w:val="16"/>
+              </w:rPr>
+            </w:pPr>
+            <w:r>
+              <w:rPr>
+                <w:rtl w:val="0"/>
+              </w:rPr>
+            </w:r>
+          </w:p>
+        </w:tc>
+        <w:tc>
+          <w:tcPr/>
+          <w:p>
+            <w:pPr>
+              <w:spacing w:line="360" w:lineRule="auto"/>
+              <w:jc w:val="both"/>
+              <w:rPr>
+                <w:b w:val="1"/>
+                <w:bCs w:val="1"/>
+                <w:sz w:val="16"/>
+                <w:szCs w:val="16"/>
+              </w:rPr>
+            </w:pPr>
+            <w:r>
+              <w:rPr>
+                <w:rtl w:val="0"/>
+              </w:rPr>
+            </w:r>
+          </w:p>
+        </w:tc>
+        <w:tc>
+          <w:tcPr/>
+          <w:p>
+            <w:pPr>
+              <w:spacing w:line="360" w:lineRule="auto"/>
+              <w:jc w:val="both"/>
+              <w:rPr>
+                <w:b w:val="1"/>
+                <w:bCs w:val="1"/>
+                <w:sz w:val="16"/>
+                <w:szCs w:val="16"/>
+              </w:rPr>
+            </w:pPr>
+            <w:r>
+              <w:rPr>
+                <w:rtl w:val="0"/>
+              </w:rPr>
+            </w:r>
+          </w:p>
+        </w:tc>
+        <w:tc>
+          <w:tcPr/>
+          <w:p>
+            <w:pPr>
+              <w:spacing w:line="360" w:lineRule="auto"/>
+              <w:jc w:val="both"/>
+              <w:rPr>
+                <w:b w:val="1"/>
+                <w:bCs w:val="1"/>
+                <w:sz w:val="16"/>
+                <w:szCs w:val="16"/>
+              </w:rPr>
+            </w:pPr>
+            <w:r>
+              <w:rPr>
+                <w:rtl w:val="0"/>
+              </w:rPr>
+            </w:r>
+          </w:p>
+        </w:tc>
+        <w:tc>
+          <w:tcPr/>
+          <w:p>
+            <w:pPr>
+              <w:spacing w:line="360" w:lineRule="auto"/>
+              <w:jc w:val="both"/>
+              <w:rPr>
+                <w:b w:val="1"/>
+                <w:bCs w:val="1"/>
+                <w:sz w:val="16"/>
+                <w:szCs w:val="16"/>
+              </w:rPr>
+            </w:pPr>
+            <w:r>
+              <w:rPr>
+                <w:rtl w:val="0"/>
+              </w:rPr>
+            </w:r>
+          </w:p>
+        </w:tc>
+        <w:tc>
+          <w:tcPr/>
+          <w:p>
+            <w:pPr>
+              <w:spacing w:line="360" w:lineRule="auto"/>
+              <w:jc w:val="both"/>
+              <w:rPr>
+                <w:b w:val="1"/>
+                <w:bCs w:val="1"/>
+                <w:sz w:val="16"/>
+                <w:szCs w:val="16"/>
+              </w:rPr>
+            </w:pPr>
+            <w:r>
+              <w:rPr>
+                <w:rtl w:val="0"/>
+              </w:rPr>
+            </w:r>
+          </w:p>
+        </w:tc>
+        <w:tc>
+          <w:tcPr/>
+          <w:p>
+            <w:pPr>
+              <w:spacing w:line="360" w:lineRule="auto"/>
+              <w:jc w:val="both"/>
+              <w:rPr>
+                <w:b w:val="1"/>
+                <w:bCs w:val="1"/>
                 <w:sz w:val="16"/>
                 <w:szCs w:val="16"/>
               </w:rPr>
@@ -7831,44 +8074,47 @@
               <w:jc w:val="both"/>
               <w:rPr>
                 <w:b w:val="1"/>
-                <w:sz w:val="16"/>
-                <w:szCs w:val="16"/>
-              </w:rPr>
-            </w:pPr>
-            <w:r>
-              <w:rPr>
-                <w:rtl w:val="0"/>
-              </w:rPr>
-            </w:r>
-          </w:p>
-        </w:tc>
-        <w:tc>
-          <w:tcPr/>
-          <w:p>
-            <w:pPr>
-              <w:spacing w:line="360" w:lineRule="auto"/>
-              <w:jc w:val="both"/>
-              <w:rPr>
-                <w:b w:val="1"/>
-                <w:sz w:val="16"/>
-                <w:szCs w:val="16"/>
-              </w:rPr>
-            </w:pPr>
-            <w:r>
-              <w:rPr>
-                <w:rtl w:val="0"/>
-              </w:rPr>
-            </w:r>
-          </w:p>
-        </w:tc>
-        <w:tc>
-          <w:tcPr/>
-          <w:p>
-            <w:pPr>
-              <w:spacing w:line="360" w:lineRule="auto"/>
-              <w:jc w:val="both"/>
-              <w:rPr>
-                <w:b w:val="1"/>
+                <w:bCs w:val="1"/>
+                <w:sz w:val="16"/>
+                <w:szCs w:val="16"/>
+              </w:rPr>
+            </w:pPr>
+            <w:r>
+              <w:rPr>
+                <w:rtl w:val="0"/>
+              </w:rPr>
+            </w:r>
+          </w:p>
+        </w:tc>
+        <w:tc>
+          <w:tcPr/>
+          <w:p>
+            <w:pPr>
+              <w:spacing w:line="360" w:lineRule="auto"/>
+              <w:jc w:val="both"/>
+              <w:rPr>
+                <w:b w:val="1"/>
+                <w:bCs w:val="1"/>
+                <w:sz w:val="16"/>
+                <w:szCs w:val="16"/>
+              </w:rPr>
+            </w:pPr>
+            <w:r>
+              <w:rPr>
+                <w:rtl w:val="0"/>
+              </w:rPr>
+            </w:r>
+          </w:p>
+        </w:tc>
+        <w:tc>
+          <w:tcPr/>
+          <w:p>
+            <w:pPr>
+              <w:spacing w:line="360" w:lineRule="auto"/>
+              <w:jc w:val="both"/>
+              <w:rPr>
+                <w:b w:val="1"/>
+                <w:bCs w:val="1"/>
                 <w:sz w:val="16"/>
                 <w:szCs w:val="16"/>
               </w:rPr>
@@ -7914,32 +8160,35 @@
               <w:jc w:val="both"/>
               <w:rPr>
                 <w:b w:val="1"/>
-                <w:sz w:val="16"/>
-                <w:szCs w:val="16"/>
-              </w:rPr>
-            </w:pPr>
-            <w:r>
-              <w:rPr>
-                <w:rtl w:val="0"/>
-              </w:rPr>
-            </w:r>
-          </w:p>
-        </w:tc>
-        <w:tc>
-          <w:tcPr/>
-          <w:p>
-            <w:pPr>
-              <w:spacing w:line="360" w:lineRule="auto"/>
-              <w:jc w:val="both"/>
-              <w:rPr>
-                <w:b w:val="1"/>
-                <w:sz w:val="16"/>
-                <w:szCs w:val="16"/>
-              </w:rPr>
-            </w:pPr>
-            <w:r>
-              <w:rPr>
-                <w:b w:val="1"/>
+                <w:bCs w:val="1"/>
+                <w:sz w:val="16"/>
+                <w:szCs w:val="16"/>
+              </w:rPr>
+            </w:pPr>
+            <w:r>
+              <w:rPr>
+                <w:rtl w:val="0"/>
+              </w:rPr>
+            </w:r>
+          </w:p>
+        </w:tc>
+        <w:tc>
+          <w:tcPr/>
+          <w:p>
+            <w:pPr>
+              <w:spacing w:line="360" w:lineRule="auto"/>
+              <w:jc w:val="both"/>
+              <w:rPr>
+                <w:b w:val="1"/>
+                <w:bCs w:val="1"/>
+                <w:sz w:val="16"/>
+                <w:szCs w:val="16"/>
+              </w:rPr>
+            </w:pPr>
+            <w:r>
+              <w:rPr>
+                <w:b w:val="1"/>
+                <w:bCs w:val="1"/>
                 <w:sz w:val="16"/>
                 <w:szCs w:val="16"/>
                 <w:rtl w:val="0"/>
@@ -7956,13 +8205,15 @@
               <w:jc w:val="both"/>
               <w:rPr>
                 <w:b w:val="1"/>
-                <w:sz w:val="16"/>
-                <w:szCs w:val="16"/>
-              </w:rPr>
-            </w:pPr>
-            <w:r>
-              <w:rPr>
-                <w:b w:val="1"/>
+                <w:bCs w:val="1"/>
+                <w:sz w:val="16"/>
+                <w:szCs w:val="16"/>
+              </w:rPr>
+            </w:pPr>
+            <w:r>
+              <w:rPr>
+                <w:b w:val="1"/>
+                <w:bCs w:val="1"/>
                 <w:sz w:val="16"/>
                 <w:szCs w:val="16"/>
                 <w:rtl w:val="0"/>
@@ -7979,215 +8230,227 @@
               <w:jc w:val="both"/>
               <w:rPr>
                 <w:b w:val="1"/>
-                <w:sz w:val="16"/>
-                <w:szCs w:val="16"/>
-              </w:rPr>
-            </w:pPr>
-            <w:r>
-              <w:rPr>
-                <w:rtl w:val="0"/>
-              </w:rPr>
-            </w:r>
-          </w:p>
-        </w:tc>
-        <w:tc>
-          <w:tcPr/>
-          <w:p>
-            <w:pPr>
-              <w:spacing w:line="360" w:lineRule="auto"/>
-              <w:jc w:val="both"/>
-              <w:rPr>
-                <w:b w:val="1"/>
-                <w:sz w:val="16"/>
-                <w:szCs w:val="16"/>
-              </w:rPr>
-            </w:pPr>
-            <w:r>
-              <w:rPr>
-                <w:rtl w:val="0"/>
-              </w:rPr>
-            </w:r>
-          </w:p>
-        </w:tc>
-        <w:tc>
-          <w:tcPr/>
-          <w:p>
-            <w:pPr>
-              <w:spacing w:line="360" w:lineRule="auto"/>
-              <w:jc w:val="both"/>
-              <w:rPr>
-                <w:b w:val="1"/>
-                <w:sz w:val="16"/>
-                <w:szCs w:val="16"/>
-              </w:rPr>
-            </w:pPr>
-            <w:r>
-              <w:rPr>
-                <w:rtl w:val="0"/>
-              </w:rPr>
-            </w:r>
-          </w:p>
-        </w:tc>
-        <w:tc>
-          <w:tcPr/>
-          <w:p>
-            <w:pPr>
-              <w:spacing w:line="360" w:lineRule="auto"/>
-              <w:jc w:val="both"/>
-              <w:rPr>
-                <w:b w:val="1"/>
-                <w:sz w:val="16"/>
-                <w:szCs w:val="16"/>
-              </w:rPr>
-            </w:pPr>
-            <w:r>
-              <w:rPr>
-                <w:rtl w:val="0"/>
-              </w:rPr>
-            </w:r>
-          </w:p>
-        </w:tc>
-        <w:tc>
-          <w:tcPr/>
-          <w:p>
-            <w:pPr>
-              <w:spacing w:line="360" w:lineRule="auto"/>
-              <w:jc w:val="both"/>
-              <w:rPr>
-                <w:b w:val="1"/>
-                <w:sz w:val="16"/>
-                <w:szCs w:val="16"/>
-              </w:rPr>
-            </w:pPr>
-            <w:r>
-              <w:rPr>
-                <w:rtl w:val="0"/>
-              </w:rPr>
-            </w:r>
-          </w:p>
-        </w:tc>
-        <w:tc>
-          <w:tcPr/>
-          <w:p>
-            <w:pPr>
-              <w:spacing w:line="360" w:lineRule="auto"/>
-              <w:jc w:val="both"/>
-              <w:rPr>
-                <w:b w:val="1"/>
-                <w:sz w:val="16"/>
-                <w:szCs w:val="16"/>
-              </w:rPr>
-            </w:pPr>
-            <w:r>
-              <w:rPr>
-                <w:rtl w:val="0"/>
-              </w:rPr>
-            </w:r>
-          </w:p>
-        </w:tc>
-        <w:tc>
-          <w:tcPr/>
-          <w:p>
-            <w:pPr>
-              <w:spacing w:line="360" w:lineRule="auto"/>
-              <w:jc w:val="both"/>
-              <w:rPr>
-                <w:b w:val="1"/>
-                <w:sz w:val="16"/>
-                <w:szCs w:val="16"/>
-              </w:rPr>
-            </w:pPr>
-            <w:r>
-              <w:rPr>
-                <w:rtl w:val="0"/>
-              </w:rPr>
-            </w:r>
-          </w:p>
-        </w:tc>
-        <w:tc>
-          <w:tcPr/>
-          <w:p>
-            <w:pPr>
-              <w:spacing w:line="360" w:lineRule="auto"/>
-              <w:jc w:val="both"/>
-              <w:rPr>
-                <w:b w:val="1"/>
-                <w:sz w:val="16"/>
-                <w:szCs w:val="16"/>
-              </w:rPr>
-            </w:pPr>
-            <w:r>
-              <w:rPr>
-                <w:rtl w:val="0"/>
-              </w:rPr>
-            </w:r>
-          </w:p>
-        </w:tc>
-        <w:tc>
-          <w:tcPr/>
-          <w:p>
-            <w:pPr>
-              <w:spacing w:line="360" w:lineRule="auto"/>
-              <w:jc w:val="both"/>
-              <w:rPr>
-                <w:b w:val="1"/>
-                <w:sz w:val="16"/>
-                <w:szCs w:val="16"/>
-              </w:rPr>
-            </w:pPr>
-            <w:r>
-              <w:rPr>
-                <w:rtl w:val="0"/>
-              </w:rPr>
-            </w:r>
-          </w:p>
-        </w:tc>
-        <w:tc>
-          <w:tcPr/>
-          <w:p>
-            <w:pPr>
-              <w:spacing w:line="360" w:lineRule="auto"/>
-              <w:jc w:val="both"/>
-              <w:rPr>
-                <w:b w:val="1"/>
-                <w:sz w:val="16"/>
-                <w:szCs w:val="16"/>
-              </w:rPr>
-            </w:pPr>
-            <w:r>
-              <w:rPr>
-                <w:rtl w:val="0"/>
-              </w:rPr>
-            </w:r>
-          </w:p>
-        </w:tc>
-        <w:tc>
-          <w:tcPr/>
-          <w:p>
-            <w:pPr>
-              <w:spacing w:line="360" w:lineRule="auto"/>
-              <w:jc w:val="both"/>
-              <w:rPr>
-                <w:b w:val="1"/>
-                <w:sz w:val="16"/>
-                <w:szCs w:val="16"/>
-              </w:rPr>
-            </w:pPr>
-            <w:r>
-              <w:rPr>
-                <w:rtl w:val="0"/>
-              </w:rPr>
-            </w:r>
-          </w:p>
-        </w:tc>
-        <w:tc>
-          <w:tcPr/>
-          <w:p>
-            <w:pPr>
-              <w:spacing w:line="360" w:lineRule="auto"/>
-              <w:jc w:val="both"/>
-              <w:rPr>
-                <w:b w:val="1"/>
+                <w:bCs w:val="1"/>
+                <w:sz w:val="16"/>
+                <w:szCs w:val="16"/>
+              </w:rPr>
+            </w:pPr>
+            <w:r>
+              <w:rPr>
+                <w:rtl w:val="0"/>
+              </w:rPr>
+            </w:r>
+          </w:p>
+        </w:tc>
+        <w:tc>
+          <w:tcPr/>
+          <w:p>
+            <w:pPr>
+              <w:spacing w:line="360" w:lineRule="auto"/>
+              <w:jc w:val="both"/>
+              <w:rPr>
+                <w:b w:val="1"/>
+                <w:bCs w:val="1"/>
+                <w:sz w:val="16"/>
+                <w:szCs w:val="16"/>
+              </w:rPr>
+            </w:pPr>
+            <w:r>
+              <w:rPr>
+                <w:rtl w:val="0"/>
+              </w:rPr>
+            </w:r>
+          </w:p>
+        </w:tc>
+        <w:tc>
+          <w:tcPr/>
+          <w:p>
+            <w:pPr>
+              <w:spacing w:line="360" w:lineRule="auto"/>
+              <w:jc w:val="both"/>
+              <w:rPr>
+                <w:b w:val="1"/>
+                <w:bCs w:val="1"/>
+                <w:sz w:val="16"/>
+                <w:szCs w:val="16"/>
+              </w:rPr>
+            </w:pPr>
+            <w:r>
+              <w:rPr>
+                <w:rtl w:val="0"/>
+              </w:rPr>
+            </w:r>
+          </w:p>
+        </w:tc>
+        <w:tc>
+          <w:tcPr/>
+          <w:p>
+            <w:pPr>
+              <w:spacing w:line="360" w:lineRule="auto"/>
+              <w:jc w:val="both"/>
+              <w:rPr>
+                <w:b w:val="1"/>
+                <w:bCs w:val="1"/>
+                <w:sz w:val="16"/>
+                <w:szCs w:val="16"/>
+              </w:rPr>
+            </w:pPr>
+            <w:r>
+              <w:rPr>
+                <w:rtl w:val="0"/>
+              </w:rPr>
+            </w:r>
+          </w:p>
+        </w:tc>
+        <w:tc>
+          <w:tcPr/>
+          <w:p>
+            <w:pPr>
+              <w:spacing w:line="360" w:lineRule="auto"/>
+              <w:jc w:val="both"/>
+              <w:rPr>
+                <w:b w:val="1"/>
+                <w:bCs w:val="1"/>
+                <w:sz w:val="16"/>
+                <w:szCs w:val="16"/>
+              </w:rPr>
+            </w:pPr>
+            <w:r>
+              <w:rPr>
+                <w:rtl w:val="0"/>
+              </w:rPr>
+            </w:r>
+          </w:p>
+        </w:tc>
+        <w:tc>
+          <w:tcPr/>
+          <w:p>
+            <w:pPr>
+              <w:spacing w:line="360" w:lineRule="auto"/>
+              <w:jc w:val="both"/>
+              <w:rPr>
+                <w:b w:val="1"/>
+                <w:bCs w:val="1"/>
+                <w:sz w:val="16"/>
+                <w:szCs w:val="16"/>
+              </w:rPr>
+            </w:pPr>
+            <w:r>
+              <w:rPr>
+                <w:rtl w:val="0"/>
+              </w:rPr>
+            </w:r>
+          </w:p>
+        </w:tc>
+        <w:tc>
+          <w:tcPr/>
+          <w:p>
+            <w:pPr>
+              <w:spacing w:line="360" w:lineRule="auto"/>
+              <w:jc w:val="both"/>
+              <w:rPr>
+                <w:b w:val="1"/>
+                <w:bCs w:val="1"/>
+                <w:sz w:val="16"/>
+                <w:szCs w:val="16"/>
+              </w:rPr>
+            </w:pPr>
+            <w:r>
+              <w:rPr>
+                <w:rtl w:val="0"/>
+              </w:rPr>
+            </w:r>
+          </w:p>
+        </w:tc>
+        <w:tc>
+          <w:tcPr/>
+          <w:p>
+            <w:pPr>
+              <w:spacing w:line="360" w:lineRule="auto"/>
+              <w:jc w:val="both"/>
+              <w:rPr>
+                <w:b w:val="1"/>
+                <w:bCs w:val="1"/>
+                <w:sz w:val="16"/>
+                <w:szCs w:val="16"/>
+              </w:rPr>
+            </w:pPr>
+            <w:r>
+              <w:rPr>
+                <w:rtl w:val="0"/>
+              </w:rPr>
+            </w:r>
+          </w:p>
+        </w:tc>
+        <w:tc>
+          <w:tcPr/>
+          <w:p>
+            <w:pPr>
+              <w:spacing w:line="360" w:lineRule="auto"/>
+              <w:jc w:val="both"/>
+              <w:rPr>
+                <w:b w:val="1"/>
+                <w:bCs w:val="1"/>
+                <w:sz w:val="16"/>
+                <w:szCs w:val="16"/>
+              </w:rPr>
+            </w:pPr>
+            <w:r>
+              <w:rPr>
+                <w:rtl w:val="0"/>
+              </w:rPr>
+            </w:r>
+          </w:p>
+        </w:tc>
+        <w:tc>
+          <w:tcPr/>
+          <w:p>
+            <w:pPr>
+              <w:spacing w:line="360" w:lineRule="auto"/>
+              <w:jc w:val="both"/>
+              <w:rPr>
+                <w:b w:val="1"/>
+                <w:bCs w:val="1"/>
+                <w:sz w:val="16"/>
+                <w:szCs w:val="16"/>
+              </w:rPr>
+            </w:pPr>
+            <w:r>
+              <w:rPr>
+                <w:rtl w:val="0"/>
+              </w:rPr>
+            </w:r>
+          </w:p>
+        </w:tc>
+        <w:tc>
+          <w:tcPr/>
+          <w:p>
+            <w:pPr>
+              <w:spacing w:line="360" w:lineRule="auto"/>
+              <w:jc w:val="both"/>
+              <w:rPr>
+                <w:b w:val="1"/>
+                <w:bCs w:val="1"/>
+                <w:sz w:val="16"/>
+                <w:szCs w:val="16"/>
+              </w:rPr>
+            </w:pPr>
+            <w:r>
+              <w:rPr>
+                <w:rtl w:val="0"/>
+              </w:rPr>
+            </w:r>
+          </w:p>
+        </w:tc>
+        <w:tc>
+          <w:tcPr/>
+          <w:p>
+            <w:pPr>
+              <w:spacing w:line="360" w:lineRule="auto"/>
+              <w:jc w:val="both"/>
+              <w:rPr>
+                <w:b w:val="1"/>
+                <w:bCs w:val="1"/>
                 <w:sz w:val="16"/>
                 <w:szCs w:val="16"/>
               </w:rPr>
@@ -8209,44 +8472,47 @@
               <w:jc w:val="both"/>
               <w:rPr>
                 <w:b w:val="1"/>
-                <w:sz w:val="16"/>
-                <w:szCs w:val="16"/>
-              </w:rPr>
-            </w:pPr>
-            <w:r>
-              <w:rPr>
-                <w:rtl w:val="0"/>
-              </w:rPr>
-            </w:r>
-          </w:p>
-        </w:tc>
-        <w:tc>
-          <w:tcPr/>
-          <w:p>
-            <w:pPr>
-              <w:spacing w:line="360" w:lineRule="auto"/>
-              <w:jc w:val="both"/>
-              <w:rPr>
-                <w:b w:val="1"/>
-                <w:sz w:val="16"/>
-                <w:szCs w:val="16"/>
-              </w:rPr>
-            </w:pPr>
-            <w:r>
-              <w:rPr>
-                <w:rtl w:val="0"/>
-              </w:rPr>
-            </w:r>
-          </w:p>
-        </w:tc>
-        <w:tc>
-          <w:tcPr/>
-          <w:p>
-            <w:pPr>
-              <w:spacing w:line="360" w:lineRule="auto"/>
-              <w:jc w:val="both"/>
-              <w:rPr>
-                <w:b w:val="1"/>
+                <w:bCs w:val="1"/>
+                <w:sz w:val="16"/>
+                <w:szCs w:val="16"/>
+              </w:rPr>
+            </w:pPr>
+            <w:r>
+              <w:rPr>
+                <w:rtl w:val="0"/>
+              </w:rPr>
+            </w:r>
+          </w:p>
+        </w:tc>
+        <w:tc>
+          <w:tcPr/>
+          <w:p>
+            <w:pPr>
+              <w:spacing w:line="360" w:lineRule="auto"/>
+              <w:jc w:val="both"/>
+              <w:rPr>
+                <w:b w:val="1"/>
+                <w:bCs w:val="1"/>
+                <w:sz w:val="16"/>
+                <w:szCs w:val="16"/>
+              </w:rPr>
+            </w:pPr>
+            <w:r>
+              <w:rPr>
+                <w:rtl w:val="0"/>
+              </w:rPr>
+            </w:r>
+          </w:p>
+        </w:tc>
+        <w:tc>
+          <w:tcPr/>
+          <w:p>
+            <w:pPr>
+              <w:spacing w:line="360" w:lineRule="auto"/>
+              <w:jc w:val="both"/>
+              <w:rPr>
+                <w:b w:val="1"/>
+                <w:bCs w:val="1"/>
                 <w:sz w:val="16"/>
                 <w:szCs w:val="16"/>
               </w:rPr>
@@ -8287,70 +8553,75 @@
               <w:jc w:val="both"/>
               <w:rPr>
                 <w:b w:val="1"/>
-                <w:sz w:val="16"/>
-                <w:szCs w:val="16"/>
-              </w:rPr>
-            </w:pPr>
-            <w:r>
-              <w:rPr>
-                <w:rtl w:val="0"/>
-              </w:rPr>
-            </w:r>
-          </w:p>
-        </w:tc>
-        <w:tc>
-          <w:tcPr/>
-          <w:p>
-            <w:pPr>
-              <w:spacing w:line="360" w:lineRule="auto"/>
-              <w:jc w:val="both"/>
-              <w:rPr>
-                <w:b w:val="1"/>
-                <w:sz w:val="16"/>
-                <w:szCs w:val="16"/>
-              </w:rPr>
-            </w:pPr>
-            <w:r>
-              <w:rPr>
-                <w:rtl w:val="0"/>
-              </w:rPr>
-            </w:r>
-          </w:p>
-        </w:tc>
-        <w:tc>
-          <w:tcPr/>
-          <w:p>
-            <w:pPr>
-              <w:spacing w:line="360" w:lineRule="auto"/>
-              <w:jc w:val="both"/>
-              <w:rPr>
-                <w:b w:val="1"/>
-                <w:sz w:val="16"/>
-                <w:szCs w:val="16"/>
-              </w:rPr>
-            </w:pPr>
-            <w:r>
-              <w:rPr>
-                <w:rtl w:val="0"/>
-              </w:rPr>
-            </w:r>
-          </w:p>
-        </w:tc>
-        <w:tc>
-          <w:tcPr/>
-          <w:p>
-            <w:pPr>
-              <w:spacing w:line="360" w:lineRule="auto"/>
-              <w:jc w:val="both"/>
-              <w:rPr>
-                <w:b w:val="1"/>
-                <w:sz w:val="16"/>
-                <w:szCs w:val="16"/>
-              </w:rPr>
-            </w:pPr>
-            <w:r>
-              <w:rPr>
-                <w:b w:val="1"/>
+                <w:bCs w:val="1"/>
+                <w:sz w:val="16"/>
+                <w:szCs w:val="16"/>
+              </w:rPr>
+            </w:pPr>
+            <w:r>
+              <w:rPr>
+                <w:rtl w:val="0"/>
+              </w:rPr>
+            </w:r>
+          </w:p>
+        </w:tc>
+        <w:tc>
+          <w:tcPr/>
+          <w:p>
+            <w:pPr>
+              <w:spacing w:line="360" w:lineRule="auto"/>
+              <w:jc w:val="both"/>
+              <w:rPr>
+                <w:b w:val="1"/>
+                <w:bCs w:val="1"/>
+                <w:sz w:val="16"/>
+                <w:szCs w:val="16"/>
+              </w:rPr>
+            </w:pPr>
+            <w:r>
+              <w:rPr>
+                <w:rtl w:val="0"/>
+              </w:rPr>
+            </w:r>
+          </w:p>
+        </w:tc>
+        <w:tc>
+          <w:tcPr/>
+          <w:p>
+            <w:pPr>
+              <w:spacing w:line="360" w:lineRule="auto"/>
+              <w:jc w:val="both"/>
+              <w:rPr>
+                <w:b w:val="1"/>
+                <w:bCs w:val="1"/>
+                <w:sz w:val="16"/>
+                <w:szCs w:val="16"/>
+              </w:rPr>
+            </w:pPr>
+            <w:r>
+              <w:rPr>
+                <w:rtl w:val="0"/>
+              </w:rPr>
+            </w:r>
+          </w:p>
+        </w:tc>
+        <w:tc>
+          <w:tcPr/>
+          <w:p>
+            <w:pPr>
+              <w:spacing w:line="360" w:lineRule="auto"/>
+              <w:jc w:val="both"/>
+              <w:rPr>
+                <w:b w:val="1"/>
+                <w:bCs w:val="1"/>
+                <w:sz w:val="16"/>
+                <w:szCs w:val="16"/>
+              </w:rPr>
+            </w:pPr>
+            <w:r>
+              <w:rPr>
+                <w:b w:val="1"/>
+                <w:bCs w:val="1"/>
                 <w:sz w:val="16"/>
                 <w:szCs w:val="16"/>
                 <w:rtl w:val="0"/>
@@ -8367,196 +8638,207 @@
               <w:jc w:val="both"/>
               <w:rPr>
                 <w:b w:val="1"/>
-                <w:sz w:val="16"/>
-                <w:szCs w:val="16"/>
-              </w:rPr>
-            </w:pPr>
-            <w:r>
-              <w:rPr>
-                <w:rtl w:val="0"/>
-              </w:rPr>
-            </w:r>
-          </w:p>
-        </w:tc>
-        <w:tc>
-          <w:tcPr/>
-          <w:p>
-            <w:pPr>
-              <w:spacing w:line="360" w:lineRule="auto"/>
-              <w:jc w:val="both"/>
-              <w:rPr>
-                <w:b w:val="1"/>
-                <w:sz w:val="16"/>
-                <w:szCs w:val="16"/>
-              </w:rPr>
-            </w:pPr>
-            <w:r>
-              <w:rPr>
-                <w:rtl w:val="0"/>
-              </w:rPr>
-            </w:r>
-          </w:p>
-        </w:tc>
-        <w:tc>
-          <w:tcPr/>
-          <w:p>
-            <w:pPr>
-              <w:spacing w:line="360" w:lineRule="auto"/>
-              <w:jc w:val="both"/>
-              <w:rPr>
-                <w:b w:val="1"/>
-                <w:sz w:val="16"/>
-                <w:szCs w:val="16"/>
-              </w:rPr>
-            </w:pPr>
-            <w:r>
-              <w:rPr>
-                <w:rtl w:val="0"/>
-              </w:rPr>
-            </w:r>
-          </w:p>
-        </w:tc>
-        <w:tc>
-          <w:tcPr/>
-          <w:p>
-            <w:pPr>
-              <w:spacing w:line="360" w:lineRule="auto"/>
-              <w:jc w:val="both"/>
-              <w:rPr>
-                <w:b w:val="1"/>
-                <w:sz w:val="16"/>
-                <w:szCs w:val="16"/>
-              </w:rPr>
-            </w:pPr>
-            <w:r>
-              <w:rPr>
-                <w:rtl w:val="0"/>
-              </w:rPr>
-            </w:r>
-          </w:p>
-        </w:tc>
-        <w:tc>
-          <w:tcPr/>
-          <w:p>
-            <w:pPr>
-              <w:spacing w:line="360" w:lineRule="auto"/>
-              <w:jc w:val="both"/>
-              <w:rPr>
-                <w:b w:val="1"/>
-                <w:sz w:val="16"/>
-                <w:szCs w:val="16"/>
-              </w:rPr>
-            </w:pPr>
-            <w:r>
-              <w:rPr>
-                <w:rtl w:val="0"/>
-              </w:rPr>
-            </w:r>
-          </w:p>
-        </w:tc>
-        <w:tc>
-          <w:tcPr/>
-          <w:p>
-            <w:pPr>
-              <w:spacing w:line="360" w:lineRule="auto"/>
-              <w:jc w:val="both"/>
-              <w:rPr>
-                <w:b w:val="1"/>
-                <w:sz w:val="16"/>
-                <w:szCs w:val="16"/>
-              </w:rPr>
-            </w:pPr>
-            <w:r>
-              <w:rPr>
-                <w:rtl w:val="0"/>
-              </w:rPr>
-            </w:r>
-          </w:p>
-        </w:tc>
-        <w:tc>
-          <w:tcPr/>
-          <w:p>
-            <w:pPr>
-              <w:spacing w:line="360" w:lineRule="auto"/>
-              <w:jc w:val="both"/>
-              <w:rPr>
-                <w:b w:val="1"/>
-                <w:sz w:val="16"/>
-                <w:szCs w:val="16"/>
-              </w:rPr>
-            </w:pPr>
-            <w:r>
-              <w:rPr>
-                <w:rtl w:val="0"/>
-              </w:rPr>
-            </w:r>
-          </w:p>
-        </w:tc>
-        <w:tc>
-          <w:tcPr/>
-          <w:p>
-            <w:pPr>
-              <w:spacing w:line="360" w:lineRule="auto"/>
-              <w:jc w:val="both"/>
-              <w:rPr>
-                <w:b w:val="1"/>
-                <w:sz w:val="16"/>
-                <w:szCs w:val="16"/>
-              </w:rPr>
-            </w:pPr>
-            <w:r>
-              <w:rPr>
-                <w:rtl w:val="0"/>
-              </w:rPr>
-            </w:r>
-          </w:p>
-        </w:tc>
-        <w:tc>
-          <w:tcPr/>
-          <w:p>
-            <w:pPr>
-              <w:spacing w:line="360" w:lineRule="auto"/>
-              <w:jc w:val="both"/>
-              <w:rPr>
-                <w:b w:val="1"/>
-                <w:sz w:val="16"/>
-                <w:szCs w:val="16"/>
-              </w:rPr>
-            </w:pPr>
-            <w:r>
-              <w:rPr>
-                <w:rtl w:val="0"/>
-              </w:rPr>
-            </w:r>
-          </w:p>
-        </w:tc>
-        <w:tc>
-          <w:tcPr/>
-          <w:p>
-            <w:pPr>
-              <w:spacing w:line="360" w:lineRule="auto"/>
-              <w:jc w:val="both"/>
-              <w:rPr>
-                <w:b w:val="1"/>
-                <w:sz w:val="16"/>
-                <w:szCs w:val="16"/>
-              </w:rPr>
-            </w:pPr>
-            <w:r>
-              <w:rPr>
-                <w:rtl w:val="0"/>
-              </w:rPr>
-            </w:r>
-          </w:p>
-        </w:tc>
-        <w:tc>
-          <w:tcPr/>
-          <w:p>
-            <w:pPr>
-              <w:spacing w:line="360" w:lineRule="auto"/>
-              <w:jc w:val="both"/>
-              <w:rPr>
-                <w:b w:val="1"/>
+                <w:bCs w:val="1"/>
+                <w:sz w:val="16"/>
+                <w:szCs w:val="16"/>
+              </w:rPr>
+            </w:pPr>
+            <w:r>
+              <w:rPr>
+                <w:rtl w:val="0"/>
+              </w:rPr>
+            </w:r>
+          </w:p>
+        </w:tc>
+        <w:tc>
+          <w:tcPr/>
+          <w:p>
+            <w:pPr>
+              <w:spacing w:line="360" w:lineRule="auto"/>
+              <w:jc w:val="both"/>
+              <w:rPr>
+                <w:b w:val="1"/>
+                <w:bCs w:val="1"/>
+                <w:sz w:val="16"/>
+                <w:szCs w:val="16"/>
+              </w:rPr>
+            </w:pPr>
+            <w:r>
+              <w:rPr>
+                <w:rtl w:val="0"/>
+              </w:rPr>
+            </w:r>
+          </w:p>
+        </w:tc>
+        <w:tc>
+          <w:tcPr/>
+          <w:p>
+            <w:pPr>
+              <w:spacing w:line="360" w:lineRule="auto"/>
+              <w:jc w:val="both"/>
+              <w:rPr>
+                <w:b w:val="1"/>
+                <w:bCs w:val="1"/>
+                <w:sz w:val="16"/>
+                <w:szCs w:val="16"/>
+              </w:rPr>
+            </w:pPr>
+            <w:r>
+              <w:rPr>
+                <w:rtl w:val="0"/>
+              </w:rPr>
+            </w:r>
+          </w:p>
+        </w:tc>
+        <w:tc>
+          <w:tcPr/>
+          <w:p>
+            <w:pPr>
+              <w:spacing w:line="360" w:lineRule="auto"/>
+              <w:jc w:val="both"/>
+              <w:rPr>
+                <w:b w:val="1"/>
+                <w:bCs w:val="1"/>
+                <w:sz w:val="16"/>
+                <w:szCs w:val="16"/>
+              </w:rPr>
+            </w:pPr>
+            <w:r>
+              <w:rPr>
+                <w:rtl w:val="0"/>
+              </w:rPr>
+            </w:r>
+          </w:p>
+        </w:tc>
+        <w:tc>
+          <w:tcPr/>
+          <w:p>
+            <w:pPr>
+              <w:spacing w:line="360" w:lineRule="auto"/>
+              <w:jc w:val="both"/>
+              <w:rPr>
+                <w:b w:val="1"/>
+                <w:bCs w:val="1"/>
+                <w:sz w:val="16"/>
+                <w:szCs w:val="16"/>
+              </w:rPr>
+            </w:pPr>
+            <w:r>
+              <w:rPr>
+                <w:rtl w:val="0"/>
+              </w:rPr>
+            </w:r>
+          </w:p>
+        </w:tc>
+        <w:tc>
+          <w:tcPr/>
+          <w:p>
+            <w:pPr>
+              <w:spacing w:line="360" w:lineRule="auto"/>
+              <w:jc w:val="both"/>
+              <w:rPr>
+                <w:b w:val="1"/>
+                <w:bCs w:val="1"/>
+                <w:sz w:val="16"/>
+                <w:szCs w:val="16"/>
+              </w:rPr>
+            </w:pPr>
+            <w:r>
+              <w:rPr>
+                <w:rtl w:val="0"/>
+              </w:rPr>
+            </w:r>
+          </w:p>
+        </w:tc>
+        <w:tc>
+          <w:tcPr/>
+          <w:p>
+            <w:pPr>
+              <w:spacing w:line="360" w:lineRule="auto"/>
+              <w:jc w:val="both"/>
+              <w:rPr>
+                <w:b w:val="1"/>
+                <w:bCs w:val="1"/>
+                <w:sz w:val="16"/>
+                <w:szCs w:val="16"/>
+              </w:rPr>
+            </w:pPr>
+            <w:r>
+              <w:rPr>
+                <w:rtl w:val="0"/>
+              </w:rPr>
+            </w:r>
+          </w:p>
+        </w:tc>
+        <w:tc>
+          <w:tcPr/>
+          <w:p>
+            <w:pPr>
+              <w:spacing w:line="360" w:lineRule="auto"/>
+              <w:jc w:val="both"/>
+              <w:rPr>
+                <w:b w:val="1"/>
+                <w:bCs w:val="1"/>
+                <w:sz w:val="16"/>
+                <w:szCs w:val="16"/>
+              </w:rPr>
+            </w:pPr>
+            <w:r>
+              <w:rPr>
+                <w:rtl w:val="0"/>
+              </w:rPr>
+            </w:r>
+          </w:p>
+        </w:tc>
+        <w:tc>
+          <w:tcPr/>
+          <w:p>
+            <w:pPr>
+              <w:spacing w:line="360" w:lineRule="auto"/>
+              <w:jc w:val="both"/>
+              <w:rPr>
+                <w:b w:val="1"/>
+                <w:bCs w:val="1"/>
+                <w:sz w:val="16"/>
+                <w:szCs w:val="16"/>
+              </w:rPr>
+            </w:pPr>
+            <w:r>
+              <w:rPr>
+                <w:rtl w:val="0"/>
+              </w:rPr>
+            </w:r>
+          </w:p>
+        </w:tc>
+        <w:tc>
+          <w:tcPr/>
+          <w:p>
+            <w:pPr>
+              <w:spacing w:line="360" w:lineRule="auto"/>
+              <w:jc w:val="both"/>
+              <w:rPr>
+                <w:b w:val="1"/>
+                <w:bCs w:val="1"/>
+                <w:sz w:val="16"/>
+                <w:szCs w:val="16"/>
+              </w:rPr>
+            </w:pPr>
+            <w:r>
+              <w:rPr>
+                <w:rtl w:val="0"/>
+              </w:rPr>
+            </w:r>
+          </w:p>
+        </w:tc>
+        <w:tc>
+          <w:tcPr/>
+          <w:p>
+            <w:pPr>
+              <w:spacing w:line="360" w:lineRule="auto"/>
+              <w:jc w:val="both"/>
+              <w:rPr>
+                <w:b w:val="1"/>
+                <w:bCs w:val="1"/>
                 <w:sz w:val="16"/>
                 <w:szCs w:val="16"/>
               </w:rPr>
@@ -8578,44 +8860,47 @@
               <w:jc w:val="both"/>
               <w:rPr>
                 <w:b w:val="1"/>
-                <w:sz w:val="16"/>
-                <w:szCs w:val="16"/>
-              </w:rPr>
-            </w:pPr>
-            <w:r>
-              <w:rPr>
-                <w:rtl w:val="0"/>
-              </w:rPr>
-            </w:r>
-          </w:p>
-        </w:tc>
-        <w:tc>
-          <w:tcPr/>
-          <w:p>
-            <w:pPr>
-              <w:spacing w:line="360" w:lineRule="auto"/>
-              <w:jc w:val="both"/>
-              <w:rPr>
-                <w:b w:val="1"/>
-                <w:sz w:val="16"/>
-                <w:szCs w:val="16"/>
-              </w:rPr>
-            </w:pPr>
-            <w:r>
-              <w:rPr>
-                <w:rtl w:val="0"/>
-              </w:rPr>
-            </w:r>
-          </w:p>
-        </w:tc>
-        <w:tc>
-          <w:tcPr/>
-          <w:p>
-            <w:pPr>
-              <w:spacing w:line="360" w:lineRule="auto"/>
-              <w:jc w:val="both"/>
-              <w:rPr>
-                <w:b w:val="1"/>
+                <w:bCs w:val="1"/>
+                <w:sz w:val="16"/>
+                <w:szCs w:val="16"/>
+              </w:rPr>
+            </w:pPr>
+            <w:r>
+              <w:rPr>
+                <w:rtl w:val="0"/>
+              </w:rPr>
+            </w:r>
+          </w:p>
+        </w:tc>
+        <w:tc>
+          <w:tcPr/>
+          <w:p>
+            <w:pPr>
+              <w:spacing w:line="360" w:lineRule="auto"/>
+              <w:jc w:val="both"/>
+              <w:rPr>
+                <w:b w:val="1"/>
+                <w:bCs w:val="1"/>
+                <w:sz w:val="16"/>
+                <w:szCs w:val="16"/>
+              </w:rPr>
+            </w:pPr>
+            <w:r>
+              <w:rPr>
+                <w:rtl w:val="0"/>
+              </w:rPr>
+            </w:r>
+          </w:p>
+        </w:tc>
+        <w:tc>
+          <w:tcPr/>
+          <w:p>
+            <w:pPr>
+              <w:spacing w:line="360" w:lineRule="auto"/>
+              <w:jc w:val="both"/>
+              <w:rPr>
+                <w:b w:val="1"/>
+                <w:bCs w:val="1"/>
                 <w:sz w:val="16"/>
                 <w:szCs w:val="16"/>
               </w:rPr>
@@ -8657,89 +8942,95 @@
               <w:jc w:val="both"/>
               <w:rPr>
                 <w:b w:val="1"/>
-                <w:sz w:val="16"/>
-                <w:szCs w:val="16"/>
-              </w:rPr>
-            </w:pPr>
-            <w:r>
-              <w:rPr>
-                <w:rtl w:val="0"/>
-              </w:rPr>
-            </w:r>
-          </w:p>
-        </w:tc>
-        <w:tc>
-          <w:tcPr/>
-          <w:p>
-            <w:pPr>
-              <w:spacing w:line="360" w:lineRule="auto"/>
-              <w:jc w:val="both"/>
-              <w:rPr>
-                <w:b w:val="1"/>
-                <w:sz w:val="16"/>
-                <w:szCs w:val="16"/>
-              </w:rPr>
-            </w:pPr>
-            <w:r>
-              <w:rPr>
-                <w:rtl w:val="0"/>
-              </w:rPr>
-            </w:r>
-          </w:p>
-        </w:tc>
-        <w:tc>
-          <w:tcPr/>
-          <w:p>
-            <w:pPr>
-              <w:spacing w:line="360" w:lineRule="auto"/>
-              <w:jc w:val="both"/>
-              <w:rPr>
-                <w:b w:val="1"/>
-                <w:sz w:val="16"/>
-                <w:szCs w:val="16"/>
-              </w:rPr>
-            </w:pPr>
-            <w:r>
-              <w:rPr>
-                <w:rtl w:val="0"/>
-              </w:rPr>
-            </w:r>
-          </w:p>
-        </w:tc>
-        <w:tc>
-          <w:tcPr/>
-          <w:p>
-            <w:pPr>
-              <w:spacing w:line="360" w:lineRule="auto"/>
-              <w:jc w:val="both"/>
-              <w:rPr>
-                <w:b w:val="1"/>
-                <w:sz w:val="16"/>
-                <w:szCs w:val="16"/>
-              </w:rPr>
-            </w:pPr>
-            <w:r>
-              <w:rPr>
-                <w:rtl w:val="0"/>
-              </w:rPr>
-            </w:r>
-          </w:p>
-        </w:tc>
-        <w:tc>
-          <w:tcPr/>
-          <w:p>
-            <w:pPr>
-              <w:spacing w:line="360" w:lineRule="auto"/>
-              <w:jc w:val="both"/>
-              <w:rPr>
-                <w:b w:val="1"/>
-                <w:sz w:val="16"/>
-                <w:szCs w:val="16"/>
-              </w:rPr>
-            </w:pPr>
-            <w:r>
-              <w:rPr>
-                <w:b w:val="1"/>
+                <w:bCs w:val="1"/>
+                <w:sz w:val="16"/>
+                <w:szCs w:val="16"/>
+              </w:rPr>
+            </w:pPr>
+            <w:r>
+              <w:rPr>
+                <w:rtl w:val="0"/>
+              </w:rPr>
+            </w:r>
+          </w:p>
+        </w:tc>
+        <w:tc>
+          <w:tcPr/>
+          <w:p>
+            <w:pPr>
+              <w:spacing w:line="360" w:lineRule="auto"/>
+              <w:jc w:val="both"/>
+              <w:rPr>
+                <w:b w:val="1"/>
+                <w:bCs w:val="1"/>
+                <w:sz w:val="16"/>
+                <w:szCs w:val="16"/>
+              </w:rPr>
+            </w:pPr>
+            <w:r>
+              <w:rPr>
+                <w:rtl w:val="0"/>
+              </w:rPr>
+            </w:r>
+          </w:p>
+        </w:tc>
+        <w:tc>
+          <w:tcPr/>
+          <w:p>
+            <w:pPr>
+              <w:spacing w:line="360" w:lineRule="auto"/>
+              <w:jc w:val="both"/>
+              <w:rPr>
+                <w:b w:val="1"/>
+                <w:bCs w:val="1"/>
+                <w:sz w:val="16"/>
+                <w:szCs w:val="16"/>
+              </w:rPr>
+            </w:pPr>
+            <w:r>
+              <w:rPr>
+                <w:rtl w:val="0"/>
+              </w:rPr>
+            </w:r>
+          </w:p>
+        </w:tc>
+        <w:tc>
+          <w:tcPr/>
+          <w:p>
+            <w:pPr>
+              <w:spacing w:line="360" w:lineRule="auto"/>
+              <w:jc w:val="both"/>
+              <w:rPr>
+                <w:b w:val="1"/>
+                <w:bCs w:val="1"/>
+                <w:sz w:val="16"/>
+                <w:szCs w:val="16"/>
+              </w:rPr>
+            </w:pPr>
+            <w:r>
+              <w:rPr>
+                <w:rtl w:val="0"/>
+              </w:rPr>
+            </w:r>
+          </w:p>
+        </w:tc>
+        <w:tc>
+          <w:tcPr/>
+          <w:p>
+            <w:pPr>
+              <w:spacing w:line="360" w:lineRule="auto"/>
+              <w:jc w:val="both"/>
+              <w:rPr>
+                <w:b w:val="1"/>
+                <w:bCs w:val="1"/>
+                <w:sz w:val="16"/>
+                <w:szCs w:val="16"/>
+              </w:rPr>
+            </w:pPr>
+            <w:r>
+              <w:rPr>
+                <w:b w:val="1"/>
+                <w:bCs w:val="1"/>
                 <w:sz w:val="16"/>
                 <w:szCs w:val="16"/>
                 <w:rtl w:val="0"/>
@@ -8756,177 +9047,187 @@
               <w:jc w:val="both"/>
               <w:rPr>
                 <w:b w:val="1"/>
-                <w:sz w:val="16"/>
-                <w:szCs w:val="16"/>
-              </w:rPr>
-            </w:pPr>
-            <w:r>
-              <w:rPr>
-                <w:rtl w:val="0"/>
-              </w:rPr>
-            </w:r>
-          </w:p>
-        </w:tc>
-        <w:tc>
-          <w:tcPr/>
-          <w:p>
-            <w:pPr>
-              <w:spacing w:line="360" w:lineRule="auto"/>
-              <w:jc w:val="both"/>
-              <w:rPr>
-                <w:b w:val="1"/>
-                <w:sz w:val="16"/>
-                <w:szCs w:val="16"/>
-              </w:rPr>
-            </w:pPr>
-            <w:r>
-              <w:rPr>
-                <w:rtl w:val="0"/>
-              </w:rPr>
-            </w:r>
-          </w:p>
-        </w:tc>
-        <w:tc>
-          <w:tcPr/>
-          <w:p>
-            <w:pPr>
-              <w:spacing w:line="360" w:lineRule="auto"/>
-              <w:jc w:val="both"/>
-              <w:rPr>
-                <w:b w:val="1"/>
-                <w:sz w:val="16"/>
-                <w:szCs w:val="16"/>
-              </w:rPr>
-            </w:pPr>
-            <w:r>
-              <w:rPr>
-                <w:rtl w:val="0"/>
-              </w:rPr>
-            </w:r>
-          </w:p>
-        </w:tc>
-        <w:tc>
-          <w:tcPr/>
-          <w:p>
-            <w:pPr>
-              <w:spacing w:line="360" w:lineRule="auto"/>
-              <w:jc w:val="both"/>
-              <w:rPr>
-                <w:b w:val="1"/>
-                <w:sz w:val="16"/>
-                <w:szCs w:val="16"/>
-              </w:rPr>
-            </w:pPr>
-            <w:r>
-              <w:rPr>
-                <w:rtl w:val="0"/>
-              </w:rPr>
-            </w:r>
-          </w:p>
-        </w:tc>
-        <w:tc>
-          <w:tcPr/>
-          <w:p>
-            <w:pPr>
-              <w:spacing w:line="360" w:lineRule="auto"/>
-              <w:jc w:val="both"/>
-              <w:rPr>
-                <w:b w:val="1"/>
-                <w:sz w:val="16"/>
-                <w:szCs w:val="16"/>
-              </w:rPr>
-            </w:pPr>
-            <w:r>
-              <w:rPr>
-                <w:rtl w:val="0"/>
-              </w:rPr>
-            </w:r>
-          </w:p>
-        </w:tc>
-        <w:tc>
-          <w:tcPr/>
-          <w:p>
-            <w:pPr>
-              <w:spacing w:line="360" w:lineRule="auto"/>
-              <w:jc w:val="both"/>
-              <w:rPr>
-                <w:b w:val="1"/>
-                <w:sz w:val="16"/>
-                <w:szCs w:val="16"/>
-              </w:rPr>
-            </w:pPr>
-            <w:r>
-              <w:rPr>
-                <w:rtl w:val="0"/>
-              </w:rPr>
-            </w:r>
-          </w:p>
-        </w:tc>
-        <w:tc>
-          <w:tcPr/>
-          <w:p>
-            <w:pPr>
-              <w:spacing w:line="360" w:lineRule="auto"/>
-              <w:jc w:val="both"/>
-              <w:rPr>
-                <w:b w:val="1"/>
-                <w:sz w:val="16"/>
-                <w:szCs w:val="16"/>
-              </w:rPr>
-            </w:pPr>
-            <w:r>
-              <w:rPr>
-                <w:rtl w:val="0"/>
-              </w:rPr>
-            </w:r>
-          </w:p>
-        </w:tc>
-        <w:tc>
-          <w:tcPr/>
-          <w:p>
-            <w:pPr>
-              <w:spacing w:line="360" w:lineRule="auto"/>
-              <w:jc w:val="both"/>
-              <w:rPr>
-                <w:b w:val="1"/>
-                <w:sz w:val="16"/>
-                <w:szCs w:val="16"/>
-              </w:rPr>
-            </w:pPr>
-            <w:r>
-              <w:rPr>
-                <w:rtl w:val="0"/>
-              </w:rPr>
-            </w:r>
-          </w:p>
-        </w:tc>
-        <w:tc>
-          <w:tcPr/>
-          <w:p>
-            <w:pPr>
-              <w:spacing w:line="360" w:lineRule="auto"/>
-              <w:jc w:val="both"/>
-              <w:rPr>
-                <w:b w:val="1"/>
-                <w:sz w:val="16"/>
-                <w:szCs w:val="16"/>
-              </w:rPr>
-            </w:pPr>
-            <w:r>
-              <w:rPr>
-                <w:rtl w:val="0"/>
-              </w:rPr>
-            </w:r>
-          </w:p>
-        </w:tc>
-        <w:tc>
-          <w:tcPr/>
-          <w:p>
-            <w:pPr>
-              <w:spacing w:line="360" w:lineRule="auto"/>
-              <w:jc w:val="both"/>
-              <w:rPr>
-                <w:b w:val="1"/>
+                <w:bCs w:val="1"/>
+                <w:sz w:val="16"/>
+                <w:szCs w:val="16"/>
+              </w:rPr>
+            </w:pPr>
+            <w:r>
+              <w:rPr>
+                <w:rtl w:val="0"/>
+              </w:rPr>
+            </w:r>
+          </w:p>
+        </w:tc>
+        <w:tc>
+          <w:tcPr/>
+          <w:p>
+            <w:pPr>
+              <w:spacing w:line="360" w:lineRule="auto"/>
+              <w:jc w:val="both"/>
+              <w:rPr>
+                <w:b w:val="1"/>
+                <w:bCs w:val="1"/>
+                <w:sz w:val="16"/>
+                <w:szCs w:val="16"/>
+              </w:rPr>
+            </w:pPr>
+            <w:r>
+              <w:rPr>
+                <w:rtl w:val="0"/>
+              </w:rPr>
+            </w:r>
+          </w:p>
+        </w:tc>
+        <w:tc>
+          <w:tcPr/>
+          <w:p>
+            <w:pPr>
+              <w:spacing w:line="360" w:lineRule="auto"/>
+              <w:jc w:val="both"/>
+              <w:rPr>
+                <w:b w:val="1"/>
+                <w:bCs w:val="1"/>
+                <w:sz w:val="16"/>
+                <w:szCs w:val="16"/>
+              </w:rPr>
+            </w:pPr>
+            <w:r>
+              <w:rPr>
+                <w:rtl w:val="0"/>
+              </w:rPr>
+            </w:r>
+          </w:p>
+        </w:tc>
+        <w:tc>
+          <w:tcPr/>
+          <w:p>
+            <w:pPr>
+              <w:spacing w:line="360" w:lineRule="auto"/>
+              <w:jc w:val="both"/>
+              <w:rPr>
+                <w:b w:val="1"/>
+                <w:bCs w:val="1"/>
+                <w:sz w:val="16"/>
+                <w:szCs w:val="16"/>
+              </w:rPr>
+            </w:pPr>
+            <w:r>
+              <w:rPr>
+                <w:rtl w:val="0"/>
+              </w:rPr>
+            </w:r>
+          </w:p>
+        </w:tc>
+        <w:tc>
+          <w:tcPr/>
+          <w:p>
+            <w:pPr>
+              <w:spacing w:line="360" w:lineRule="auto"/>
+              <w:jc w:val="both"/>
+              <w:rPr>
+                <w:b w:val="1"/>
+                <w:bCs w:val="1"/>
+                <w:sz w:val="16"/>
+                <w:szCs w:val="16"/>
+              </w:rPr>
+            </w:pPr>
+            <w:r>
+              <w:rPr>
+                <w:rtl w:val="0"/>
+              </w:rPr>
+            </w:r>
+          </w:p>
+        </w:tc>
+        <w:tc>
+          <w:tcPr/>
+          <w:p>
+            <w:pPr>
+              <w:spacing w:line="360" w:lineRule="auto"/>
+              <w:jc w:val="both"/>
+              <w:rPr>
+                <w:b w:val="1"/>
+                <w:bCs w:val="1"/>
+                <w:sz w:val="16"/>
+                <w:szCs w:val="16"/>
+              </w:rPr>
+            </w:pPr>
+            <w:r>
+              <w:rPr>
+                <w:rtl w:val="0"/>
+              </w:rPr>
+            </w:r>
+          </w:p>
+        </w:tc>
+        <w:tc>
+          <w:tcPr/>
+          <w:p>
+            <w:pPr>
+              <w:spacing w:line="360" w:lineRule="auto"/>
+              <w:jc w:val="both"/>
+              <w:rPr>
+                <w:b w:val="1"/>
+                <w:bCs w:val="1"/>
+                <w:sz w:val="16"/>
+                <w:szCs w:val="16"/>
+              </w:rPr>
+            </w:pPr>
+            <w:r>
+              <w:rPr>
+                <w:rtl w:val="0"/>
+              </w:rPr>
+            </w:r>
+          </w:p>
+        </w:tc>
+        <w:tc>
+          <w:tcPr/>
+          <w:p>
+            <w:pPr>
+              <w:spacing w:line="360" w:lineRule="auto"/>
+              <w:jc w:val="both"/>
+              <w:rPr>
+                <w:b w:val="1"/>
+                <w:bCs w:val="1"/>
+                <w:sz w:val="16"/>
+                <w:szCs w:val="16"/>
+              </w:rPr>
+            </w:pPr>
+            <w:r>
+              <w:rPr>
+                <w:rtl w:val="0"/>
+              </w:rPr>
+            </w:r>
+          </w:p>
+        </w:tc>
+        <w:tc>
+          <w:tcPr/>
+          <w:p>
+            <w:pPr>
+              <w:spacing w:line="360" w:lineRule="auto"/>
+              <w:jc w:val="both"/>
+              <w:rPr>
+                <w:b w:val="1"/>
+                <w:bCs w:val="1"/>
+                <w:sz w:val="16"/>
+                <w:szCs w:val="16"/>
+              </w:rPr>
+            </w:pPr>
+            <w:r>
+              <w:rPr>
+                <w:rtl w:val="0"/>
+              </w:rPr>
+            </w:r>
+          </w:p>
+        </w:tc>
+        <w:tc>
+          <w:tcPr/>
+          <w:p>
+            <w:pPr>
+              <w:spacing w:line="360" w:lineRule="auto"/>
+              <w:jc w:val="both"/>
+              <w:rPr>
+                <w:b w:val="1"/>
+                <w:bCs w:val="1"/>
                 <w:sz w:val="16"/>
                 <w:szCs w:val="16"/>
               </w:rPr>
@@ -8948,44 +9249,47 @@
               <w:jc w:val="both"/>
               <w:rPr>
                 <w:b w:val="1"/>
-                <w:sz w:val="16"/>
-                <w:szCs w:val="16"/>
-              </w:rPr>
-            </w:pPr>
-            <w:r>
-              <w:rPr>
-                <w:rtl w:val="0"/>
-              </w:rPr>
-            </w:r>
-          </w:p>
-        </w:tc>
-        <w:tc>
-          <w:tcPr/>
-          <w:p>
-            <w:pPr>
-              <w:spacing w:line="360" w:lineRule="auto"/>
-              <w:jc w:val="both"/>
-              <w:rPr>
-                <w:b w:val="1"/>
-                <w:sz w:val="16"/>
-                <w:szCs w:val="16"/>
-              </w:rPr>
-            </w:pPr>
-            <w:r>
-              <w:rPr>
-                <w:rtl w:val="0"/>
-              </w:rPr>
-            </w:r>
-          </w:p>
-        </w:tc>
-        <w:tc>
-          <w:tcPr/>
-          <w:p>
-            <w:pPr>
-              <w:spacing w:line="360" w:lineRule="auto"/>
-              <w:jc w:val="both"/>
-              <w:rPr>
-                <w:b w:val="1"/>
+                <w:bCs w:val="1"/>
+                <w:sz w:val="16"/>
+                <w:szCs w:val="16"/>
+              </w:rPr>
+            </w:pPr>
+            <w:r>
+              <w:rPr>
+                <w:rtl w:val="0"/>
+              </w:rPr>
+            </w:r>
+          </w:p>
+        </w:tc>
+        <w:tc>
+          <w:tcPr/>
+          <w:p>
+            <w:pPr>
+              <w:spacing w:line="360" w:lineRule="auto"/>
+              <w:jc w:val="both"/>
+              <w:rPr>
+                <w:b w:val="1"/>
+                <w:bCs w:val="1"/>
+                <w:sz w:val="16"/>
+                <w:szCs w:val="16"/>
+              </w:rPr>
+            </w:pPr>
+            <w:r>
+              <w:rPr>
+                <w:rtl w:val="0"/>
+              </w:rPr>
+            </w:r>
+          </w:p>
+        </w:tc>
+        <w:tc>
+          <w:tcPr/>
+          <w:p>
+            <w:pPr>
+              <w:spacing w:line="360" w:lineRule="auto"/>
+              <w:jc w:val="both"/>
+              <w:rPr>
+                <w:b w:val="1"/>
+                <w:bCs w:val="1"/>
                 <w:sz w:val="16"/>
                 <w:szCs w:val="16"/>
               </w:rPr>
@@ -9027,108 +9331,115 @@
               <w:jc w:val="both"/>
               <w:rPr>
                 <w:b w:val="1"/>
-                <w:sz w:val="16"/>
-                <w:szCs w:val="16"/>
-              </w:rPr>
-            </w:pPr>
-            <w:r>
-              <w:rPr>
-                <w:rtl w:val="0"/>
-              </w:rPr>
-            </w:r>
-          </w:p>
-        </w:tc>
-        <w:tc>
-          <w:tcPr/>
-          <w:p>
-            <w:pPr>
-              <w:spacing w:line="360" w:lineRule="auto"/>
-              <w:jc w:val="both"/>
-              <w:rPr>
-                <w:b w:val="1"/>
-                <w:sz w:val="16"/>
-                <w:szCs w:val="16"/>
-              </w:rPr>
-            </w:pPr>
-            <w:r>
-              <w:rPr>
-                <w:rtl w:val="0"/>
-              </w:rPr>
-            </w:r>
-          </w:p>
-        </w:tc>
-        <w:tc>
-          <w:tcPr/>
-          <w:p>
-            <w:pPr>
-              <w:spacing w:line="360" w:lineRule="auto"/>
-              <w:jc w:val="both"/>
-              <w:rPr>
-                <w:b w:val="1"/>
-                <w:sz w:val="16"/>
-                <w:szCs w:val="16"/>
-              </w:rPr>
-            </w:pPr>
-            <w:r>
-              <w:rPr>
-                <w:rtl w:val="0"/>
-              </w:rPr>
-            </w:r>
-          </w:p>
-        </w:tc>
-        <w:tc>
-          <w:tcPr/>
-          <w:p>
-            <w:pPr>
-              <w:spacing w:line="360" w:lineRule="auto"/>
-              <w:jc w:val="both"/>
-              <w:rPr>
-                <w:b w:val="1"/>
-                <w:sz w:val="16"/>
-                <w:szCs w:val="16"/>
-              </w:rPr>
-            </w:pPr>
-            <w:r>
-              <w:rPr>
-                <w:rtl w:val="0"/>
-              </w:rPr>
-            </w:r>
-          </w:p>
-        </w:tc>
-        <w:tc>
-          <w:tcPr/>
-          <w:p>
-            <w:pPr>
-              <w:spacing w:line="360" w:lineRule="auto"/>
-              <w:jc w:val="both"/>
-              <w:rPr>
-                <w:b w:val="1"/>
-                <w:sz w:val="16"/>
-                <w:szCs w:val="16"/>
-              </w:rPr>
-            </w:pPr>
-            <w:r>
-              <w:rPr>
-                <w:rtl w:val="0"/>
-              </w:rPr>
-            </w:r>
-          </w:p>
-        </w:tc>
-        <w:tc>
-          <w:tcPr/>
-          <w:p>
-            <w:pPr>
-              <w:spacing w:line="360" w:lineRule="auto"/>
-              <w:jc w:val="both"/>
-              <w:rPr>
-                <w:b w:val="1"/>
-                <w:sz w:val="16"/>
-                <w:szCs w:val="16"/>
-              </w:rPr>
-            </w:pPr>
-            <w:r>
-              <w:rPr>
-                <w:b w:val="1"/>
+                <w:bCs w:val="1"/>
+                <w:sz w:val="16"/>
+                <w:szCs w:val="16"/>
+              </w:rPr>
+            </w:pPr>
+            <w:r>
+              <w:rPr>
+                <w:rtl w:val="0"/>
+              </w:rPr>
+            </w:r>
+          </w:p>
+        </w:tc>
+        <w:tc>
+          <w:tcPr/>
+          <w:p>
+            <w:pPr>
+              <w:spacing w:line="360" w:lineRule="auto"/>
+              <w:jc w:val="both"/>
+              <w:rPr>
+                <w:b w:val="1"/>
+                <w:bCs w:val="1"/>
+                <w:sz w:val="16"/>
+                <w:szCs w:val="16"/>
+              </w:rPr>
+            </w:pPr>
+            <w:r>
+              <w:rPr>
+                <w:rtl w:val="0"/>
+              </w:rPr>
+            </w:r>
+          </w:p>
+        </w:tc>
+        <w:tc>
+          <w:tcPr/>
+          <w:p>
+            <w:pPr>
+              <w:spacing w:line="360" w:lineRule="auto"/>
+              <w:jc w:val="both"/>
+              <w:rPr>
+                <w:b w:val="1"/>
+                <w:bCs w:val="1"/>
+                <w:sz w:val="16"/>
+                <w:szCs w:val="16"/>
+              </w:rPr>
+            </w:pPr>
+            <w:r>
+              <w:rPr>
+                <w:rtl w:val="0"/>
+              </w:rPr>
+            </w:r>
+          </w:p>
+        </w:tc>
+        <w:tc>
+          <w:tcPr/>
+          <w:p>
+            <w:pPr>
+              <w:spacing w:line="360" w:lineRule="auto"/>
+              <w:jc w:val="both"/>
+              <w:rPr>
+                <w:b w:val="1"/>
+                <w:bCs w:val="1"/>
+                <w:sz w:val="16"/>
+                <w:szCs w:val="16"/>
+              </w:rPr>
+            </w:pPr>
+            <w:r>
+              <w:rPr>
+                <w:rtl w:val="0"/>
+              </w:rPr>
+            </w:r>
+          </w:p>
+        </w:tc>
+        <w:tc>
+          <w:tcPr/>
+          <w:p>
+            <w:pPr>
+              <w:spacing w:line="360" w:lineRule="auto"/>
+              <w:jc w:val="both"/>
+              <w:rPr>
+                <w:b w:val="1"/>
+                <w:bCs w:val="1"/>
+                <w:sz w:val="16"/>
+                <w:szCs w:val="16"/>
+              </w:rPr>
+            </w:pPr>
+            <w:r>
+              <w:rPr>
+                <w:rtl w:val="0"/>
+              </w:rPr>
+            </w:r>
+          </w:p>
+        </w:tc>
+        <w:tc>
+          <w:tcPr/>
+          <w:p>
+            <w:pPr>
+              <w:spacing w:line="360" w:lineRule="auto"/>
+              <w:jc w:val="both"/>
+              <w:rPr>
+                <w:b w:val="1"/>
+                <w:bCs w:val="1"/>
+                <w:sz w:val="16"/>
+                <w:szCs w:val="16"/>
+              </w:rPr>
+            </w:pPr>
+            <w:r>
+              <w:rPr>
+                <w:b w:val="1"/>
+                <w:bCs w:val="1"/>
                 <w:sz w:val="16"/>
                 <w:szCs w:val="16"/>
                 <w:rtl w:val="0"/>
@@ -9145,13 +9456,15 @@
               <w:jc w:val="both"/>
               <w:rPr>
                 <w:b w:val="1"/>
-                <w:sz w:val="16"/>
-                <w:szCs w:val="16"/>
-              </w:rPr>
-            </w:pPr>
-            <w:r>
-              <w:rPr>
-                <w:b w:val="1"/>
+                <w:bCs w:val="1"/>
+                <w:sz w:val="16"/>
+                <w:szCs w:val="16"/>
+              </w:rPr>
+            </w:pPr>
+            <w:r>
+              <w:rPr>
+                <w:b w:val="1"/>
+                <w:bCs w:val="1"/>
                 <w:sz w:val="16"/>
                 <w:szCs w:val="16"/>
                 <w:rtl w:val="0"/>
@@ -9168,139 +9481,147 @@
               <w:jc w:val="both"/>
               <w:rPr>
                 <w:b w:val="1"/>
-                <w:sz w:val="16"/>
-                <w:szCs w:val="16"/>
-              </w:rPr>
-            </w:pPr>
-            <w:r>
-              <w:rPr>
-                <w:rtl w:val="0"/>
-              </w:rPr>
-            </w:r>
-          </w:p>
-        </w:tc>
-        <w:tc>
-          <w:tcPr/>
-          <w:p>
-            <w:pPr>
-              <w:spacing w:line="360" w:lineRule="auto"/>
-              <w:jc w:val="both"/>
-              <w:rPr>
-                <w:b w:val="1"/>
-                <w:sz w:val="16"/>
-                <w:szCs w:val="16"/>
-              </w:rPr>
-            </w:pPr>
-            <w:r>
-              <w:rPr>
-                <w:rtl w:val="0"/>
-              </w:rPr>
-            </w:r>
-          </w:p>
-        </w:tc>
-        <w:tc>
-          <w:tcPr/>
-          <w:p>
-            <w:pPr>
-              <w:spacing w:line="360" w:lineRule="auto"/>
-              <w:jc w:val="both"/>
-              <w:rPr>
-                <w:b w:val="1"/>
-                <w:sz w:val="16"/>
-                <w:szCs w:val="16"/>
-              </w:rPr>
-            </w:pPr>
-            <w:r>
-              <w:rPr>
-                <w:rtl w:val="0"/>
-              </w:rPr>
-            </w:r>
-          </w:p>
-        </w:tc>
-        <w:tc>
-          <w:tcPr/>
-          <w:p>
-            <w:pPr>
-              <w:spacing w:line="360" w:lineRule="auto"/>
-              <w:jc w:val="both"/>
-              <w:rPr>
-                <w:b w:val="1"/>
-                <w:sz w:val="16"/>
-                <w:szCs w:val="16"/>
-              </w:rPr>
-            </w:pPr>
-            <w:r>
-              <w:rPr>
-                <w:rtl w:val="0"/>
-              </w:rPr>
-            </w:r>
-          </w:p>
-        </w:tc>
-        <w:tc>
-          <w:tcPr/>
-          <w:p>
-            <w:pPr>
-              <w:spacing w:line="360" w:lineRule="auto"/>
-              <w:jc w:val="both"/>
-              <w:rPr>
-                <w:b w:val="1"/>
-                <w:sz w:val="16"/>
-                <w:szCs w:val="16"/>
-              </w:rPr>
-            </w:pPr>
-            <w:r>
-              <w:rPr>
-                <w:rtl w:val="0"/>
-              </w:rPr>
-            </w:r>
-          </w:p>
-        </w:tc>
-        <w:tc>
-          <w:tcPr/>
-          <w:p>
-            <w:pPr>
-              <w:spacing w:line="360" w:lineRule="auto"/>
-              <w:jc w:val="both"/>
-              <w:rPr>
-                <w:b w:val="1"/>
-                <w:sz w:val="16"/>
-                <w:szCs w:val="16"/>
-              </w:rPr>
-            </w:pPr>
-            <w:r>
-              <w:rPr>
-                <w:rtl w:val="0"/>
-              </w:rPr>
-            </w:r>
-          </w:p>
-        </w:tc>
-        <w:tc>
-          <w:tcPr/>
-          <w:p>
-            <w:pPr>
-              <w:spacing w:line="360" w:lineRule="auto"/>
-              <w:jc w:val="both"/>
-              <w:rPr>
-                <w:b w:val="1"/>
-                <w:sz w:val="16"/>
-                <w:szCs w:val="16"/>
-              </w:rPr>
-            </w:pPr>
-            <w:r>
-              <w:rPr>
-                <w:rtl w:val="0"/>
-              </w:rPr>
-            </w:r>
-          </w:p>
-        </w:tc>
-        <w:tc>
-          <w:tcPr/>
-          <w:p>
-            <w:pPr>
-              <w:spacing w:line="360" w:lineRule="auto"/>
-              <w:jc w:val="both"/>
-              <w:rPr>
-                <w:b w:val="1"/>
+                <w:bCs w:val="1"/>
+                <w:sz w:val="16"/>
+                <w:szCs w:val="16"/>
+              </w:rPr>
+            </w:pPr>
+            <w:r>
+              <w:rPr>
+                <w:rtl w:val="0"/>
+              </w:rPr>
+            </w:r>
+          </w:p>
+        </w:tc>
+        <w:tc>
+          <w:tcPr/>
+          <w:p>
+            <w:pPr>
+              <w:spacing w:line="360" w:lineRule="auto"/>
+              <w:jc w:val="both"/>
+              <w:rPr>
+                <w:b w:val="1"/>
+                <w:bCs w:val="1"/>
+                <w:sz w:val="16"/>
+                <w:szCs w:val="16"/>
+              </w:rPr>
+            </w:pPr>
+            <w:r>
+              <w:rPr>
+                <w:rtl w:val="0"/>
+              </w:rPr>
+            </w:r>
+          </w:p>
+        </w:tc>
+        <w:tc>
+          <w:tcPr/>
+          <w:p>
+            <w:pPr>
+              <w:spacing w:line="360" w:lineRule="auto"/>
+              <w:jc w:val="both"/>
+              <w:rPr>
+                <w:b w:val="1"/>
+                <w:bCs w:val="1"/>
+                <w:sz w:val="16"/>
+                <w:szCs w:val="16"/>
+              </w:rPr>
+            </w:pPr>
+            <w:r>
+              <w:rPr>
+                <w:rtl w:val="0"/>
+              </w:rPr>
+            </w:r>
+          </w:p>
+        </w:tc>
+        <w:tc>
+          <w:tcPr/>
+          <w:p>
+            <w:pPr>
+              <w:spacing w:line="360" w:lineRule="auto"/>
+              <w:jc w:val="both"/>
+              <w:rPr>
+                <w:b w:val="1"/>
+                <w:bCs w:val="1"/>
+                <w:sz w:val="16"/>
+                <w:szCs w:val="16"/>
+              </w:rPr>
+            </w:pPr>
+            <w:r>
+              <w:rPr>
+                <w:rtl w:val="0"/>
+              </w:rPr>
+            </w:r>
+          </w:p>
+        </w:tc>
+        <w:tc>
+          <w:tcPr/>
+          <w:p>
+            <w:pPr>
+              <w:spacing w:line="360" w:lineRule="auto"/>
+              <w:jc w:val="both"/>
+              <w:rPr>
+                <w:b w:val="1"/>
+                <w:bCs w:val="1"/>
+                <w:sz w:val="16"/>
+                <w:szCs w:val="16"/>
+              </w:rPr>
+            </w:pPr>
+            <w:r>
+              <w:rPr>
+                <w:rtl w:val="0"/>
+              </w:rPr>
+            </w:r>
+          </w:p>
+        </w:tc>
+        <w:tc>
+          <w:tcPr/>
+          <w:p>
+            <w:pPr>
+              <w:spacing w:line="360" w:lineRule="auto"/>
+              <w:jc w:val="both"/>
+              <w:rPr>
+                <w:b w:val="1"/>
+                <w:bCs w:val="1"/>
+                <w:sz w:val="16"/>
+                <w:szCs w:val="16"/>
+              </w:rPr>
+            </w:pPr>
+            <w:r>
+              <w:rPr>
+                <w:rtl w:val="0"/>
+              </w:rPr>
+            </w:r>
+          </w:p>
+        </w:tc>
+        <w:tc>
+          <w:tcPr/>
+          <w:p>
+            <w:pPr>
+              <w:spacing w:line="360" w:lineRule="auto"/>
+              <w:jc w:val="both"/>
+              <w:rPr>
+                <w:b w:val="1"/>
+                <w:bCs w:val="1"/>
+                <w:sz w:val="16"/>
+                <w:szCs w:val="16"/>
+              </w:rPr>
+            </w:pPr>
+            <w:r>
+              <w:rPr>
+                <w:rtl w:val="0"/>
+              </w:rPr>
+            </w:r>
+          </w:p>
+        </w:tc>
+        <w:tc>
+          <w:tcPr/>
+          <w:p>
+            <w:pPr>
+              <w:spacing w:line="360" w:lineRule="auto"/>
+              <w:jc w:val="both"/>
+              <w:rPr>
+                <w:b w:val="1"/>
+                <w:bCs w:val="1"/>
                 <w:sz w:val="16"/>
                 <w:szCs w:val="16"/>
               </w:rPr>
@@ -9322,44 +9643,47 @@
               <w:jc w:val="both"/>
               <w:rPr>
                 <w:b w:val="1"/>
-                <w:sz w:val="16"/>
-                <w:szCs w:val="16"/>
-              </w:rPr>
-            </w:pPr>
-            <w:r>
-              <w:rPr>
-                <w:rtl w:val="0"/>
-              </w:rPr>
-            </w:r>
-          </w:p>
-        </w:tc>
-        <w:tc>
-          <w:tcPr/>
-          <w:p>
-            <w:pPr>
-              <w:spacing w:line="360" w:lineRule="auto"/>
-              <w:jc w:val="both"/>
-              <w:rPr>
-                <w:b w:val="1"/>
-                <w:sz w:val="16"/>
-                <w:szCs w:val="16"/>
-              </w:rPr>
-            </w:pPr>
-            <w:r>
-              <w:rPr>
-                <w:rtl w:val="0"/>
-              </w:rPr>
-            </w:r>
-          </w:p>
-        </w:tc>
-        <w:tc>
-          <w:tcPr/>
-          <w:p>
-            <w:pPr>
-              <w:spacing w:line="360" w:lineRule="auto"/>
-              <w:jc w:val="both"/>
-              <w:rPr>
-                <w:b w:val="1"/>
+                <w:bCs w:val="1"/>
+                <w:sz w:val="16"/>
+                <w:szCs w:val="16"/>
+              </w:rPr>
+            </w:pPr>
+            <w:r>
+              <w:rPr>
+                <w:rtl w:val="0"/>
+              </w:rPr>
+            </w:r>
+          </w:p>
+        </w:tc>
+        <w:tc>
+          <w:tcPr/>
+          <w:p>
+            <w:pPr>
+              <w:spacing w:line="360" w:lineRule="auto"/>
+              <w:jc w:val="both"/>
+              <w:rPr>
+                <w:b w:val="1"/>
+                <w:bCs w:val="1"/>
+                <w:sz w:val="16"/>
+                <w:szCs w:val="16"/>
+              </w:rPr>
+            </w:pPr>
+            <w:r>
+              <w:rPr>
+                <w:rtl w:val="0"/>
+              </w:rPr>
+            </w:r>
+          </w:p>
+        </w:tc>
+        <w:tc>
+          <w:tcPr/>
+          <w:p>
+            <w:pPr>
+              <w:spacing w:line="360" w:lineRule="auto"/>
+              <w:jc w:val="both"/>
+              <w:rPr>
+                <w:b w:val="1"/>
+                <w:bCs w:val="1"/>
                 <w:sz w:val="16"/>
                 <w:szCs w:val="16"/>
               </w:rPr>
@@ -9406,146 +9730,155 @@
               <w:jc w:val="both"/>
               <w:rPr>
                 <w:b w:val="1"/>
-                <w:sz w:val="16"/>
-                <w:szCs w:val="16"/>
-              </w:rPr>
-            </w:pPr>
-            <w:r>
-              <w:rPr>
-                <w:rtl w:val="0"/>
-              </w:rPr>
-            </w:r>
-          </w:p>
-        </w:tc>
-        <w:tc>
-          <w:tcPr/>
-          <w:p>
-            <w:pPr>
-              <w:spacing w:line="360" w:lineRule="auto"/>
-              <w:jc w:val="both"/>
-              <w:rPr>
-                <w:b w:val="1"/>
-                <w:sz w:val="16"/>
-                <w:szCs w:val="16"/>
-              </w:rPr>
-            </w:pPr>
-            <w:r>
-              <w:rPr>
-                <w:rtl w:val="0"/>
-              </w:rPr>
-            </w:r>
-          </w:p>
-        </w:tc>
-        <w:tc>
-          <w:tcPr/>
-          <w:p>
-            <w:pPr>
-              <w:spacing w:line="360" w:lineRule="auto"/>
-              <w:jc w:val="both"/>
-              <w:rPr>
-                <w:b w:val="1"/>
-                <w:sz w:val="16"/>
-                <w:szCs w:val="16"/>
-              </w:rPr>
-            </w:pPr>
-            <w:r>
-              <w:rPr>
-                <w:rtl w:val="0"/>
-              </w:rPr>
-            </w:r>
-          </w:p>
-        </w:tc>
-        <w:tc>
-          <w:tcPr/>
-          <w:p>
-            <w:pPr>
-              <w:spacing w:line="360" w:lineRule="auto"/>
-              <w:jc w:val="both"/>
-              <w:rPr>
-                <w:b w:val="1"/>
-                <w:sz w:val="16"/>
-                <w:szCs w:val="16"/>
-              </w:rPr>
-            </w:pPr>
-            <w:r>
-              <w:rPr>
-                <w:rtl w:val="0"/>
-              </w:rPr>
-            </w:r>
-          </w:p>
-        </w:tc>
-        <w:tc>
-          <w:tcPr/>
-          <w:p>
-            <w:pPr>
-              <w:spacing w:line="360" w:lineRule="auto"/>
-              <w:jc w:val="both"/>
-              <w:rPr>
-                <w:b w:val="1"/>
-                <w:sz w:val="16"/>
-                <w:szCs w:val="16"/>
-              </w:rPr>
-            </w:pPr>
-            <w:r>
-              <w:rPr>
-                <w:rtl w:val="0"/>
-              </w:rPr>
-            </w:r>
-          </w:p>
-        </w:tc>
-        <w:tc>
-          <w:tcPr/>
-          <w:p>
-            <w:pPr>
-              <w:spacing w:line="360" w:lineRule="auto"/>
-              <w:jc w:val="both"/>
-              <w:rPr>
-                <w:b w:val="1"/>
-                <w:sz w:val="16"/>
-                <w:szCs w:val="16"/>
-              </w:rPr>
-            </w:pPr>
-            <w:r>
-              <w:rPr>
-                <w:rtl w:val="0"/>
-              </w:rPr>
-            </w:r>
-          </w:p>
-        </w:tc>
-        <w:tc>
-          <w:tcPr/>
-          <w:p>
-            <w:pPr>
-              <w:spacing w:line="360" w:lineRule="auto"/>
-              <w:jc w:val="both"/>
-              <w:rPr>
-                <w:b w:val="1"/>
-                <w:sz w:val="16"/>
-                <w:szCs w:val="16"/>
-              </w:rPr>
-            </w:pPr>
-            <w:r>
-              <w:rPr>
-                <w:rtl w:val="0"/>
-              </w:rPr>
-            </w:r>
-          </w:p>
-        </w:tc>
-        <w:tc>
-          <w:tcPr/>
-          <w:p>
-            <w:pPr>
-              <w:spacing w:line="360" w:lineRule="auto"/>
-              <w:jc w:val="both"/>
-              <w:rPr>
-                <w:b w:val="1"/>
-                <w:sz w:val="16"/>
-                <w:szCs w:val="16"/>
-              </w:rPr>
-            </w:pPr>
-            <w:r>
-              <w:rPr>
-                <w:b w:val="1"/>
+                <w:bCs w:val="1"/>
+                <w:sz w:val="16"/>
+                <w:szCs w:val="16"/>
+              </w:rPr>
+            </w:pPr>
+            <w:r>
+              <w:rPr>
+                <w:rtl w:val="0"/>
+              </w:rPr>
+            </w:r>
+          </w:p>
+        </w:tc>
+        <w:tc>
+          <w:tcPr/>
+          <w:p>
+            <w:pPr>
+              <w:spacing w:line="360" w:lineRule="auto"/>
+              <w:jc w:val="both"/>
+              <w:rPr>
+                <w:b w:val="1"/>
+                <w:bCs w:val="1"/>
+                <w:sz w:val="16"/>
+                <w:szCs w:val="16"/>
+              </w:rPr>
+            </w:pPr>
+            <w:r>
+              <w:rPr>
+                <w:rtl w:val="0"/>
+              </w:rPr>
+            </w:r>
+          </w:p>
+        </w:tc>
+        <w:tc>
+          <w:tcPr/>
+          <w:p>
+            <w:pPr>
+              <w:spacing w:line="360" w:lineRule="auto"/>
+              <w:jc w:val="both"/>
+              <w:rPr>
+                <w:b w:val="1"/>
+                <w:bCs w:val="1"/>
+                <w:sz w:val="16"/>
+                <w:szCs w:val="16"/>
+              </w:rPr>
+            </w:pPr>
+            <w:r>
+              <w:rPr>
+                <w:rtl w:val="0"/>
+              </w:rPr>
+            </w:r>
+          </w:p>
+        </w:tc>
+        <w:tc>
+          <w:tcPr/>
+          <w:p>
+            <w:pPr>
+              <w:spacing w:line="360" w:lineRule="auto"/>
+              <w:jc w:val="both"/>
+              <w:rPr>
+                <w:b w:val="1"/>
+                <w:bCs w:val="1"/>
+                <w:sz w:val="16"/>
+                <w:szCs w:val="16"/>
+              </w:rPr>
+            </w:pPr>
+            <w:r>
+              <w:rPr>
+                <w:rtl w:val="0"/>
+              </w:rPr>
+            </w:r>
+          </w:p>
+        </w:tc>
+        <w:tc>
+          <w:tcPr/>
+          <w:p>
+            <w:pPr>
+              <w:spacing w:line="360" w:lineRule="auto"/>
+              <w:jc w:val="both"/>
+              <w:rPr>
+                <w:b w:val="1"/>
+                <w:bCs w:val="1"/>
+                <w:sz w:val="16"/>
+                <w:szCs w:val="16"/>
+              </w:rPr>
+            </w:pPr>
+            <w:r>
+              <w:rPr>
+                <w:rtl w:val="0"/>
+              </w:rPr>
+            </w:r>
+          </w:p>
+        </w:tc>
+        <w:tc>
+          <w:tcPr/>
+          <w:p>
+            <w:pPr>
+              <w:spacing w:line="360" w:lineRule="auto"/>
+              <w:jc w:val="both"/>
+              <w:rPr>
+                <w:b w:val="1"/>
+                <w:bCs w:val="1"/>
+                <w:sz w:val="16"/>
+                <w:szCs w:val="16"/>
+              </w:rPr>
+            </w:pPr>
+            <w:r>
+              <w:rPr>
+                <w:rtl w:val="0"/>
+              </w:rPr>
+            </w:r>
+          </w:p>
+        </w:tc>
+        <w:tc>
+          <w:tcPr/>
+          <w:p>
+            <w:pPr>
+              <w:spacing w:line="360" w:lineRule="auto"/>
+              <w:jc w:val="both"/>
+              <w:rPr>
+                <w:b w:val="1"/>
+                <w:bCs w:val="1"/>
+                <w:sz w:val="16"/>
+                <w:szCs w:val="16"/>
+              </w:rPr>
+            </w:pPr>
+            <w:r>
+              <w:rPr>
+                <w:rtl w:val="0"/>
+              </w:rPr>
+            </w:r>
+          </w:p>
+        </w:tc>
+        <w:tc>
+          <w:tcPr/>
+          <w:p>
+            <w:pPr>
+              <w:spacing w:line="360" w:lineRule="auto"/>
+              <w:jc w:val="both"/>
+              <w:rPr>
+                <w:b w:val="1"/>
+                <w:bCs w:val="1"/>
+                <w:sz w:val="16"/>
+                <w:szCs w:val="16"/>
+              </w:rPr>
+            </w:pPr>
+            <w:r>
+              <w:rPr>
+                <w:b w:val="1"/>
+                <w:bCs w:val="1"/>
                 <w:sz w:val="16"/>
                 <w:szCs w:val="16"/>
                 <w:rtl w:val="0"/>
@@ -9562,13 +9895,15 @@
               <w:jc w:val="both"/>
               <w:rPr>
                 <w:b w:val="1"/>
-                <w:sz w:val="16"/>
-                <w:szCs w:val="16"/>
-              </w:rPr>
-            </w:pPr>
-            <w:r>
-              <w:rPr>
-                <w:b w:val="1"/>
+                <w:bCs w:val="1"/>
+                <w:sz w:val="16"/>
+                <w:szCs w:val="16"/>
+              </w:rPr>
+            </w:pPr>
+            <w:r>
+              <w:rPr>
+                <w:b w:val="1"/>
+                <w:bCs w:val="1"/>
                 <w:sz w:val="16"/>
                 <w:szCs w:val="16"/>
                 <w:rtl w:val="0"/>
@@ -9585,101 +9920,107 @@
               <w:jc w:val="both"/>
               <w:rPr>
                 <w:b w:val="1"/>
-                <w:sz w:val="16"/>
-                <w:szCs w:val="16"/>
-              </w:rPr>
-            </w:pPr>
-            <w:r>
-              <w:rPr>
-                <w:rtl w:val="0"/>
-              </w:rPr>
-            </w:r>
-          </w:p>
-        </w:tc>
-        <w:tc>
-          <w:tcPr/>
-          <w:p>
-            <w:pPr>
-              <w:spacing w:line="360" w:lineRule="auto"/>
-              <w:jc w:val="both"/>
-              <w:rPr>
-                <w:b w:val="1"/>
-                <w:sz w:val="16"/>
-                <w:szCs w:val="16"/>
-              </w:rPr>
-            </w:pPr>
-            <w:r>
-              <w:rPr>
-                <w:rtl w:val="0"/>
-              </w:rPr>
-            </w:r>
-          </w:p>
-        </w:tc>
-        <w:tc>
-          <w:tcPr/>
-          <w:p>
-            <w:pPr>
-              <w:spacing w:line="360" w:lineRule="auto"/>
-              <w:jc w:val="both"/>
-              <w:rPr>
-                <w:b w:val="1"/>
-                <w:sz w:val="16"/>
-                <w:szCs w:val="16"/>
-              </w:rPr>
-            </w:pPr>
-            <w:r>
-              <w:rPr>
-                <w:rtl w:val="0"/>
-              </w:rPr>
-            </w:r>
-          </w:p>
-        </w:tc>
-        <w:tc>
-          <w:tcPr/>
-          <w:p>
-            <w:pPr>
-              <w:spacing w:line="360" w:lineRule="auto"/>
-              <w:jc w:val="both"/>
-              <w:rPr>
-                <w:b w:val="1"/>
-                <w:sz w:val="16"/>
-                <w:szCs w:val="16"/>
-              </w:rPr>
-            </w:pPr>
-            <w:r>
-              <w:rPr>
-                <w:rtl w:val="0"/>
-              </w:rPr>
-            </w:r>
-          </w:p>
-        </w:tc>
-        <w:tc>
-          <w:tcPr/>
-          <w:p>
-            <w:pPr>
-              <w:spacing w:line="360" w:lineRule="auto"/>
-              <w:jc w:val="both"/>
-              <w:rPr>
-                <w:b w:val="1"/>
-                <w:sz w:val="16"/>
-                <w:szCs w:val="16"/>
-              </w:rPr>
-            </w:pPr>
-            <w:r>
-              <w:rPr>
-                <w:rtl w:val="0"/>
-              </w:rPr>
-            </w:r>
-          </w:p>
-        </w:tc>
-        <w:tc>
-          <w:tcPr/>
-          <w:p>
-            <w:pPr>
-              <w:spacing w:line="360" w:lineRule="auto"/>
-              <w:jc w:val="both"/>
-              <w:rPr>
-                <w:b w:val="1"/>
+                <w:bCs w:val="1"/>
+                <w:sz w:val="16"/>
+                <w:szCs w:val="16"/>
+              </w:rPr>
+            </w:pPr>
+            <w:r>
+              <w:rPr>
+                <w:rtl w:val="0"/>
+              </w:rPr>
+            </w:r>
+          </w:p>
+        </w:tc>
+        <w:tc>
+          <w:tcPr/>
+          <w:p>
+            <w:pPr>
+              <w:spacing w:line="360" w:lineRule="auto"/>
+              <w:jc w:val="both"/>
+              <w:rPr>
+                <w:b w:val="1"/>
+                <w:bCs w:val="1"/>
+                <w:sz w:val="16"/>
+                <w:szCs w:val="16"/>
+              </w:rPr>
+            </w:pPr>
+            <w:r>
+              <w:rPr>
+                <w:rtl w:val="0"/>
+              </w:rPr>
+            </w:r>
+          </w:p>
+        </w:tc>
+        <w:tc>
+          <w:tcPr/>
+          <w:p>
+            <w:pPr>
+              <w:spacing w:line="360" w:lineRule="auto"/>
+              <w:jc w:val="both"/>
+              <w:rPr>
+                <w:b w:val="1"/>
+                <w:bCs w:val="1"/>
+                <w:sz w:val="16"/>
+                <w:szCs w:val="16"/>
+              </w:rPr>
+            </w:pPr>
+            <w:r>
+              <w:rPr>
+                <w:rtl w:val="0"/>
+              </w:rPr>
+            </w:r>
+          </w:p>
+        </w:tc>
+        <w:tc>
+          <w:tcPr/>
+          <w:p>
+            <w:pPr>
+              <w:spacing w:line="360" w:lineRule="auto"/>
+              <w:jc w:val="both"/>
+              <w:rPr>
+                <w:b w:val="1"/>
+                <w:bCs w:val="1"/>
+                <w:sz w:val="16"/>
+                <w:szCs w:val="16"/>
+              </w:rPr>
+            </w:pPr>
+            <w:r>
+              <w:rPr>
+                <w:rtl w:val="0"/>
+              </w:rPr>
+            </w:r>
+          </w:p>
+        </w:tc>
+        <w:tc>
+          <w:tcPr/>
+          <w:p>
+            <w:pPr>
+              <w:spacing w:line="360" w:lineRule="auto"/>
+              <w:jc w:val="both"/>
+              <w:rPr>
+                <w:b w:val="1"/>
+                <w:bCs w:val="1"/>
+                <w:sz w:val="16"/>
+                <w:szCs w:val="16"/>
+              </w:rPr>
+            </w:pPr>
+            <w:r>
+              <w:rPr>
+                <w:rtl w:val="0"/>
+              </w:rPr>
+            </w:r>
+          </w:p>
+        </w:tc>
+        <w:tc>
+          <w:tcPr/>
+          <w:p>
+            <w:pPr>
+              <w:spacing w:line="360" w:lineRule="auto"/>
+              <w:jc w:val="both"/>
+              <w:rPr>
+                <w:b w:val="1"/>
+                <w:bCs w:val="1"/>
                 <w:sz w:val="16"/>
                 <w:szCs w:val="16"/>
               </w:rPr>
@@ -9701,44 +10042,47 @@
               <w:jc w:val="both"/>
               <w:rPr>
                 <w:b w:val="1"/>
-                <w:sz w:val="16"/>
-                <w:szCs w:val="16"/>
-              </w:rPr>
-            </w:pPr>
-            <w:r>
-              <w:rPr>
-                <w:rtl w:val="0"/>
-              </w:rPr>
-            </w:r>
-          </w:p>
-        </w:tc>
-        <w:tc>
-          <w:tcPr/>
-          <w:p>
-            <w:pPr>
-              <w:spacing w:line="360" w:lineRule="auto"/>
-              <w:jc w:val="both"/>
-              <w:rPr>
-                <w:b w:val="1"/>
-                <w:sz w:val="16"/>
-                <w:szCs w:val="16"/>
-              </w:rPr>
-            </w:pPr>
-            <w:r>
-              <w:rPr>
-                <w:rtl w:val="0"/>
-              </w:rPr>
-            </w:r>
-          </w:p>
-        </w:tc>
-        <w:tc>
-          <w:tcPr/>
-          <w:p>
-            <w:pPr>
-              <w:spacing w:line="360" w:lineRule="auto"/>
-              <w:jc w:val="both"/>
-              <w:rPr>
-                <w:b w:val="1"/>
+                <w:bCs w:val="1"/>
+                <w:sz w:val="16"/>
+                <w:szCs w:val="16"/>
+              </w:rPr>
+            </w:pPr>
+            <w:r>
+              <w:rPr>
+                <w:rtl w:val="0"/>
+              </w:rPr>
+            </w:r>
+          </w:p>
+        </w:tc>
+        <w:tc>
+          <w:tcPr/>
+          <w:p>
+            <w:pPr>
+              <w:spacing w:line="360" w:lineRule="auto"/>
+              <w:jc w:val="both"/>
+              <w:rPr>
+                <w:b w:val="1"/>
+                <w:bCs w:val="1"/>
+                <w:sz w:val="16"/>
+                <w:szCs w:val="16"/>
+              </w:rPr>
+            </w:pPr>
+            <w:r>
+              <w:rPr>
+                <w:rtl w:val="0"/>
+              </w:rPr>
+            </w:r>
+          </w:p>
+        </w:tc>
+        <w:tc>
+          <w:tcPr/>
+          <w:p>
+            <w:pPr>
+              <w:spacing w:line="360" w:lineRule="auto"/>
+              <w:jc w:val="both"/>
+              <w:rPr>
+                <w:b w:val="1"/>
+                <w:bCs w:val="1"/>
                 <w:sz w:val="16"/>
                 <w:szCs w:val="16"/>
               </w:rPr>
@@ -9785,184 +10129,195 @@
               <w:jc w:val="both"/>
               <w:rPr>
                 <w:b w:val="1"/>
-                <w:sz w:val="16"/>
-                <w:szCs w:val="16"/>
-              </w:rPr>
-            </w:pPr>
-            <w:r>
-              <w:rPr>
-                <w:rtl w:val="0"/>
-              </w:rPr>
-            </w:r>
-          </w:p>
-        </w:tc>
-        <w:tc>
-          <w:tcPr/>
-          <w:p>
-            <w:pPr>
-              <w:spacing w:line="360" w:lineRule="auto"/>
-              <w:jc w:val="both"/>
-              <w:rPr>
-                <w:b w:val="1"/>
-                <w:sz w:val="16"/>
-                <w:szCs w:val="16"/>
-              </w:rPr>
-            </w:pPr>
-            <w:r>
-              <w:rPr>
-                <w:rtl w:val="0"/>
-              </w:rPr>
-            </w:r>
-          </w:p>
-        </w:tc>
-        <w:tc>
-          <w:tcPr/>
-          <w:p>
-            <w:pPr>
-              <w:spacing w:line="360" w:lineRule="auto"/>
-              <w:jc w:val="both"/>
-              <w:rPr>
-                <w:b w:val="1"/>
-                <w:sz w:val="16"/>
-                <w:szCs w:val="16"/>
-              </w:rPr>
-            </w:pPr>
-            <w:r>
-              <w:rPr>
-                <w:rtl w:val="0"/>
-              </w:rPr>
-            </w:r>
-          </w:p>
-        </w:tc>
-        <w:tc>
-          <w:tcPr/>
-          <w:p>
-            <w:pPr>
-              <w:spacing w:line="360" w:lineRule="auto"/>
-              <w:jc w:val="both"/>
-              <w:rPr>
-                <w:b w:val="1"/>
-                <w:sz w:val="16"/>
-                <w:szCs w:val="16"/>
-              </w:rPr>
-            </w:pPr>
-            <w:r>
-              <w:rPr>
-                <w:rtl w:val="0"/>
-              </w:rPr>
-            </w:r>
-          </w:p>
-        </w:tc>
-        <w:tc>
-          <w:tcPr/>
-          <w:p>
-            <w:pPr>
-              <w:spacing w:line="360" w:lineRule="auto"/>
-              <w:jc w:val="both"/>
-              <w:rPr>
-                <w:b w:val="1"/>
-                <w:sz w:val="16"/>
-                <w:szCs w:val="16"/>
-              </w:rPr>
-            </w:pPr>
-            <w:r>
-              <w:rPr>
-                <w:rtl w:val="0"/>
-              </w:rPr>
-            </w:r>
-          </w:p>
-        </w:tc>
-        <w:tc>
-          <w:tcPr/>
-          <w:p>
-            <w:pPr>
-              <w:spacing w:line="360" w:lineRule="auto"/>
-              <w:jc w:val="both"/>
-              <w:rPr>
-                <w:b w:val="1"/>
-                <w:sz w:val="16"/>
-                <w:szCs w:val="16"/>
-              </w:rPr>
-            </w:pPr>
-            <w:r>
-              <w:rPr>
-                <w:rtl w:val="0"/>
-              </w:rPr>
-            </w:r>
-          </w:p>
-        </w:tc>
-        <w:tc>
-          <w:tcPr/>
-          <w:p>
-            <w:pPr>
-              <w:spacing w:line="360" w:lineRule="auto"/>
-              <w:jc w:val="both"/>
-              <w:rPr>
-                <w:b w:val="1"/>
-                <w:sz w:val="16"/>
-                <w:szCs w:val="16"/>
-              </w:rPr>
-            </w:pPr>
-            <w:r>
-              <w:rPr>
-                <w:rtl w:val="0"/>
-              </w:rPr>
-            </w:r>
-          </w:p>
-        </w:tc>
-        <w:tc>
-          <w:tcPr/>
-          <w:p>
-            <w:pPr>
-              <w:spacing w:line="360" w:lineRule="auto"/>
-              <w:jc w:val="both"/>
-              <w:rPr>
-                <w:b w:val="1"/>
-                <w:sz w:val="16"/>
-                <w:szCs w:val="16"/>
-              </w:rPr>
-            </w:pPr>
-            <w:r>
-              <w:rPr>
-                <w:rtl w:val="0"/>
-              </w:rPr>
-            </w:r>
-          </w:p>
-        </w:tc>
-        <w:tc>
-          <w:tcPr/>
-          <w:p>
-            <w:pPr>
-              <w:spacing w:line="360" w:lineRule="auto"/>
-              <w:jc w:val="both"/>
-              <w:rPr>
-                <w:b w:val="1"/>
-                <w:sz w:val="16"/>
-                <w:szCs w:val="16"/>
-              </w:rPr>
-            </w:pPr>
-            <w:r>
-              <w:rPr>
-                <w:rtl w:val="0"/>
-              </w:rPr>
-            </w:r>
-          </w:p>
-        </w:tc>
-        <w:tc>
-          <w:tcPr/>
-          <w:p>
-            <w:pPr>
-              <w:spacing w:line="360" w:lineRule="auto"/>
-              <w:jc w:val="both"/>
-              <w:rPr>
-                <w:b w:val="1"/>
-                <w:sz w:val="16"/>
-                <w:szCs w:val="16"/>
-              </w:rPr>
-            </w:pPr>
-            <w:r>
-              <w:rPr>
-                <w:b w:val="1"/>
+                <w:bCs w:val="1"/>
+                <w:sz w:val="16"/>
+                <w:szCs w:val="16"/>
+              </w:rPr>
+            </w:pPr>
+            <w:r>
+              <w:rPr>
+                <w:rtl w:val="0"/>
+              </w:rPr>
+            </w:r>
+          </w:p>
+        </w:tc>
+        <w:tc>
+          <w:tcPr/>
+          <w:p>
+            <w:pPr>
+              <w:spacing w:line="360" w:lineRule="auto"/>
+              <w:jc w:val="both"/>
+              <w:rPr>
+                <w:b w:val="1"/>
+                <w:bCs w:val="1"/>
+                <w:sz w:val="16"/>
+                <w:szCs w:val="16"/>
+              </w:rPr>
+            </w:pPr>
+            <w:r>
+              <w:rPr>
+                <w:rtl w:val="0"/>
+              </w:rPr>
+            </w:r>
+          </w:p>
+        </w:tc>
+        <w:tc>
+          <w:tcPr/>
+          <w:p>
+            <w:pPr>
+              <w:spacing w:line="360" w:lineRule="auto"/>
+              <w:jc w:val="both"/>
+              <w:rPr>
+                <w:b w:val="1"/>
+                <w:bCs w:val="1"/>
+                <w:sz w:val="16"/>
+                <w:szCs w:val="16"/>
+              </w:rPr>
+            </w:pPr>
+            <w:r>
+              <w:rPr>
+                <w:rtl w:val="0"/>
+              </w:rPr>
+            </w:r>
+          </w:p>
+        </w:tc>
+        <w:tc>
+          <w:tcPr/>
+          <w:p>
+            <w:pPr>
+              <w:spacing w:line="360" w:lineRule="auto"/>
+              <w:jc w:val="both"/>
+              <w:rPr>
+                <w:b w:val="1"/>
+                <w:bCs w:val="1"/>
+                <w:sz w:val="16"/>
+                <w:szCs w:val="16"/>
+              </w:rPr>
+            </w:pPr>
+            <w:r>
+              <w:rPr>
+                <w:rtl w:val="0"/>
+              </w:rPr>
+            </w:r>
+          </w:p>
+        </w:tc>
+        <w:tc>
+          <w:tcPr/>
+          <w:p>
+            <w:pPr>
+              <w:spacing w:line="360" w:lineRule="auto"/>
+              <w:jc w:val="both"/>
+              <w:rPr>
+                <w:b w:val="1"/>
+                <w:bCs w:val="1"/>
+                <w:sz w:val="16"/>
+                <w:szCs w:val="16"/>
+              </w:rPr>
+            </w:pPr>
+            <w:r>
+              <w:rPr>
+                <w:rtl w:val="0"/>
+              </w:rPr>
+            </w:r>
+          </w:p>
+        </w:tc>
+        <w:tc>
+          <w:tcPr/>
+          <w:p>
+            <w:pPr>
+              <w:spacing w:line="360" w:lineRule="auto"/>
+              <w:jc w:val="both"/>
+              <w:rPr>
+                <w:b w:val="1"/>
+                <w:bCs w:val="1"/>
+                <w:sz w:val="16"/>
+                <w:szCs w:val="16"/>
+              </w:rPr>
+            </w:pPr>
+            <w:r>
+              <w:rPr>
+                <w:rtl w:val="0"/>
+              </w:rPr>
+            </w:r>
+          </w:p>
+        </w:tc>
+        <w:tc>
+          <w:tcPr/>
+          <w:p>
+            <w:pPr>
+              <w:spacing w:line="360" w:lineRule="auto"/>
+              <w:jc w:val="both"/>
+              <w:rPr>
+                <w:b w:val="1"/>
+                <w:bCs w:val="1"/>
+                <w:sz w:val="16"/>
+                <w:szCs w:val="16"/>
+              </w:rPr>
+            </w:pPr>
+            <w:r>
+              <w:rPr>
+                <w:rtl w:val="0"/>
+              </w:rPr>
+            </w:r>
+          </w:p>
+        </w:tc>
+        <w:tc>
+          <w:tcPr/>
+          <w:p>
+            <w:pPr>
+              <w:spacing w:line="360" w:lineRule="auto"/>
+              <w:jc w:val="both"/>
+              <w:rPr>
+                <w:b w:val="1"/>
+                <w:bCs w:val="1"/>
+                <w:sz w:val="16"/>
+                <w:szCs w:val="16"/>
+              </w:rPr>
+            </w:pPr>
+            <w:r>
+              <w:rPr>
+                <w:rtl w:val="0"/>
+              </w:rPr>
+            </w:r>
+          </w:p>
+        </w:tc>
+        <w:tc>
+          <w:tcPr/>
+          <w:p>
+            <w:pPr>
+              <w:spacing w:line="360" w:lineRule="auto"/>
+              <w:jc w:val="both"/>
+              <w:rPr>
+                <w:b w:val="1"/>
+                <w:bCs w:val="1"/>
+                <w:sz w:val="16"/>
+                <w:szCs w:val="16"/>
+              </w:rPr>
+            </w:pPr>
+            <w:r>
+              <w:rPr>
+                <w:rtl w:val="0"/>
+              </w:rPr>
+            </w:r>
+          </w:p>
+        </w:tc>
+        <w:tc>
+          <w:tcPr/>
+          <w:p>
+            <w:pPr>
+              <w:spacing w:line="360" w:lineRule="auto"/>
+              <w:jc w:val="both"/>
+              <w:rPr>
+                <w:b w:val="1"/>
+                <w:bCs w:val="1"/>
+                <w:sz w:val="16"/>
+                <w:szCs w:val="16"/>
+              </w:rPr>
+            </w:pPr>
+            <w:r>
+              <w:rPr>
+                <w:b w:val="1"/>
+                <w:bCs w:val="1"/>
                 <w:sz w:val="16"/>
                 <w:szCs w:val="16"/>
                 <w:rtl w:val="0"/>
@@ -9979,82 +10334,87 @@
               <w:jc w:val="both"/>
               <w:rPr>
                 <w:b w:val="1"/>
-                <w:sz w:val="16"/>
-                <w:szCs w:val="16"/>
-              </w:rPr>
-            </w:pPr>
-            <w:r>
-              <w:rPr>
-                <w:rtl w:val="0"/>
-              </w:rPr>
-            </w:r>
-          </w:p>
-        </w:tc>
-        <w:tc>
-          <w:tcPr/>
-          <w:p>
-            <w:pPr>
-              <w:spacing w:line="360" w:lineRule="auto"/>
-              <w:jc w:val="both"/>
-              <w:rPr>
-                <w:b w:val="1"/>
-                <w:sz w:val="16"/>
-                <w:szCs w:val="16"/>
-              </w:rPr>
-            </w:pPr>
-            <w:r>
-              <w:rPr>
-                <w:rtl w:val="0"/>
-              </w:rPr>
-            </w:r>
-          </w:p>
-        </w:tc>
-        <w:tc>
-          <w:tcPr/>
-          <w:p>
-            <w:pPr>
-              <w:spacing w:line="360" w:lineRule="auto"/>
-              <w:jc w:val="both"/>
-              <w:rPr>
-                <w:b w:val="1"/>
-                <w:sz w:val="16"/>
-                <w:szCs w:val="16"/>
-              </w:rPr>
-            </w:pPr>
-            <w:r>
-              <w:rPr>
-                <w:rtl w:val="0"/>
-              </w:rPr>
-            </w:r>
-          </w:p>
-        </w:tc>
-        <w:tc>
-          <w:tcPr/>
-          <w:p>
-            <w:pPr>
-              <w:spacing w:line="360" w:lineRule="auto"/>
-              <w:jc w:val="both"/>
-              <w:rPr>
-                <w:b w:val="1"/>
-                <w:sz w:val="16"/>
-                <w:szCs w:val="16"/>
-              </w:rPr>
-            </w:pPr>
-            <w:r>
-              <w:rPr>
-                <w:rtl w:val="0"/>
-              </w:rPr>
-            </w:r>
-          </w:p>
-        </w:tc>
-        <w:tc>
-          <w:tcPr/>
-          <w:p>
-            <w:pPr>
-              <w:spacing w:line="360" w:lineRule="auto"/>
-              <w:jc w:val="both"/>
-              <w:rPr>
-                <w:b w:val="1"/>
+                <w:bCs w:val="1"/>
+                <w:sz w:val="16"/>
+                <w:szCs w:val="16"/>
+              </w:rPr>
+            </w:pPr>
+            <w:r>
+              <w:rPr>
+                <w:rtl w:val="0"/>
+              </w:rPr>
+            </w:r>
+          </w:p>
+        </w:tc>
+        <w:tc>
+          <w:tcPr/>
+          <w:p>
+            <w:pPr>
+              <w:spacing w:line="360" w:lineRule="auto"/>
+              <w:jc w:val="both"/>
+              <w:rPr>
+                <w:b w:val="1"/>
+                <w:bCs w:val="1"/>
+                <w:sz w:val="16"/>
+                <w:szCs w:val="16"/>
+              </w:rPr>
+            </w:pPr>
+            <w:r>
+              <w:rPr>
+                <w:rtl w:val="0"/>
+              </w:rPr>
+            </w:r>
+          </w:p>
+        </w:tc>
+        <w:tc>
+          <w:tcPr/>
+          <w:p>
+            <w:pPr>
+              <w:spacing w:line="360" w:lineRule="auto"/>
+              <w:jc w:val="both"/>
+              <w:rPr>
+                <w:b w:val="1"/>
+                <w:bCs w:val="1"/>
+                <w:sz w:val="16"/>
+                <w:szCs w:val="16"/>
+              </w:rPr>
+            </w:pPr>
+            <w:r>
+              <w:rPr>
+                <w:rtl w:val="0"/>
+              </w:rPr>
+            </w:r>
+          </w:p>
+        </w:tc>
+        <w:tc>
+          <w:tcPr/>
+          <w:p>
+            <w:pPr>
+              <w:spacing w:line="360" w:lineRule="auto"/>
+              <w:jc w:val="both"/>
+              <w:rPr>
+                <w:b w:val="1"/>
+                <w:bCs w:val="1"/>
+                <w:sz w:val="16"/>
+                <w:szCs w:val="16"/>
+              </w:rPr>
+            </w:pPr>
+            <w:r>
+              <w:rPr>
+                <w:rtl w:val="0"/>
+              </w:rPr>
+            </w:r>
+          </w:p>
+        </w:tc>
+        <w:tc>
+          <w:tcPr/>
+          <w:p>
+            <w:pPr>
+              <w:spacing w:line="360" w:lineRule="auto"/>
+              <w:jc w:val="both"/>
+              <w:rPr>
+                <w:b w:val="1"/>
+                <w:bCs w:val="1"/>
                 <w:sz w:val="16"/>
                 <w:szCs w:val="16"/>
               </w:rPr>
@@ -10076,44 +10436,47 @@
               <w:jc w:val="both"/>
               <w:rPr>
                 <w:b w:val="1"/>
-                <w:sz w:val="16"/>
-                <w:szCs w:val="16"/>
-              </w:rPr>
-            </w:pPr>
-            <w:r>
-              <w:rPr>
-                <w:rtl w:val="0"/>
-              </w:rPr>
-            </w:r>
-          </w:p>
-        </w:tc>
-        <w:tc>
-          <w:tcPr/>
-          <w:p>
-            <w:pPr>
-              <w:spacing w:line="360" w:lineRule="auto"/>
-              <w:jc w:val="both"/>
-              <w:rPr>
-                <w:b w:val="1"/>
-                <w:sz w:val="16"/>
-                <w:szCs w:val="16"/>
-              </w:rPr>
-            </w:pPr>
-            <w:r>
-              <w:rPr>
-                <w:rtl w:val="0"/>
-              </w:rPr>
-            </w:r>
-          </w:p>
-        </w:tc>
-        <w:tc>
-          <w:tcPr/>
-          <w:p>
-            <w:pPr>
-              <w:spacing w:line="360" w:lineRule="auto"/>
-              <w:jc w:val="both"/>
-              <w:rPr>
-                <w:b w:val="1"/>
+                <w:bCs w:val="1"/>
+                <w:sz w:val="16"/>
+                <w:szCs w:val="16"/>
+              </w:rPr>
+            </w:pPr>
+            <w:r>
+              <w:rPr>
+                <w:rtl w:val="0"/>
+              </w:rPr>
+            </w:r>
+          </w:p>
+        </w:tc>
+        <w:tc>
+          <w:tcPr/>
+          <w:p>
+            <w:pPr>
+              <w:spacing w:line="360" w:lineRule="auto"/>
+              <w:jc w:val="both"/>
+              <w:rPr>
+                <w:b w:val="1"/>
+                <w:bCs w:val="1"/>
+                <w:sz w:val="16"/>
+                <w:szCs w:val="16"/>
+              </w:rPr>
+            </w:pPr>
+            <w:r>
+              <w:rPr>
+                <w:rtl w:val="0"/>
+              </w:rPr>
+            </w:r>
+          </w:p>
+        </w:tc>
+        <w:tc>
+          <w:tcPr/>
+          <w:p>
+            <w:pPr>
+              <w:spacing w:line="360" w:lineRule="auto"/>
+              <w:jc w:val="both"/>
+              <w:rPr>
+                <w:b w:val="1"/>
+                <w:bCs w:val="1"/>
                 <w:sz w:val="16"/>
                 <w:szCs w:val="16"/>
               </w:rPr>
@@ -10160,203 +10523,215 @@
               <w:jc w:val="both"/>
               <w:rPr>
                 <w:b w:val="1"/>
-                <w:sz w:val="16"/>
-                <w:szCs w:val="16"/>
-              </w:rPr>
-            </w:pPr>
-            <w:r>
-              <w:rPr>
-                <w:rtl w:val="0"/>
-              </w:rPr>
-            </w:r>
-          </w:p>
-        </w:tc>
-        <w:tc>
-          <w:tcPr/>
-          <w:p>
-            <w:pPr>
-              <w:spacing w:line="360" w:lineRule="auto"/>
-              <w:jc w:val="both"/>
-              <w:rPr>
-                <w:b w:val="1"/>
-                <w:sz w:val="16"/>
-                <w:szCs w:val="16"/>
-              </w:rPr>
-            </w:pPr>
-            <w:r>
-              <w:rPr>
-                <w:rtl w:val="0"/>
-              </w:rPr>
-            </w:r>
-          </w:p>
-        </w:tc>
-        <w:tc>
-          <w:tcPr/>
-          <w:p>
-            <w:pPr>
-              <w:spacing w:line="360" w:lineRule="auto"/>
-              <w:jc w:val="both"/>
-              <w:rPr>
-                <w:b w:val="1"/>
-                <w:sz w:val="16"/>
-                <w:szCs w:val="16"/>
-              </w:rPr>
-            </w:pPr>
-            <w:r>
-              <w:rPr>
-                <w:rtl w:val="0"/>
-              </w:rPr>
-            </w:r>
-          </w:p>
-        </w:tc>
-        <w:tc>
-          <w:tcPr/>
-          <w:p>
-            <w:pPr>
-              <w:spacing w:line="360" w:lineRule="auto"/>
-              <w:jc w:val="both"/>
-              <w:rPr>
-                <w:b w:val="1"/>
-                <w:sz w:val="16"/>
-                <w:szCs w:val="16"/>
-              </w:rPr>
-            </w:pPr>
-            <w:r>
-              <w:rPr>
-                <w:rtl w:val="0"/>
-              </w:rPr>
-            </w:r>
-          </w:p>
-        </w:tc>
-        <w:tc>
-          <w:tcPr/>
-          <w:p>
-            <w:pPr>
-              <w:spacing w:line="360" w:lineRule="auto"/>
-              <w:jc w:val="both"/>
-              <w:rPr>
-                <w:b w:val="1"/>
-                <w:sz w:val="16"/>
-                <w:szCs w:val="16"/>
-              </w:rPr>
-            </w:pPr>
-            <w:r>
-              <w:rPr>
-                <w:rtl w:val="0"/>
-              </w:rPr>
-            </w:r>
-          </w:p>
-        </w:tc>
-        <w:tc>
-          <w:tcPr/>
-          <w:p>
-            <w:pPr>
-              <w:spacing w:line="360" w:lineRule="auto"/>
-              <w:jc w:val="both"/>
-              <w:rPr>
-                <w:b w:val="1"/>
-                <w:sz w:val="16"/>
-                <w:szCs w:val="16"/>
-              </w:rPr>
-            </w:pPr>
-            <w:r>
-              <w:rPr>
-                <w:rtl w:val="0"/>
-              </w:rPr>
-            </w:r>
-          </w:p>
-        </w:tc>
-        <w:tc>
-          <w:tcPr/>
-          <w:p>
-            <w:pPr>
-              <w:spacing w:line="360" w:lineRule="auto"/>
-              <w:jc w:val="both"/>
-              <w:rPr>
-                <w:b w:val="1"/>
-                <w:sz w:val="16"/>
-                <w:szCs w:val="16"/>
-              </w:rPr>
-            </w:pPr>
-            <w:r>
-              <w:rPr>
-                <w:rtl w:val="0"/>
-              </w:rPr>
-            </w:r>
-          </w:p>
-        </w:tc>
-        <w:tc>
-          <w:tcPr/>
-          <w:p>
-            <w:pPr>
-              <w:spacing w:line="360" w:lineRule="auto"/>
-              <w:jc w:val="both"/>
-              <w:rPr>
-                <w:b w:val="1"/>
-                <w:sz w:val="16"/>
-                <w:szCs w:val="16"/>
-              </w:rPr>
-            </w:pPr>
-            <w:r>
-              <w:rPr>
-                <w:rtl w:val="0"/>
-              </w:rPr>
-            </w:r>
-          </w:p>
-        </w:tc>
-        <w:tc>
-          <w:tcPr/>
-          <w:p>
-            <w:pPr>
-              <w:spacing w:line="360" w:lineRule="auto"/>
-              <w:jc w:val="both"/>
-              <w:rPr>
-                <w:b w:val="1"/>
-                <w:sz w:val="16"/>
-                <w:szCs w:val="16"/>
-              </w:rPr>
-            </w:pPr>
-            <w:r>
-              <w:rPr>
-                <w:rtl w:val="0"/>
-              </w:rPr>
-            </w:r>
-          </w:p>
-        </w:tc>
-        <w:tc>
-          <w:tcPr/>
-          <w:p>
-            <w:pPr>
-              <w:spacing w:line="360" w:lineRule="auto"/>
-              <w:jc w:val="both"/>
-              <w:rPr>
-                <w:b w:val="1"/>
-                <w:sz w:val="16"/>
-                <w:szCs w:val="16"/>
-              </w:rPr>
-            </w:pPr>
-            <w:r>
-              <w:rPr>
-                <w:rtl w:val="0"/>
-              </w:rPr>
-            </w:r>
-          </w:p>
-        </w:tc>
-        <w:tc>
-          <w:tcPr/>
-          <w:p>
-            <w:pPr>
-              <w:spacing w:line="360" w:lineRule="auto"/>
-              <w:jc w:val="both"/>
-              <w:rPr>
-                <w:b w:val="1"/>
-                <w:sz w:val="16"/>
-                <w:szCs w:val="16"/>
-              </w:rPr>
-            </w:pPr>
-            <w:r>
-              <w:rPr>
-                <w:b w:val="1"/>
+                <w:bCs w:val="1"/>
+                <w:sz w:val="16"/>
+                <w:szCs w:val="16"/>
+              </w:rPr>
+            </w:pPr>
+            <w:r>
+              <w:rPr>
+                <w:rtl w:val="0"/>
+              </w:rPr>
+            </w:r>
+          </w:p>
+        </w:tc>
+        <w:tc>
+          <w:tcPr/>
+          <w:p>
+            <w:pPr>
+              <w:spacing w:line="360" w:lineRule="auto"/>
+              <w:jc w:val="both"/>
+              <w:rPr>
+                <w:b w:val="1"/>
+                <w:bCs w:val="1"/>
+                <w:sz w:val="16"/>
+                <w:szCs w:val="16"/>
+              </w:rPr>
+            </w:pPr>
+            <w:r>
+              <w:rPr>
+                <w:rtl w:val="0"/>
+              </w:rPr>
+            </w:r>
+          </w:p>
+        </w:tc>
+        <w:tc>
+          <w:tcPr/>
+          <w:p>
+            <w:pPr>
+              <w:spacing w:line="360" w:lineRule="auto"/>
+              <w:jc w:val="both"/>
+              <w:rPr>
+                <w:b w:val="1"/>
+                <w:bCs w:val="1"/>
+                <w:sz w:val="16"/>
+                <w:szCs w:val="16"/>
+              </w:rPr>
+            </w:pPr>
+            <w:r>
+              <w:rPr>
+                <w:rtl w:val="0"/>
+              </w:rPr>
+            </w:r>
+          </w:p>
+        </w:tc>
+        <w:tc>
+          <w:tcPr/>
+          <w:p>
+            <w:pPr>
+              <w:spacing w:line="360" w:lineRule="auto"/>
+              <w:jc w:val="both"/>
+              <w:rPr>
+                <w:b w:val="1"/>
+                <w:bCs w:val="1"/>
+                <w:sz w:val="16"/>
+                <w:szCs w:val="16"/>
+              </w:rPr>
+            </w:pPr>
+            <w:r>
+              <w:rPr>
+                <w:rtl w:val="0"/>
+              </w:rPr>
+            </w:r>
+          </w:p>
+        </w:tc>
+        <w:tc>
+          <w:tcPr/>
+          <w:p>
+            <w:pPr>
+              <w:spacing w:line="360" w:lineRule="auto"/>
+              <w:jc w:val="both"/>
+              <w:rPr>
+                <w:b w:val="1"/>
+                <w:bCs w:val="1"/>
+                <w:sz w:val="16"/>
+                <w:szCs w:val="16"/>
+              </w:rPr>
+            </w:pPr>
+            <w:r>
+              <w:rPr>
+                <w:rtl w:val="0"/>
+              </w:rPr>
+            </w:r>
+          </w:p>
+        </w:tc>
+        <w:tc>
+          <w:tcPr/>
+          <w:p>
+            <w:pPr>
+              <w:spacing w:line="360" w:lineRule="auto"/>
+              <w:jc w:val="both"/>
+              <w:rPr>
+                <w:b w:val="1"/>
+                <w:bCs w:val="1"/>
+                <w:sz w:val="16"/>
+                <w:szCs w:val="16"/>
+              </w:rPr>
+            </w:pPr>
+            <w:r>
+              <w:rPr>
+                <w:rtl w:val="0"/>
+              </w:rPr>
+            </w:r>
+          </w:p>
+        </w:tc>
+        <w:tc>
+          <w:tcPr/>
+          <w:p>
+            <w:pPr>
+              <w:spacing w:line="360" w:lineRule="auto"/>
+              <w:jc w:val="both"/>
+              <w:rPr>
+                <w:b w:val="1"/>
+                <w:bCs w:val="1"/>
+                <w:sz w:val="16"/>
+                <w:szCs w:val="16"/>
+              </w:rPr>
+            </w:pPr>
+            <w:r>
+              <w:rPr>
+                <w:rtl w:val="0"/>
+              </w:rPr>
+            </w:r>
+          </w:p>
+        </w:tc>
+        <w:tc>
+          <w:tcPr/>
+          <w:p>
+            <w:pPr>
+              <w:spacing w:line="360" w:lineRule="auto"/>
+              <w:jc w:val="both"/>
+              <w:rPr>
+                <w:b w:val="1"/>
+                <w:bCs w:val="1"/>
+                <w:sz w:val="16"/>
+                <w:szCs w:val="16"/>
+              </w:rPr>
+            </w:pPr>
+            <w:r>
+              <w:rPr>
+                <w:rtl w:val="0"/>
+              </w:rPr>
+            </w:r>
+          </w:p>
+        </w:tc>
+        <w:tc>
+          <w:tcPr/>
+          <w:p>
+            <w:pPr>
+              <w:spacing w:line="360" w:lineRule="auto"/>
+              <w:jc w:val="both"/>
+              <w:rPr>
+                <w:b w:val="1"/>
+                <w:bCs w:val="1"/>
+                <w:sz w:val="16"/>
+                <w:szCs w:val="16"/>
+              </w:rPr>
+            </w:pPr>
+            <w:r>
+              <w:rPr>
+                <w:rtl w:val="0"/>
+              </w:rPr>
+            </w:r>
+          </w:p>
+        </w:tc>
+        <w:tc>
+          <w:tcPr/>
+          <w:p>
+            <w:pPr>
+              <w:spacing w:line="360" w:lineRule="auto"/>
+              <w:jc w:val="both"/>
+              <w:rPr>
+                <w:b w:val="1"/>
+                <w:bCs w:val="1"/>
+                <w:sz w:val="16"/>
+                <w:szCs w:val="16"/>
+              </w:rPr>
+            </w:pPr>
+            <w:r>
+              <w:rPr>
+                <w:rtl w:val="0"/>
+              </w:rPr>
+            </w:r>
+          </w:p>
+        </w:tc>
+        <w:tc>
+          <w:tcPr/>
+          <w:p>
+            <w:pPr>
+              <w:spacing w:line="360" w:lineRule="auto"/>
+              <w:jc w:val="both"/>
+              <w:rPr>
+                <w:b w:val="1"/>
+                <w:bCs w:val="1"/>
+                <w:sz w:val="16"/>
+                <w:szCs w:val="16"/>
+              </w:rPr>
+            </w:pPr>
+            <w:r>
+              <w:rPr>
+                <w:b w:val="1"/>
+                <w:bCs w:val="1"/>
                 <w:sz w:val="16"/>
                 <w:szCs w:val="16"/>
                 <w:rtl w:val="0"/>
@@ -10373,13 +10748,15 @@
               <w:jc w:val="both"/>
               <w:rPr>
                 <w:b w:val="1"/>
-                <w:sz w:val="16"/>
-                <w:szCs w:val="16"/>
-              </w:rPr>
-            </w:pPr>
-            <w:r>
-              <w:rPr>
-                <w:b w:val="1"/>
+                <w:bCs w:val="1"/>
+                <w:sz w:val="16"/>
+                <w:szCs w:val="16"/>
+              </w:rPr>
+            </w:pPr>
+            <w:r>
+              <w:rPr>
+                <w:b w:val="1"/>
+                <w:bCs w:val="1"/>
                 <w:sz w:val="16"/>
                 <w:szCs w:val="16"/>
                 <w:rtl w:val="0"/>
@@ -10396,44 +10773,47 @@
               <w:jc w:val="both"/>
               <w:rPr>
                 <w:b w:val="1"/>
-                <w:sz w:val="16"/>
-                <w:szCs w:val="16"/>
-              </w:rPr>
-            </w:pPr>
-            <w:r>
-              <w:rPr>
-                <w:rtl w:val="0"/>
-              </w:rPr>
-            </w:r>
-          </w:p>
-        </w:tc>
-        <w:tc>
-          <w:tcPr/>
-          <w:p>
-            <w:pPr>
-              <w:spacing w:line="360" w:lineRule="auto"/>
-              <w:jc w:val="both"/>
-              <w:rPr>
-                <w:b w:val="1"/>
-                <w:sz w:val="16"/>
-                <w:szCs w:val="16"/>
-              </w:rPr>
-            </w:pPr>
-            <w:r>
-              <w:rPr>
-                <w:rtl w:val="0"/>
-              </w:rPr>
-            </w:r>
-          </w:p>
-        </w:tc>
-        <w:tc>
-          <w:tcPr/>
-          <w:p>
-            <w:pPr>
-              <w:spacing w:line="360" w:lineRule="auto"/>
-              <w:jc w:val="both"/>
-              <w:rPr>
-                <w:b w:val="1"/>
+                <w:bCs w:val="1"/>
+                <w:sz w:val="16"/>
+                <w:szCs w:val="16"/>
+              </w:rPr>
+            </w:pPr>
+            <w:r>
+              <w:rPr>
+                <w:rtl w:val="0"/>
+              </w:rPr>
+            </w:r>
+          </w:p>
+        </w:tc>
+        <w:tc>
+          <w:tcPr/>
+          <w:p>
+            <w:pPr>
+              <w:spacing w:line="360" w:lineRule="auto"/>
+              <w:jc w:val="both"/>
+              <w:rPr>
+                <w:b w:val="1"/>
+                <w:bCs w:val="1"/>
+                <w:sz w:val="16"/>
+                <w:szCs w:val="16"/>
+              </w:rPr>
+            </w:pPr>
+            <w:r>
+              <w:rPr>
+                <w:rtl w:val="0"/>
+              </w:rPr>
+            </w:r>
+          </w:p>
+        </w:tc>
+        <w:tc>
+          <w:tcPr/>
+          <w:p>
+            <w:pPr>
+              <w:spacing w:line="360" w:lineRule="auto"/>
+              <w:jc w:val="both"/>
+              <w:rPr>
+                <w:b w:val="1"/>
+                <w:bCs w:val="1"/>
                 <w:sz w:val="16"/>
                 <w:szCs w:val="16"/>
               </w:rPr>
@@ -10455,44 +10835,47 @@
               <w:jc w:val="both"/>
               <w:rPr>
                 <w:b w:val="1"/>
-                <w:sz w:val="16"/>
-                <w:szCs w:val="16"/>
-              </w:rPr>
-            </w:pPr>
-            <w:r>
-              <w:rPr>
-                <w:rtl w:val="0"/>
-              </w:rPr>
-            </w:r>
-          </w:p>
-        </w:tc>
-        <w:tc>
-          <w:tcPr/>
-          <w:p>
-            <w:pPr>
-              <w:spacing w:line="360" w:lineRule="auto"/>
-              <w:jc w:val="both"/>
-              <w:rPr>
-                <w:b w:val="1"/>
-                <w:sz w:val="16"/>
-                <w:szCs w:val="16"/>
-              </w:rPr>
-            </w:pPr>
-            <w:r>
-              <w:rPr>
-                <w:rtl w:val="0"/>
-              </w:rPr>
-            </w:r>
-          </w:p>
-        </w:tc>
-        <w:tc>
-          <w:tcPr/>
-          <w:p>
-            <w:pPr>
-              <w:spacing w:line="360" w:lineRule="auto"/>
-              <w:jc w:val="both"/>
-              <w:rPr>
-                <w:b w:val="1"/>
+                <w:bCs w:val="1"/>
+                <w:sz w:val="16"/>
+                <w:szCs w:val="16"/>
+              </w:rPr>
+            </w:pPr>
+            <w:r>
+              <w:rPr>
+                <w:rtl w:val="0"/>
+              </w:rPr>
+            </w:r>
+          </w:p>
+        </w:tc>
+        <w:tc>
+          <w:tcPr/>
+          <w:p>
+            <w:pPr>
+              <w:spacing w:line="360" w:lineRule="auto"/>
+              <w:jc w:val="both"/>
+              <w:rPr>
+                <w:b w:val="1"/>
+                <w:bCs w:val="1"/>
+                <w:sz w:val="16"/>
+                <w:szCs w:val="16"/>
+              </w:rPr>
+            </w:pPr>
+            <w:r>
+              <w:rPr>
+                <w:rtl w:val="0"/>
+              </w:rPr>
+            </w:r>
+          </w:p>
+        </w:tc>
+        <w:tc>
+          <w:tcPr/>
+          <w:p>
+            <w:pPr>
+              <w:spacing w:line="360" w:lineRule="auto"/>
+              <w:jc w:val="both"/>
+              <w:rPr>
+                <w:b w:val="1"/>
+                <w:bCs w:val="1"/>
                 <w:sz w:val="16"/>
                 <w:szCs w:val="16"/>
               </w:rPr>
@@ -10539,241 +10922,255 @@
               <w:jc w:val="both"/>
               <w:rPr>
                 <w:b w:val="1"/>
-                <w:sz w:val="16"/>
-                <w:szCs w:val="16"/>
-              </w:rPr>
-            </w:pPr>
-            <w:r>
-              <w:rPr>
-                <w:rtl w:val="0"/>
-              </w:rPr>
-            </w:r>
-          </w:p>
-        </w:tc>
-        <w:tc>
-          <w:tcPr/>
-          <w:p>
-            <w:pPr>
-              <w:spacing w:line="360" w:lineRule="auto"/>
-              <w:jc w:val="both"/>
-              <w:rPr>
-                <w:b w:val="1"/>
-                <w:sz w:val="16"/>
-                <w:szCs w:val="16"/>
-              </w:rPr>
-            </w:pPr>
-            <w:r>
-              <w:rPr>
-                <w:rtl w:val="0"/>
-              </w:rPr>
-            </w:r>
-          </w:p>
-        </w:tc>
-        <w:tc>
-          <w:tcPr/>
-          <w:p>
-            <w:pPr>
-              <w:spacing w:line="360" w:lineRule="auto"/>
-              <w:jc w:val="both"/>
-              <w:rPr>
-                <w:b w:val="1"/>
-                <w:sz w:val="16"/>
-                <w:szCs w:val="16"/>
-              </w:rPr>
-            </w:pPr>
-            <w:r>
-              <w:rPr>
-                <w:rtl w:val="0"/>
-              </w:rPr>
-            </w:r>
-          </w:p>
-        </w:tc>
-        <w:tc>
-          <w:tcPr/>
-          <w:p>
-            <w:pPr>
-              <w:spacing w:line="360" w:lineRule="auto"/>
-              <w:jc w:val="both"/>
-              <w:rPr>
-                <w:b w:val="1"/>
-                <w:sz w:val="16"/>
-                <w:szCs w:val="16"/>
-              </w:rPr>
-            </w:pPr>
-            <w:r>
-              <w:rPr>
-                <w:rtl w:val="0"/>
-              </w:rPr>
-            </w:r>
-          </w:p>
-        </w:tc>
-        <w:tc>
-          <w:tcPr/>
-          <w:p>
-            <w:pPr>
-              <w:spacing w:line="360" w:lineRule="auto"/>
-              <w:jc w:val="both"/>
-              <w:rPr>
-                <w:b w:val="1"/>
-                <w:sz w:val="16"/>
-                <w:szCs w:val="16"/>
-              </w:rPr>
-            </w:pPr>
-            <w:r>
-              <w:rPr>
-                <w:rtl w:val="0"/>
-              </w:rPr>
-            </w:r>
-          </w:p>
-        </w:tc>
-        <w:tc>
-          <w:tcPr/>
-          <w:p>
-            <w:pPr>
-              <w:spacing w:line="360" w:lineRule="auto"/>
-              <w:jc w:val="both"/>
-              <w:rPr>
-                <w:b w:val="1"/>
-                <w:sz w:val="16"/>
-                <w:szCs w:val="16"/>
-              </w:rPr>
-            </w:pPr>
-            <w:r>
-              <w:rPr>
-                <w:rtl w:val="0"/>
-              </w:rPr>
-            </w:r>
-          </w:p>
-        </w:tc>
-        <w:tc>
-          <w:tcPr/>
-          <w:p>
-            <w:pPr>
-              <w:spacing w:line="360" w:lineRule="auto"/>
-              <w:jc w:val="both"/>
-              <w:rPr>
-                <w:b w:val="1"/>
-                <w:sz w:val="16"/>
-                <w:szCs w:val="16"/>
-              </w:rPr>
-            </w:pPr>
-            <w:r>
-              <w:rPr>
-                <w:rtl w:val="0"/>
-              </w:rPr>
-            </w:r>
-          </w:p>
-        </w:tc>
-        <w:tc>
-          <w:tcPr/>
-          <w:p>
-            <w:pPr>
-              <w:spacing w:line="360" w:lineRule="auto"/>
-              <w:jc w:val="both"/>
-              <w:rPr>
-                <w:b w:val="1"/>
-                <w:sz w:val="16"/>
-                <w:szCs w:val="16"/>
-              </w:rPr>
-            </w:pPr>
-            <w:r>
-              <w:rPr>
-                <w:rtl w:val="0"/>
-              </w:rPr>
-            </w:r>
-          </w:p>
-        </w:tc>
-        <w:tc>
-          <w:tcPr/>
-          <w:p>
-            <w:pPr>
-              <w:spacing w:line="360" w:lineRule="auto"/>
-              <w:jc w:val="both"/>
-              <w:rPr>
-                <w:b w:val="1"/>
-                <w:sz w:val="16"/>
-                <w:szCs w:val="16"/>
-              </w:rPr>
-            </w:pPr>
-            <w:r>
-              <w:rPr>
-                <w:rtl w:val="0"/>
-              </w:rPr>
-            </w:r>
-          </w:p>
-        </w:tc>
-        <w:tc>
-          <w:tcPr/>
-          <w:p>
-            <w:pPr>
-              <w:spacing w:line="360" w:lineRule="auto"/>
-              <w:jc w:val="both"/>
-              <w:rPr>
-                <w:b w:val="1"/>
-                <w:sz w:val="16"/>
-                <w:szCs w:val="16"/>
-              </w:rPr>
-            </w:pPr>
-            <w:r>
-              <w:rPr>
-                <w:rtl w:val="0"/>
-              </w:rPr>
-            </w:r>
-          </w:p>
-        </w:tc>
-        <w:tc>
-          <w:tcPr/>
-          <w:p>
-            <w:pPr>
-              <w:spacing w:line="360" w:lineRule="auto"/>
-              <w:jc w:val="both"/>
-              <w:rPr>
-                <w:b w:val="1"/>
-                <w:sz w:val="16"/>
-                <w:szCs w:val="16"/>
-              </w:rPr>
-            </w:pPr>
-            <w:r>
-              <w:rPr>
-                <w:rtl w:val="0"/>
-              </w:rPr>
-            </w:r>
-          </w:p>
-        </w:tc>
-        <w:tc>
-          <w:tcPr/>
-          <w:p>
-            <w:pPr>
-              <w:spacing w:line="360" w:lineRule="auto"/>
-              <w:jc w:val="both"/>
-              <w:rPr>
-                <w:b w:val="1"/>
-                <w:sz w:val="16"/>
-                <w:szCs w:val="16"/>
-              </w:rPr>
-            </w:pPr>
-            <w:r>
-              <w:rPr>
-                <w:rtl w:val="0"/>
-              </w:rPr>
-            </w:r>
-          </w:p>
-        </w:tc>
-        <w:tc>
-          <w:tcPr/>
-          <w:p>
-            <w:pPr>
-              <w:spacing w:line="360" w:lineRule="auto"/>
-              <w:jc w:val="both"/>
-              <w:rPr>
-                <w:b w:val="1"/>
-                <w:sz w:val="16"/>
-                <w:szCs w:val="16"/>
-              </w:rPr>
-            </w:pPr>
-            <w:r>
-              <w:rPr>
-                <w:b w:val="1"/>
+                <w:bCs w:val="1"/>
+                <w:sz w:val="16"/>
+                <w:szCs w:val="16"/>
+              </w:rPr>
+            </w:pPr>
+            <w:r>
+              <w:rPr>
+                <w:rtl w:val="0"/>
+              </w:rPr>
+            </w:r>
+          </w:p>
+        </w:tc>
+        <w:tc>
+          <w:tcPr/>
+          <w:p>
+            <w:pPr>
+              <w:spacing w:line="360" w:lineRule="auto"/>
+              <w:jc w:val="both"/>
+              <w:rPr>
+                <w:b w:val="1"/>
+                <w:bCs w:val="1"/>
+                <w:sz w:val="16"/>
+                <w:szCs w:val="16"/>
+              </w:rPr>
+            </w:pPr>
+            <w:r>
+              <w:rPr>
+                <w:rtl w:val="0"/>
+              </w:rPr>
+            </w:r>
+          </w:p>
+        </w:tc>
+        <w:tc>
+          <w:tcPr/>
+          <w:p>
+            <w:pPr>
+              <w:spacing w:line="360" w:lineRule="auto"/>
+              <w:jc w:val="both"/>
+              <w:rPr>
+                <w:b w:val="1"/>
+                <w:bCs w:val="1"/>
+                <w:sz w:val="16"/>
+                <w:szCs w:val="16"/>
+              </w:rPr>
+            </w:pPr>
+            <w:r>
+              <w:rPr>
+                <w:rtl w:val="0"/>
+              </w:rPr>
+            </w:r>
+          </w:p>
+        </w:tc>
+        <w:tc>
+          <w:tcPr/>
+          <w:p>
+            <w:pPr>
+              <w:spacing w:line="360" w:lineRule="auto"/>
+              <w:jc w:val="both"/>
+              <w:rPr>
+                <w:b w:val="1"/>
+                <w:bCs w:val="1"/>
+                <w:sz w:val="16"/>
+                <w:szCs w:val="16"/>
+              </w:rPr>
+            </w:pPr>
+            <w:r>
+              <w:rPr>
+                <w:rtl w:val="0"/>
+              </w:rPr>
+            </w:r>
+          </w:p>
+        </w:tc>
+        <w:tc>
+          <w:tcPr/>
+          <w:p>
+            <w:pPr>
+              <w:spacing w:line="360" w:lineRule="auto"/>
+              <w:jc w:val="both"/>
+              <w:rPr>
+                <w:b w:val="1"/>
+                <w:bCs w:val="1"/>
+                <w:sz w:val="16"/>
+                <w:szCs w:val="16"/>
+              </w:rPr>
+            </w:pPr>
+            <w:r>
+              <w:rPr>
+                <w:rtl w:val="0"/>
+              </w:rPr>
+            </w:r>
+          </w:p>
+        </w:tc>
+        <w:tc>
+          <w:tcPr/>
+          <w:p>
+            <w:pPr>
+              <w:spacing w:line="360" w:lineRule="auto"/>
+              <w:jc w:val="both"/>
+              <w:rPr>
+                <w:b w:val="1"/>
+                <w:bCs w:val="1"/>
+                <w:sz w:val="16"/>
+                <w:szCs w:val="16"/>
+              </w:rPr>
+            </w:pPr>
+            <w:r>
+              <w:rPr>
+                <w:rtl w:val="0"/>
+              </w:rPr>
+            </w:r>
+          </w:p>
+        </w:tc>
+        <w:tc>
+          <w:tcPr/>
+          <w:p>
+            <w:pPr>
+              <w:spacing w:line="360" w:lineRule="auto"/>
+              <w:jc w:val="both"/>
+              <w:rPr>
+                <w:b w:val="1"/>
+                <w:bCs w:val="1"/>
+                <w:sz w:val="16"/>
+                <w:szCs w:val="16"/>
+              </w:rPr>
+            </w:pPr>
+            <w:r>
+              <w:rPr>
+                <w:rtl w:val="0"/>
+              </w:rPr>
+            </w:r>
+          </w:p>
+        </w:tc>
+        <w:tc>
+          <w:tcPr/>
+          <w:p>
+            <w:pPr>
+              <w:spacing w:line="360" w:lineRule="auto"/>
+              <w:jc w:val="both"/>
+              <w:rPr>
+                <w:b w:val="1"/>
+                <w:bCs w:val="1"/>
+                <w:sz w:val="16"/>
+                <w:szCs w:val="16"/>
+              </w:rPr>
+            </w:pPr>
+            <w:r>
+              <w:rPr>
+                <w:rtl w:val="0"/>
+              </w:rPr>
+            </w:r>
+          </w:p>
+        </w:tc>
+        <w:tc>
+          <w:tcPr/>
+          <w:p>
+            <w:pPr>
+              <w:spacing w:line="360" w:lineRule="auto"/>
+              <w:jc w:val="both"/>
+              <w:rPr>
+                <w:b w:val="1"/>
+                <w:bCs w:val="1"/>
+                <w:sz w:val="16"/>
+                <w:szCs w:val="16"/>
+              </w:rPr>
+            </w:pPr>
+            <w:r>
+              <w:rPr>
+                <w:rtl w:val="0"/>
+              </w:rPr>
+            </w:r>
+          </w:p>
+        </w:tc>
+        <w:tc>
+          <w:tcPr/>
+          <w:p>
+            <w:pPr>
+              <w:spacing w:line="360" w:lineRule="auto"/>
+              <w:jc w:val="both"/>
+              <w:rPr>
+                <w:b w:val="1"/>
+                <w:bCs w:val="1"/>
+                <w:sz w:val="16"/>
+                <w:szCs w:val="16"/>
+              </w:rPr>
+            </w:pPr>
+            <w:r>
+              <w:rPr>
+                <w:rtl w:val="0"/>
+              </w:rPr>
+            </w:r>
+          </w:p>
+        </w:tc>
+        <w:tc>
+          <w:tcPr/>
+          <w:p>
+            <w:pPr>
+              <w:spacing w:line="360" w:lineRule="auto"/>
+              <w:jc w:val="both"/>
+              <w:rPr>
+                <w:b w:val="1"/>
+                <w:bCs w:val="1"/>
+                <w:sz w:val="16"/>
+                <w:szCs w:val="16"/>
+              </w:rPr>
+            </w:pPr>
+            <w:r>
+              <w:rPr>
+                <w:rtl w:val="0"/>
+              </w:rPr>
+            </w:r>
+          </w:p>
+        </w:tc>
+        <w:tc>
+          <w:tcPr/>
+          <w:p>
+            <w:pPr>
+              <w:spacing w:line="360" w:lineRule="auto"/>
+              <w:jc w:val="both"/>
+              <w:rPr>
+                <w:b w:val="1"/>
+                <w:bCs w:val="1"/>
+                <w:sz w:val="16"/>
+                <w:szCs w:val="16"/>
+              </w:rPr>
+            </w:pPr>
+            <w:r>
+              <w:rPr>
+                <w:rtl w:val="0"/>
+              </w:rPr>
+            </w:r>
+          </w:p>
+        </w:tc>
+        <w:tc>
+          <w:tcPr/>
+          <w:p>
+            <w:pPr>
+              <w:spacing w:line="360" w:lineRule="auto"/>
+              <w:jc w:val="both"/>
+              <w:rPr>
+                <w:b w:val="1"/>
+                <w:bCs w:val="1"/>
+                <w:sz w:val="16"/>
+                <w:szCs w:val="16"/>
+              </w:rPr>
+            </w:pPr>
+            <w:r>
+              <w:rPr>
+                <w:b w:val="1"/>
+                <w:bCs w:val="1"/>
                 <w:sz w:val="16"/>
                 <w:szCs w:val="16"/>
                 <w:rtl w:val="0"/>
@@ -10790,25 +11187,27 @@
               <w:jc w:val="both"/>
               <w:rPr>
                 <w:b w:val="1"/>
-                <w:sz w:val="16"/>
-                <w:szCs w:val="16"/>
-              </w:rPr>
-            </w:pPr>
-            <w:r>
-              <w:rPr>
-                <w:rtl w:val="0"/>
-              </w:rPr>
-            </w:r>
-          </w:p>
-        </w:tc>
-        <w:tc>
-          <w:tcPr/>
-          <w:p>
-            <w:pPr>
-              <w:spacing w:line="360" w:lineRule="auto"/>
-              <w:jc w:val="both"/>
-              <w:rPr>
-                <w:b w:val="1"/>
+                <w:bCs w:val="1"/>
+                <w:sz w:val="16"/>
+                <w:szCs w:val="16"/>
+              </w:rPr>
+            </w:pPr>
+            <w:r>
+              <w:rPr>
+                <w:rtl w:val="0"/>
+              </w:rPr>
+            </w:r>
+          </w:p>
+        </w:tc>
+        <w:tc>
+          <w:tcPr/>
+          <w:p>
+            <w:pPr>
+              <w:spacing w:line="360" w:lineRule="auto"/>
+              <w:jc w:val="both"/>
+              <w:rPr>
+                <w:b w:val="1"/>
+                <w:bCs w:val="1"/>
                 <w:sz w:val="16"/>
                 <w:szCs w:val="16"/>
               </w:rPr>
@@ -10830,44 +11229,47 @@
               <w:jc w:val="both"/>
               <w:rPr>
                 <w:b w:val="1"/>
-                <w:sz w:val="16"/>
-                <w:szCs w:val="16"/>
-              </w:rPr>
-            </w:pPr>
-            <w:r>
-              <w:rPr>
-                <w:rtl w:val="0"/>
-              </w:rPr>
-            </w:r>
-          </w:p>
-        </w:tc>
-        <w:tc>
-          <w:tcPr/>
-          <w:p>
-            <w:pPr>
-              <w:spacing w:line="360" w:lineRule="auto"/>
-              <w:jc w:val="both"/>
-              <w:rPr>
-                <w:b w:val="1"/>
-                <w:sz w:val="16"/>
-                <w:szCs w:val="16"/>
-              </w:rPr>
-            </w:pPr>
-            <w:r>
-              <w:rPr>
-                <w:rtl w:val="0"/>
-              </w:rPr>
-            </w:r>
-          </w:p>
-        </w:tc>
-        <w:tc>
-          <w:tcPr/>
-          <w:p>
-            <w:pPr>
-              <w:spacing w:line="360" w:lineRule="auto"/>
-              <w:jc w:val="both"/>
-              <w:rPr>
-                <w:b w:val="1"/>
+                <w:bCs w:val="1"/>
+                <w:sz w:val="16"/>
+                <w:szCs w:val="16"/>
+              </w:rPr>
+            </w:pPr>
+            <w:r>
+              <w:rPr>
+                <w:rtl w:val="0"/>
+              </w:rPr>
+            </w:r>
+          </w:p>
+        </w:tc>
+        <w:tc>
+          <w:tcPr/>
+          <w:p>
+            <w:pPr>
+              <w:spacing w:line="360" w:lineRule="auto"/>
+              <w:jc w:val="both"/>
+              <w:rPr>
+                <w:b w:val="1"/>
+                <w:bCs w:val="1"/>
+                <w:sz w:val="16"/>
+                <w:szCs w:val="16"/>
+              </w:rPr>
+            </w:pPr>
+            <w:r>
+              <w:rPr>
+                <w:rtl w:val="0"/>
+              </w:rPr>
+            </w:r>
+          </w:p>
+        </w:tc>
+        <w:tc>
+          <w:tcPr/>
+          <w:p>
+            <w:pPr>
+              <w:spacing w:line="360" w:lineRule="auto"/>
+              <w:jc w:val="both"/>
+              <w:rPr>
+                <w:b w:val="1"/>
+                <w:bCs w:val="1"/>
                 <w:sz w:val="16"/>
                 <w:szCs w:val="16"/>
               </w:rPr>
@@ -10914,260 +11316,275 @@
               <w:jc w:val="both"/>
               <w:rPr>
                 <w:b w:val="1"/>
-                <w:sz w:val="16"/>
-                <w:szCs w:val="16"/>
-              </w:rPr>
-            </w:pPr>
-            <w:r>
-              <w:rPr>
-                <w:rtl w:val="0"/>
-              </w:rPr>
-            </w:r>
-          </w:p>
-        </w:tc>
-        <w:tc>
-          <w:tcPr/>
-          <w:p>
-            <w:pPr>
-              <w:spacing w:line="360" w:lineRule="auto"/>
-              <w:jc w:val="both"/>
-              <w:rPr>
-                <w:b w:val="1"/>
-                <w:sz w:val="16"/>
-                <w:szCs w:val="16"/>
-              </w:rPr>
-            </w:pPr>
-            <w:r>
-              <w:rPr>
-                <w:rtl w:val="0"/>
-              </w:rPr>
-            </w:r>
-          </w:p>
-        </w:tc>
-        <w:tc>
-          <w:tcPr/>
-          <w:p>
-            <w:pPr>
-              <w:spacing w:line="360" w:lineRule="auto"/>
-              <w:jc w:val="both"/>
-              <w:rPr>
-                <w:b w:val="1"/>
-                <w:sz w:val="16"/>
-                <w:szCs w:val="16"/>
-              </w:rPr>
-            </w:pPr>
-            <w:r>
-              <w:rPr>
-                <w:rtl w:val="0"/>
-              </w:rPr>
-            </w:r>
-          </w:p>
-        </w:tc>
-        <w:tc>
-          <w:tcPr/>
-          <w:p>
-            <w:pPr>
-              <w:spacing w:line="360" w:lineRule="auto"/>
-              <w:jc w:val="both"/>
-              <w:rPr>
-                <w:b w:val="1"/>
-                <w:sz w:val="16"/>
-                <w:szCs w:val="16"/>
-              </w:rPr>
-            </w:pPr>
-            <w:r>
-              <w:rPr>
-                <w:rtl w:val="0"/>
-              </w:rPr>
-            </w:r>
-          </w:p>
-        </w:tc>
-        <w:tc>
-          <w:tcPr/>
-          <w:p>
-            <w:pPr>
-              <w:spacing w:line="360" w:lineRule="auto"/>
-              <w:jc w:val="both"/>
-              <w:rPr>
-                <w:b w:val="1"/>
-                <w:sz w:val="16"/>
-                <w:szCs w:val="16"/>
-              </w:rPr>
-            </w:pPr>
-            <w:r>
-              <w:rPr>
-                <w:rtl w:val="0"/>
-              </w:rPr>
-            </w:r>
-          </w:p>
-        </w:tc>
-        <w:tc>
-          <w:tcPr/>
-          <w:p>
-            <w:pPr>
-              <w:spacing w:line="360" w:lineRule="auto"/>
-              <w:jc w:val="both"/>
-              <w:rPr>
-                <w:b w:val="1"/>
-                <w:sz w:val="16"/>
-                <w:szCs w:val="16"/>
-              </w:rPr>
-            </w:pPr>
-            <w:r>
-              <w:rPr>
-                <w:rtl w:val="0"/>
-              </w:rPr>
-            </w:r>
-          </w:p>
-        </w:tc>
-        <w:tc>
-          <w:tcPr/>
-          <w:p>
-            <w:pPr>
-              <w:spacing w:line="360" w:lineRule="auto"/>
-              <w:jc w:val="both"/>
-              <w:rPr>
-                <w:b w:val="1"/>
-                <w:sz w:val="16"/>
-                <w:szCs w:val="16"/>
-              </w:rPr>
-            </w:pPr>
-            <w:r>
-              <w:rPr>
-                <w:rtl w:val="0"/>
-              </w:rPr>
-            </w:r>
-          </w:p>
-        </w:tc>
-        <w:tc>
-          <w:tcPr/>
-          <w:p>
-            <w:pPr>
-              <w:spacing w:line="360" w:lineRule="auto"/>
-              <w:jc w:val="both"/>
-              <w:rPr>
-                <w:b w:val="1"/>
-                <w:sz w:val="16"/>
-                <w:szCs w:val="16"/>
-              </w:rPr>
-            </w:pPr>
-            <w:r>
-              <w:rPr>
-                <w:rtl w:val="0"/>
-              </w:rPr>
-            </w:r>
-          </w:p>
-        </w:tc>
-        <w:tc>
-          <w:tcPr/>
-          <w:p>
-            <w:pPr>
-              <w:spacing w:line="360" w:lineRule="auto"/>
-              <w:jc w:val="both"/>
-              <w:rPr>
-                <w:b w:val="1"/>
-                <w:sz w:val="16"/>
-                <w:szCs w:val="16"/>
-              </w:rPr>
-            </w:pPr>
-            <w:r>
-              <w:rPr>
-                <w:rtl w:val="0"/>
-              </w:rPr>
-            </w:r>
-          </w:p>
-        </w:tc>
-        <w:tc>
-          <w:tcPr/>
-          <w:p>
-            <w:pPr>
-              <w:spacing w:line="360" w:lineRule="auto"/>
-              <w:jc w:val="both"/>
-              <w:rPr>
-                <w:b w:val="1"/>
-                <w:sz w:val="16"/>
-                <w:szCs w:val="16"/>
-              </w:rPr>
-            </w:pPr>
-            <w:r>
-              <w:rPr>
-                <w:rtl w:val="0"/>
-              </w:rPr>
-            </w:r>
-          </w:p>
-        </w:tc>
-        <w:tc>
-          <w:tcPr/>
-          <w:p>
-            <w:pPr>
-              <w:spacing w:line="360" w:lineRule="auto"/>
-              <w:jc w:val="both"/>
-              <w:rPr>
-                <w:b w:val="1"/>
-                <w:sz w:val="16"/>
-                <w:szCs w:val="16"/>
-              </w:rPr>
-            </w:pPr>
-            <w:r>
-              <w:rPr>
-                <w:rtl w:val="0"/>
-              </w:rPr>
-            </w:r>
-          </w:p>
-        </w:tc>
-        <w:tc>
-          <w:tcPr/>
-          <w:p>
-            <w:pPr>
-              <w:spacing w:line="360" w:lineRule="auto"/>
-              <w:jc w:val="both"/>
-              <w:rPr>
-                <w:b w:val="1"/>
-                <w:sz w:val="16"/>
-                <w:szCs w:val="16"/>
-              </w:rPr>
-            </w:pPr>
-            <w:r>
-              <w:rPr>
-                <w:rtl w:val="0"/>
-              </w:rPr>
-            </w:r>
-          </w:p>
-        </w:tc>
-        <w:tc>
-          <w:tcPr/>
-          <w:p>
-            <w:pPr>
-              <w:spacing w:line="360" w:lineRule="auto"/>
-              <w:jc w:val="both"/>
-              <w:rPr>
-                <w:b w:val="1"/>
-                <w:sz w:val="16"/>
-                <w:szCs w:val="16"/>
-              </w:rPr>
-            </w:pPr>
-            <w:r>
-              <w:rPr>
-                <w:rtl w:val="0"/>
-              </w:rPr>
-            </w:r>
-          </w:p>
-        </w:tc>
-        <w:tc>
-          <w:tcPr/>
-          <w:p>
-            <w:pPr>
-              <w:spacing w:line="360" w:lineRule="auto"/>
-              <w:jc w:val="both"/>
-              <w:rPr>
-                <w:b w:val="1"/>
-                <w:sz w:val="16"/>
-                <w:szCs w:val="16"/>
-              </w:rPr>
-            </w:pPr>
-            <w:r>
-              <w:rPr>
-                <w:b w:val="1"/>
+                <w:bCs w:val="1"/>
+                <w:sz w:val="16"/>
+                <w:szCs w:val="16"/>
+              </w:rPr>
+            </w:pPr>
+            <w:r>
+              <w:rPr>
+                <w:rtl w:val="0"/>
+              </w:rPr>
+            </w:r>
+          </w:p>
+        </w:tc>
+        <w:tc>
+          <w:tcPr/>
+          <w:p>
+            <w:pPr>
+              <w:spacing w:line="360" w:lineRule="auto"/>
+              <w:jc w:val="both"/>
+              <w:rPr>
+                <w:b w:val="1"/>
+                <w:bCs w:val="1"/>
+                <w:sz w:val="16"/>
+                <w:szCs w:val="16"/>
+              </w:rPr>
+            </w:pPr>
+            <w:r>
+              <w:rPr>
+                <w:rtl w:val="0"/>
+              </w:rPr>
+            </w:r>
+          </w:p>
+        </w:tc>
+        <w:tc>
+          <w:tcPr/>
+          <w:p>
+            <w:pPr>
+              <w:spacing w:line="360" w:lineRule="auto"/>
+              <w:jc w:val="both"/>
+              <w:rPr>
+                <w:b w:val="1"/>
+                <w:bCs w:val="1"/>
+                <w:sz w:val="16"/>
+                <w:szCs w:val="16"/>
+              </w:rPr>
+            </w:pPr>
+            <w:r>
+              <w:rPr>
+                <w:rtl w:val="0"/>
+              </w:rPr>
+            </w:r>
+          </w:p>
+        </w:tc>
+        <w:tc>
+          <w:tcPr/>
+          <w:p>
+            <w:pPr>
+              <w:spacing w:line="360" w:lineRule="auto"/>
+              <w:jc w:val="both"/>
+              <w:rPr>
+                <w:b w:val="1"/>
+                <w:bCs w:val="1"/>
+                <w:sz w:val="16"/>
+                <w:szCs w:val="16"/>
+              </w:rPr>
+            </w:pPr>
+            <w:r>
+              <w:rPr>
+                <w:rtl w:val="0"/>
+              </w:rPr>
+            </w:r>
+          </w:p>
+        </w:tc>
+        <w:tc>
+          <w:tcPr/>
+          <w:p>
+            <w:pPr>
+              <w:spacing w:line="360" w:lineRule="auto"/>
+              <w:jc w:val="both"/>
+              <w:rPr>
+                <w:b w:val="1"/>
+                <w:bCs w:val="1"/>
+                <w:sz w:val="16"/>
+                <w:szCs w:val="16"/>
+              </w:rPr>
+            </w:pPr>
+            <w:r>
+              <w:rPr>
+                <w:rtl w:val="0"/>
+              </w:rPr>
+            </w:r>
+          </w:p>
+        </w:tc>
+        <w:tc>
+          <w:tcPr/>
+          <w:p>
+            <w:pPr>
+              <w:spacing w:line="360" w:lineRule="auto"/>
+              <w:jc w:val="both"/>
+              <w:rPr>
+                <w:b w:val="1"/>
+                <w:bCs w:val="1"/>
+                <w:sz w:val="16"/>
+                <w:szCs w:val="16"/>
+              </w:rPr>
+            </w:pPr>
+            <w:r>
+              <w:rPr>
+                <w:rtl w:val="0"/>
+              </w:rPr>
+            </w:r>
+          </w:p>
+        </w:tc>
+        <w:tc>
+          <w:tcPr/>
+          <w:p>
+            <w:pPr>
+              <w:spacing w:line="360" w:lineRule="auto"/>
+              <w:jc w:val="both"/>
+              <w:rPr>
+                <w:b w:val="1"/>
+                <w:bCs w:val="1"/>
+                <w:sz w:val="16"/>
+                <w:szCs w:val="16"/>
+              </w:rPr>
+            </w:pPr>
+            <w:r>
+              <w:rPr>
+                <w:rtl w:val="0"/>
+              </w:rPr>
+            </w:r>
+          </w:p>
+        </w:tc>
+        <w:tc>
+          <w:tcPr/>
+          <w:p>
+            <w:pPr>
+              <w:spacing w:line="360" w:lineRule="auto"/>
+              <w:jc w:val="both"/>
+              <w:rPr>
+                <w:b w:val="1"/>
+                <w:bCs w:val="1"/>
+                <w:sz w:val="16"/>
+                <w:szCs w:val="16"/>
+              </w:rPr>
+            </w:pPr>
+            <w:r>
+              <w:rPr>
+                <w:rtl w:val="0"/>
+              </w:rPr>
+            </w:r>
+          </w:p>
+        </w:tc>
+        <w:tc>
+          <w:tcPr/>
+          <w:p>
+            <w:pPr>
+              <w:spacing w:line="360" w:lineRule="auto"/>
+              <w:jc w:val="both"/>
+              <w:rPr>
+                <w:b w:val="1"/>
+                <w:bCs w:val="1"/>
+                <w:sz w:val="16"/>
+                <w:szCs w:val="16"/>
+              </w:rPr>
+            </w:pPr>
+            <w:r>
+              <w:rPr>
+                <w:rtl w:val="0"/>
+              </w:rPr>
+            </w:r>
+          </w:p>
+        </w:tc>
+        <w:tc>
+          <w:tcPr/>
+          <w:p>
+            <w:pPr>
+              <w:spacing w:line="360" w:lineRule="auto"/>
+              <w:jc w:val="both"/>
+              <w:rPr>
+                <w:b w:val="1"/>
+                <w:bCs w:val="1"/>
+                <w:sz w:val="16"/>
+                <w:szCs w:val="16"/>
+              </w:rPr>
+            </w:pPr>
+            <w:r>
+              <w:rPr>
+                <w:rtl w:val="0"/>
+              </w:rPr>
+            </w:r>
+          </w:p>
+        </w:tc>
+        <w:tc>
+          <w:tcPr/>
+          <w:p>
+            <w:pPr>
+              <w:spacing w:line="360" w:lineRule="auto"/>
+              <w:jc w:val="both"/>
+              <w:rPr>
+                <w:b w:val="1"/>
+                <w:bCs w:val="1"/>
+                <w:sz w:val="16"/>
+                <w:szCs w:val="16"/>
+              </w:rPr>
+            </w:pPr>
+            <w:r>
+              <w:rPr>
+                <w:rtl w:val="0"/>
+              </w:rPr>
+            </w:r>
+          </w:p>
+        </w:tc>
+        <w:tc>
+          <w:tcPr/>
+          <w:p>
+            <w:pPr>
+              <w:spacing w:line="360" w:lineRule="auto"/>
+              <w:jc w:val="both"/>
+              <w:rPr>
+                <w:b w:val="1"/>
+                <w:bCs w:val="1"/>
+                <w:sz w:val="16"/>
+                <w:szCs w:val="16"/>
+              </w:rPr>
+            </w:pPr>
+            <w:r>
+              <w:rPr>
+                <w:rtl w:val="0"/>
+              </w:rPr>
+            </w:r>
+          </w:p>
+        </w:tc>
+        <w:tc>
+          <w:tcPr/>
+          <w:p>
+            <w:pPr>
+              <w:spacing w:line="360" w:lineRule="auto"/>
+              <w:jc w:val="both"/>
+              <w:rPr>
+                <w:b w:val="1"/>
+                <w:bCs w:val="1"/>
+                <w:sz w:val="16"/>
+                <w:szCs w:val="16"/>
+              </w:rPr>
+            </w:pPr>
+            <w:r>
+              <w:rPr>
+                <w:rtl w:val="0"/>
+              </w:rPr>
+            </w:r>
+          </w:p>
+        </w:tc>
+        <w:tc>
+          <w:tcPr/>
+          <w:p>
+            <w:pPr>
+              <w:spacing w:line="360" w:lineRule="auto"/>
+              <w:jc w:val="both"/>
+              <w:rPr>
+                <w:b w:val="1"/>
+                <w:bCs w:val="1"/>
+                <w:sz w:val="16"/>
+                <w:szCs w:val="16"/>
+              </w:rPr>
+            </w:pPr>
+            <w:r>
+              <w:rPr>
+                <w:b w:val="1"/>
+                <w:bCs w:val="1"/>
                 <w:sz w:val="16"/>
                 <w:szCs w:val="16"/>
                 <w:rtl w:val="0"/>
@@ -11184,13 +11601,15 @@
               <w:jc w:val="both"/>
               <w:rPr>
                 <w:b w:val="1"/>
-                <w:sz w:val="16"/>
-                <w:szCs w:val="16"/>
-              </w:rPr>
-            </w:pPr>
-            <w:r>
-              <w:rPr>
-                <w:b w:val="1"/>
+                <w:bCs w:val="1"/>
+                <w:sz w:val="16"/>
+                <w:szCs w:val="16"/>
+              </w:rPr>
+            </w:pPr>
+            <w:r>
+              <w:rPr>
+                <w:b w:val="1"/>
+                <w:bCs w:val="1"/>
                 <w:sz w:val="16"/>
                 <w:szCs w:val="16"/>
                 <w:rtl w:val="0"/>
@@ -11209,13 +11628,15 @@
               <w:jc w:val="both"/>
               <w:rPr>
                 <w:b w:val="1"/>
-                <w:sz w:val="16"/>
-                <w:szCs w:val="16"/>
-              </w:rPr>
-            </w:pPr>
-            <w:r>
-              <w:rPr>
-                <w:b w:val="1"/>
+                <w:bCs w:val="1"/>
+                <w:sz w:val="16"/>
+                <w:szCs w:val="16"/>
+              </w:rPr>
+            </w:pPr>
+            <w:r>
+              <w:rPr>
+                <w:b w:val="1"/>
+                <w:bCs w:val="1"/>
                 <w:sz w:val="16"/>
                 <w:szCs w:val="16"/>
                 <w:rtl w:val="0"/>
@@ -11232,13 +11653,15 @@
               <w:jc w:val="both"/>
               <w:rPr>
                 <w:b w:val="1"/>
-                <w:sz w:val="16"/>
-                <w:szCs w:val="16"/>
-              </w:rPr>
-            </w:pPr>
-            <w:r>
-              <w:rPr>
-                <w:b w:val="1"/>
+                <w:bCs w:val="1"/>
+                <w:sz w:val="16"/>
+                <w:szCs w:val="16"/>
+              </w:rPr>
+            </w:pPr>
+            <w:r>
+              <w:rPr>
+                <w:b w:val="1"/>
+                <w:bCs w:val="1"/>
                 <w:sz w:val="16"/>
                 <w:szCs w:val="16"/>
                 <w:rtl w:val="0"/>
@@ -11255,13 +11678,15 @@
               <w:jc w:val="both"/>
               <w:rPr>
                 <w:b w:val="1"/>
-                <w:sz w:val="16"/>
-                <w:szCs w:val="16"/>
-              </w:rPr>
-            </w:pPr>
-            <w:r>
-              <w:rPr>
-                <w:b w:val="1"/>
+                <w:bCs w:val="1"/>
+                <w:sz w:val="16"/>
+                <w:szCs w:val="16"/>
+              </w:rPr>
+            </w:pPr>
+            <w:r>
+              <w:rPr>
+                <w:b w:val="1"/>
+                <w:bCs w:val="1"/>
                 <w:sz w:val="16"/>
                 <w:szCs w:val="16"/>
                 <w:rtl w:val="0"/>
@@ -11314,7 +11739,9 @@
         <w:rPr>
           <w:rFonts w:ascii="Calibri" w:cs="Calibri" w:eastAsia="Calibri" w:hAnsi="Calibri"/>
           <w:b w:val="0"/>
+          <w:bCs w:val="0"/>
           <w:i w:val="0"/>
+          <w:iCs w:val="0"/>
           <w:smallCaps w:val="0"/>
           <w:strike w:val="0"/>
           <w:color w:val="595959"/>
@@ -11336,7 +11763,9 @@
         <w:rPr>
           <w:rFonts w:ascii="Calibri" w:cs="Calibri" w:eastAsia="Calibri" w:hAnsi="Calibri"/>
           <w:b w:val="0"/>
+          <w:bCs w:val="0"/>
           <w:i w:val="0"/>
+          <w:iCs w:val="0"/>
           <w:smallCaps w:val="0"/>
           <w:strike w:val="0"/>
           <w:color w:val="000000"/>
@@ -11353,7 +11782,9 @@
         <w:rPr>
           <w:rFonts w:ascii="Calibri" w:cs="Calibri" w:eastAsia="Calibri" w:hAnsi="Calibri"/>
           <w:b w:val="0"/>
+          <w:bCs w:val="0"/>
           <w:i w:val="0"/>
+          <w:iCs w:val="0"/>
           <w:smallCaps w:val="0"/>
           <w:strike w:val="0"/>
           <w:color w:val="595959"/>
@@ -11392,7 +11823,9 @@
       <w:rPr>
         <w:rFonts w:ascii="Calibri" w:cs="Calibri" w:eastAsia="Calibri" w:hAnsi="Calibri"/>
         <w:b w:val="0"/>
+        <w:bCs w:val="0"/>
         <w:i w:val="0"/>
+        <w:iCs w:val="0"/>
         <w:smallCaps w:val="0"/>
         <w:strike w:val="0"/>
         <w:color w:val="595959"/>
@@ -11457,6 +11890,7 @@
             <w:rPr>
               <w:rFonts w:ascii="Century Gothic" w:cs="Century Gothic" w:eastAsia="Century Gothic" w:hAnsi="Century Gothic"/>
               <w:b w:val="1"/>
+              <w:bCs w:val="1"/>
               <w:color w:val="1d2763"/>
               <w:sz w:val="24"/>
               <w:szCs w:val="24"/>
@@ -11466,6 +11900,7 @@
             <w:rPr>
               <w:rFonts w:ascii="Century Gothic" w:cs="Century Gothic" w:eastAsia="Century Gothic" w:hAnsi="Century Gothic"/>
               <w:b w:val="1"/>
+              <w:bCs w:val="1"/>
               <w:color w:val="1d2763"/>
               <w:sz w:val="24"/>
               <w:szCs w:val="24"/>
@@ -11480,6 +11915,7 @@
             <w:rPr>
               <w:rFonts w:ascii="Century Gothic" w:cs="Century Gothic" w:eastAsia="Century Gothic" w:hAnsi="Century Gothic"/>
               <w:b w:val="1"/>
+              <w:bCs w:val="1"/>
               <w:color w:val="1d2763"/>
               <w:sz w:val="24"/>
               <w:szCs w:val="24"/>
@@ -11489,6 +11925,7 @@
             <w:rPr>
               <w:rFonts w:ascii="Century Gothic" w:cs="Century Gothic" w:eastAsia="Century Gothic" w:hAnsi="Century Gothic"/>
               <w:b w:val="1"/>
+              <w:bCs w:val="1"/>
               <w:color w:val="1d2763"/>
               <w:sz w:val="24"/>
               <w:szCs w:val="24"/>
@@ -11513,6 +11950,7 @@
             <w:rPr>
               <w:rFonts w:ascii="Century Gothic" w:cs="Century Gothic" w:eastAsia="Century Gothic" w:hAnsi="Century Gothic"/>
               <w:b w:val="1"/>
+              <w:bCs w:val="1"/>
               <w:sz w:val="30"/>
               <w:szCs w:val="30"/>
             </w:rPr>
@@ -11584,7 +12022,9 @@
       <w:rPr>
         <w:rFonts w:ascii="Calibri" w:cs="Calibri" w:eastAsia="Calibri" w:hAnsi="Calibri"/>
         <w:b w:val="0"/>
+        <w:bCs w:val="0"/>
         <w:i w:val="0"/>
+        <w:iCs w:val="0"/>
         <w:smallCaps w:val="0"/>
         <w:strike w:val="0"/>
         <w:color w:val="000000"/>
@@ -12088,6 +12528,7 @@
     </w:pPr>
     <w:rPr>
       <w:b w:val="1"/>
+      <w:bCs w:val="1"/>
       <w:sz w:val="48"/>
       <w:szCs w:val="48"/>
     </w:rPr>
@@ -12104,6 +12545,7 @@
     </w:pPr>
     <w:rPr>
       <w:b w:val="1"/>
+      <w:bCs w:val="1"/>
       <w:sz w:val="36"/>
       <w:szCs w:val="36"/>
     </w:rPr>
@@ -12136,6 +12578,7 @@
     </w:pPr>
     <w:rPr>
       <w:b w:val="1"/>
+      <w:bCs w:val="1"/>
       <w:sz w:val="24"/>
       <w:szCs w:val="24"/>
     </w:rPr>
@@ -12152,6 +12595,7 @@
     </w:pPr>
     <w:rPr>
       <w:b w:val="1"/>
+      <w:bCs w:val="1"/>
       <w:sz w:val="22"/>
       <w:szCs w:val="22"/>
     </w:rPr>
@@ -12168,6 +12612,7 @@
     </w:pPr>
     <w:rPr>
       <w:b w:val="1"/>
+      <w:bCs w:val="1"/>
       <w:sz w:val="20"/>
       <w:szCs w:val="20"/>
     </w:rPr>
@@ -12184,6 +12629,7 @@
     </w:pPr>
     <w:rPr>
       <w:b w:val="1"/>
+      <w:bCs w:val="1"/>
       <w:sz w:val="72"/>
       <w:szCs w:val="72"/>
     </w:rPr>
@@ -12784,6 +13230,7 @@
     <w:rPr>
       <w:rFonts w:ascii="Georgia" w:cs="Georgia" w:eastAsia="Georgia" w:hAnsi="Georgia"/>
       <w:i w:val="1"/>
+      <w:iCs w:val="1"/>
       <w:color w:val="666666"/>
       <w:sz w:val="48"/>
       <w:szCs w:val="48"/>
